--- a/p5/README.docx
+++ b/p5/README.docx
@@ -1,20 +1,18 @@
 
 <file path=word/document.xml><?xml version="1.0" encoding="utf-8"?>
-<w:document xmlns:wpc="http://schemas.microsoft.com/office/word/2010/wordprocessingCanvas" xmlns:mc="http://schemas.openxmlformats.org/markup-compatibility/2006" xmlns:o="urn:schemas-microsoft-com:office:office" xmlns:r="http://schemas.openxmlformats.org/officeDocument/2006/relationships" xmlns:m="http://schemas.openxmlformats.org/officeDocument/2006/math" xmlns:v="urn:schemas-microsoft-com:vml" xmlns:wp14="http://schemas.microsoft.com/office/word/2010/wordprocessingDrawing" xmlns:wp="http://schemas.openxmlformats.org/drawingml/2006/wordprocessingDrawing" xmlns:w10="urn:schemas-microsoft-com:office:word" xmlns:w="http://schemas.openxmlformats.org/wordprocessingml/2006/main" xmlns:w14="http://schemas.microsoft.com/office/word/2010/wordml" xmlns:wpg="http://schemas.microsoft.com/office/word/2010/wordprocessingGroup" xmlns:wpi="http://schemas.microsoft.com/office/word/2010/wordprocessingInk" xmlns:wne="http://schemas.microsoft.com/office/word/2006/wordml" xmlns:wps="http://schemas.microsoft.com/office/word/2010/wordprocessingShape" mc:Ignorable="w14 wp14">
+<w:document xmlns:wpc="http://schemas.microsoft.com/office/word/2010/wordprocessingCanvas" xmlns:mc="http://schemas.openxmlformats.org/markup-compatibility/2006" xmlns:o="urn:schemas-microsoft-com:office:office" xmlns:r="http://schemas.openxmlformats.org/officeDocument/2006/relationships" xmlns:m="http://schemas.openxmlformats.org/officeDocument/2006/math" xmlns:v="urn:schemas-microsoft-com:vml" xmlns:wp14="http://schemas.microsoft.com/office/word/2010/wordprocessingDrawing" xmlns:wp="http://schemas.openxmlformats.org/drawingml/2006/wordprocessingDrawing" xmlns:w10="urn:schemas-microsoft-com:office:word" xmlns:w="http://schemas.openxmlformats.org/wordprocessingml/2006/main" xmlns:w14="http://schemas.microsoft.com/office/word/2010/wordml" xmlns:w15="http://schemas.microsoft.com/office/word/2012/wordml" xmlns:wpg="http://schemas.microsoft.com/office/word/2010/wordprocessingGroup" xmlns:wpi="http://schemas.microsoft.com/office/word/2010/wordprocessingInk" xmlns:wne="http://schemas.microsoft.com/office/word/2006/wordml" xmlns:wps="http://schemas.microsoft.com/office/word/2010/wordprocessingShape" mc:Ignorable="w14 w15 wp14">
   <w:body>
     <w:p>
       <w:pPr>
-        <w:pStyle w:val="Title"/>
+        <w:pStyle w:val="a5"/>
       </w:pPr>
-      <w:bookmarkStart w:id="0" w:name="_GoBack"/>
-      <w:bookmarkEnd w:id="0"/>
       <w:r>
         <w:t>CS392F: Automatic Software Design</w:t>
       </w:r>
     </w:p>
     <w:p>
       <w:pPr>
-        <w:pStyle w:val="Subtitle"/>
+        <w:pStyle w:val="a6"/>
       </w:pPr>
       <w:r>
         <w:t>P</w:t>
@@ -39,33 +37,25 @@
           <w:rFonts w:cs="Times New Roman"/>
         </w:rPr>
       </w:pPr>
-      <w:proofErr w:type="spellStart"/>
-      <w:r>
-        <w:rPr>
-          <w:rFonts w:cs="Times New Roman"/>
-        </w:rPr>
-        <w:t>Xiaohui</w:t>
-      </w:r>
-      <w:proofErr w:type="spellEnd"/>
-      <w:r>
-        <w:rPr>
-          <w:rFonts w:cs="Times New Roman"/>
-        </w:rPr>
-        <w:t xml:space="preserve"> Chen</w:t>
+      <w:r>
+        <w:rPr>
+          <w:rFonts w:cs="Times New Roman"/>
+        </w:rPr>
+        <w:t>Xiaohui Chen</w:t>
       </w:r>
     </w:p>
     <w:p>
       <w:pPr>
         <w:jc w:val="center"/>
         <w:rPr>
-          <w:rStyle w:val="Hyperlink"/>
+          <w:rStyle w:val="a4"/>
           <w:rFonts w:cs="Times New Roman"/>
         </w:rPr>
       </w:pPr>
-      <w:hyperlink r:id="rId5" w:history="1">
+      <w:hyperlink r:id="rId4" w:history="1">
         <w:r>
           <w:rPr>
-            <w:rStyle w:val="Hyperlink"/>
+            <w:rStyle w:val="a4"/>
             <w:rFonts w:cs="Times New Roman"/>
           </w:rPr>
           <w:t>xhchen0328@utexas.edu</w:t>
@@ -76,7 +66,7 @@
       <w:pPr>
         <w:jc w:val="center"/>
         <w:rPr>
-          <w:rStyle w:val="Hyperlink"/>
+          <w:rStyle w:val="a4"/>
           <w:rFonts w:cs="Times New Roman"/>
           <w:color w:val="000000" w:themeColor="text1"/>
           <w:u w:val="none"/>
@@ -85,7 +75,7 @@
       <w:proofErr w:type="spellStart"/>
       <w:r>
         <w:rPr>
-          <w:rStyle w:val="Hyperlink"/>
+          <w:rStyle w:val="a4"/>
           <w:rFonts w:cs="Times New Roman"/>
           <w:color w:val="000000" w:themeColor="text1"/>
           <w:u w:val="none"/>
@@ -95,7 +85,7 @@
       <w:proofErr w:type="spellEnd"/>
       <w:r>
         <w:rPr>
-          <w:rStyle w:val="Hyperlink"/>
+          <w:rStyle w:val="a4"/>
           <w:rFonts w:cs="Times New Roman"/>
           <w:color w:val="000000" w:themeColor="text1"/>
           <w:u w:val="none"/>
@@ -107,14 +97,14 @@
       <w:pPr>
         <w:jc w:val="center"/>
         <w:rPr>
-          <w:rStyle w:val="Hyperlink"/>
+          <w:rStyle w:val="a4"/>
           <w:rFonts w:cs="Times New Roman"/>
         </w:rPr>
       </w:pPr>
-      <w:hyperlink r:id="rId6" w:history="1">
+      <w:hyperlink r:id="rId5" w:history="1">
         <w:r>
           <w:rPr>
-            <w:rStyle w:val="Hyperlink"/>
+            <w:rStyle w:val="a4"/>
             <w:rFonts w:cs="Times New Roman"/>
           </w:rPr>
           <w:t>jianyu@cs.utexas.edu</w:t>
@@ -123,10 +113,244 @@
     </w:p>
     <w:p>
       <w:pPr>
-        <w:pStyle w:val="Heading2"/>
+        <w:rPr>
+          <w:rFonts w:cs="Times New Roman"/>
+          <w:color w:val="0000FF" w:themeColor="hyperlink"/>
+          <w:u w:val="single"/>
+        </w:rPr>
       </w:pPr>
       <w:r>
+        <w:rPr>
+          <w:rFonts w:hint="eastAsia"/>
+        </w:rPr>
+        <w:t>P</w:t>
+      </w:r>
+      <w:r>
+        <w:t xml:space="preserve">lease unzip the three 7-zip files to have three folders. Please import them to eclipse to enable </w:t>
+      </w:r>
+      <w:proofErr w:type="spellStart"/>
+      <w:r>
+        <w:t>featureIDE</w:t>
+      </w:r>
+      <w:proofErr w:type="spellEnd"/>
+    </w:p>
+    <w:p>
+      <w:pPr>
+        <w:pStyle w:val="2"/>
+      </w:pPr>
+      <w:r>
         <w:t>Running instructions</w:t>
+      </w:r>
+      <w:r>
+        <w:t xml:space="preserve"> (bash)</w:t>
+      </w:r>
+    </w:p>
+    <w:p>
+      <w:pPr>
+        <w:rPr>
+          <w:rFonts w:hint="eastAsia"/>
+        </w:rPr>
+      </w:pPr>
+      <w:r>
+        <w:t xml:space="preserve">Before you run the script, please include </w:t>
+      </w:r>
+      <w:r>
+        <w:t>hamcrest-all-1.3.jar</w:t>
+      </w:r>
+      <w:r>
+        <w:t xml:space="preserve">, </w:t>
+      </w:r>
+      <w:r>
+        <w:t>junit-4.11.jar</w:t>
+      </w:r>
+      <w:r>
+        <w:t xml:space="preserve">, </w:t>
+      </w:r>
+      <w:r>
+        <w:t>RegTest.jar</w:t>
+      </w:r>
+      <w:r>
+        <w:t xml:space="preserve"> to your CLASSPATH environment variable</w:t>
+      </w:r>
+    </w:p>
+    <w:p>
+      <w:r>
+        <w:rPr>
+          <w:rFonts w:hint="eastAsia"/>
+        </w:rPr>
+        <w:t>Ple</w:t>
+      </w:r>
+      <w:r>
+        <w:t>a</w:t>
+      </w:r>
+      <w:r>
+        <w:rPr>
+          <w:rFonts w:hint="eastAsia"/>
+        </w:rPr>
+        <w:t xml:space="preserve">se use </w:t>
+      </w:r>
+      <w:r>
+        <w:t>“bash run.script.sh” to run the bash script</w:t>
+      </w:r>
+    </w:p>
+    <w:p>
+      <w:r>
+        <w:t xml:space="preserve">The bash script runs </w:t>
+      </w:r>
+      <w:proofErr w:type="spellStart"/>
+      <w:r>
+        <w:t>TestWrapper</w:t>
+      </w:r>
+      <w:proofErr w:type="spellEnd"/>
+      <w:r>
+        <w:t xml:space="preserve"> class in each of the three parts. </w:t>
+      </w:r>
+      <w:proofErr w:type="spellStart"/>
+      <w:r>
+        <w:t>TestWrapper</w:t>
+      </w:r>
+      <w:proofErr w:type="spellEnd"/>
+      <w:r>
+        <w:t xml:space="preserve"> class uses </w:t>
+      </w:r>
+      <w:proofErr w:type="spellStart"/>
+      <w:r>
+        <w:t>JUnitCore.runClasses</w:t>
+      </w:r>
+      <w:proofErr w:type="spellEnd"/>
+      <w:r>
+        <w:t xml:space="preserve"> method to run all the </w:t>
+      </w:r>
+      <w:proofErr w:type="spellStart"/>
+      <w:r>
+        <w:t>JUnit</w:t>
+      </w:r>
+      <w:proofErr w:type="spellEnd"/>
+      <w:r>
+        <w:t xml:space="preserve"> test cases (detail descried later). Then the wrapper calls the Main class, which contains a test case of Entity arrays. The standard output would be redirected to a file called “out.txt” in each P5_Part* folder. The Utility class will then compare out.txt with expected*.txt, which contains the expected results. If the two files are the same, the wrapper will exit normally. Otherwise it will throw an exception.</w:t>
+      </w:r>
+    </w:p>
+    <w:p/>
+    <w:p>
+      <w:pPr>
+        <w:rPr>
+          <w:rFonts w:hint="eastAsia"/>
+        </w:rPr>
+      </w:pPr>
+      <w:r>
+        <w:t>Note that in part 1 and part3 the Main class has two different outputs. One output corresponds with the existence of remove feature and the other does not. Therefore the expected output without remove feature is stored in expected12.txt and the one with remove feature is stored in expected2.txt.</w:t>
+      </w:r>
+    </w:p>
+    <w:p/>
+    <w:p>
+      <w:pPr>
+        <w:rPr>
+          <w:rFonts w:hint="eastAsia"/>
+        </w:rPr>
+      </w:pPr>
+      <w:r>
+        <w:rPr>
+          <w:rFonts w:hint="eastAsia"/>
+        </w:rPr>
+        <w:t>In part2, expected1.txt stores the expected result without remove</w:t>
+      </w:r>
+      <w:r>
+        <w:t xml:space="preserve">, </w:t>
+      </w:r>
+      <w:proofErr w:type="spellStart"/>
+      <w:r>
+        <w:t>delete_flag</w:t>
+      </w:r>
+      <w:proofErr w:type="spellEnd"/>
+      <w:r>
+        <w:rPr>
+          <w:rFonts w:hint="eastAsia"/>
+        </w:rPr>
+        <w:t xml:space="preserve"> and </w:t>
+      </w:r>
+      <w:proofErr w:type="spellStart"/>
+      <w:r>
+        <w:rPr>
+          <w:rFonts w:hint="eastAsia"/>
+        </w:rPr>
+        <w:t>ordered</w:t>
+      </w:r>
+      <w:r>
+        <w:t>_list</w:t>
+      </w:r>
+      <w:proofErr w:type="spellEnd"/>
+      <w:r>
+        <w:rPr>
+          <w:rFonts w:hint="eastAsia"/>
+        </w:rPr>
+        <w:t xml:space="preserve"> </w:t>
+      </w:r>
+      <w:r>
+        <w:t xml:space="preserve">features, expected2.txt stores the one with remove or </w:t>
+      </w:r>
+      <w:proofErr w:type="spellStart"/>
+      <w:r>
+        <w:t>delete_flag</w:t>
+      </w:r>
+      <w:proofErr w:type="spellEnd"/>
+      <w:r>
+        <w:t xml:space="preserve"> but not </w:t>
+      </w:r>
+      <w:proofErr w:type="spellStart"/>
+      <w:r>
+        <w:t>ordered_list</w:t>
+      </w:r>
+      <w:proofErr w:type="spellEnd"/>
+      <w:r>
+        <w:t xml:space="preserve">, expected3.txt stores the one with </w:t>
+      </w:r>
+      <w:proofErr w:type="spellStart"/>
+      <w:r>
+        <w:t>ordered_list</w:t>
+      </w:r>
+      <w:proofErr w:type="spellEnd"/>
+      <w:r>
+        <w:t xml:space="preserve"> but no </w:t>
+      </w:r>
+      <w:proofErr w:type="spellStart"/>
+      <w:r>
+        <w:t>delete_flag</w:t>
+      </w:r>
+      <w:proofErr w:type="spellEnd"/>
+      <w:r>
+        <w:t xml:space="preserve"> or remove, and expected4.txt includes all features (note that remove and </w:t>
+      </w:r>
+      <w:proofErr w:type="spellStart"/>
+      <w:r>
+        <w:t>delete_flag</w:t>
+      </w:r>
+      <w:proofErr w:type="spellEnd"/>
+      <w:r>
+        <w:t xml:space="preserve"> is mutually exclusive but either feature has the same output)</w:t>
+      </w:r>
+      <w:bookmarkStart w:id="0" w:name="_GoBack"/>
+      <w:bookmarkEnd w:id="0"/>
+    </w:p>
+    <w:p>
+      <w:pPr>
+        <w:pStyle w:val="2"/>
+        <w:rPr>
+          <w:rFonts w:hint="eastAsia"/>
+        </w:rPr>
+      </w:pPr>
+      <w:r>
+        <w:t xml:space="preserve">Running </w:t>
+      </w:r>
+      <w:proofErr w:type="gramStart"/>
+      <w:r>
+        <w:t>instructions</w:t>
+      </w:r>
+      <w:r>
+        <w:t>(</w:t>
+      </w:r>
+      <w:proofErr w:type="gramEnd"/>
+      <w:r>
+        <w:t>Eclipse)</w:t>
       </w:r>
     </w:p>
     <w:p>
@@ -173,7 +397,7 @@
     </w:p>
     <w:tbl>
       <w:tblPr>
-        <w:tblStyle w:val="TableGrid"/>
+        <w:tblStyle w:val="a3"/>
         <w:tblW w:w="0" w:type="auto"/>
         <w:tblLook w:val="04A0" w:firstRow="1" w:lastRow="0" w:firstColumn="1" w:lastColumn="0" w:noHBand="0" w:noVBand="1"/>
       </w:tblPr>
@@ -195,20 +419,20 @@
           <w:p>
             <w:pPr>
               <w:rPr>
+                <w:rFonts w:cs="Times New Roman"/>
+              </w:rPr>
+            </w:pPr>
+            <w:r>
+              <w:rPr>
                 <w:rFonts w:cs="Times New Roman" w:hint="eastAsia"/>
               </w:rPr>
-            </w:pPr>
-            <w:r>
-              <w:rPr>
-                <w:rFonts w:cs="Times New Roman" w:hint="eastAsia"/>
-              </w:rPr>
               <w:t>P5_Part1</w:t>
             </w:r>
           </w:p>
           <w:p>
             <w:pPr>
               <w:rPr>
-                <w:rFonts w:cs="Times New Roman" w:hint="eastAsia"/>
+                <w:rFonts w:cs="Times New Roman"/>
               </w:rPr>
             </w:pPr>
             <w:r>
@@ -238,7 +462,7 @@
       <w:pPr>
         <w:spacing w:after="0" w:line="240" w:lineRule="auto"/>
         <w:rPr>
-          <w:rFonts w:cs="Times New Roman" w:hint="eastAsia"/>
+          <w:rFonts w:cs="Times New Roman"/>
         </w:rPr>
       </w:pPr>
     </w:p>
@@ -246,52 +470,41 @@
       <w:pPr>
         <w:spacing w:after="0" w:line="240" w:lineRule="auto"/>
         <w:rPr>
+          <w:rFonts w:cs="Times New Roman"/>
+        </w:rPr>
+      </w:pPr>
+      <w:r>
+        <w:rPr>
           <w:rFonts w:cs="Times New Roman" w:hint="eastAsia"/>
         </w:rPr>
-      </w:pPr>
+        <w:lastRenderedPageBreak/>
+        <w:t xml:space="preserve">After modifying </w:t>
+      </w:r>
+      <w:r>
+        <w:rPr>
+          <w:rFonts w:cs="Times New Roman"/>
+        </w:rPr>
+        <w:t>“</w:t>
+      </w:r>
+      <w:proofErr w:type="spellStart"/>
       <w:r>
         <w:rPr>
           <w:rFonts w:cs="Times New Roman" w:hint="eastAsia"/>
         </w:rPr>
-        <w:t xml:space="preserve">After modifying </w:t>
-      </w:r>
-      <w:r>
-        <w:rPr>
-          <w:rFonts w:cs="Times New Roman"/>
-        </w:rPr>
-        <w:t>“</w:t>
-      </w:r>
-      <w:proofErr w:type="spellStart"/>
+        <w:t>default.config</w:t>
+      </w:r>
+      <w:proofErr w:type="spellEnd"/>
+      <w:r>
+        <w:rPr>
+          <w:rFonts w:cs="Times New Roman"/>
+        </w:rPr>
+        <w:t>”</w:t>
+      </w:r>
       <w:r>
         <w:rPr>
           <w:rFonts w:cs="Times New Roman" w:hint="eastAsia"/>
         </w:rPr>
-        <w:t>default.config</w:t>
-      </w:r>
-      <w:proofErr w:type="spellEnd"/>
-      <w:r>
-        <w:rPr>
-          <w:rFonts w:cs="Times New Roman"/>
-        </w:rPr>
-        <w:t>”</w:t>
-      </w:r>
-      <w:r>
-        <w:rPr>
-          <w:rFonts w:cs="Times New Roman" w:hint="eastAsia"/>
-        </w:rPr>
-        <w:t xml:space="preserve"> to add the features, you </w:t>
-      </w:r>
-      <w:r>
-        <w:rPr>
-          <w:rFonts w:cs="Times New Roman" w:hint="eastAsia"/>
-        </w:rPr>
-        <w:t xml:space="preserve">can run </w:t>
-      </w:r>
-      <w:r>
-        <w:rPr>
-          <w:rFonts w:cs="Times New Roman" w:hint="eastAsia"/>
-        </w:rPr>
-        <w:t xml:space="preserve">batch </w:t>
+        <w:t xml:space="preserve"> to add the features, you can run batch </w:t>
       </w:r>
       <w:proofErr w:type="spellStart"/>
       <w:r>
@@ -339,7 +552,7 @@
         <w:spacing w:after="0" w:line="240" w:lineRule="auto"/>
         <w:jc w:val="center"/>
         <w:rPr>
-          <w:rFonts w:cs="Times New Roman" w:hint="eastAsia"/>
+          <w:rFonts w:cs="Times New Roman"/>
         </w:rPr>
       </w:pPr>
       <w:r>
@@ -365,7 +578,7 @@
                     </pic:cNvPicPr>
                   </pic:nvPicPr>
                   <pic:blipFill>
-                    <a:blip r:embed="rId7">
+                    <a:blip r:embed="rId6">
                       <a:extLst>
                         <a:ext uri="{28A0092B-C50C-407E-A947-70E740481C1C}">
                           <a14:useLocalDpi xmlns:a14="http://schemas.microsoft.com/office/drawing/2010/main" val="0"/>
@@ -399,16 +612,15 @@
     </w:p>
     <w:p>
       <w:pPr>
-        <w:pStyle w:val="Heading1"/>
+        <w:pStyle w:val="1"/>
       </w:pPr>
       <w:r>
-        <w:lastRenderedPageBreak/>
         <w:t>Part 1: Creating a FH SPL</w:t>
       </w:r>
     </w:p>
     <w:p>
       <w:pPr>
-        <w:pStyle w:val="Heading2"/>
+        <w:pStyle w:val="2"/>
       </w:pPr>
       <w:r>
         <w:rPr>
@@ -464,7 +676,7 @@
                     <pic:cNvPicPr/>
                   </pic:nvPicPr>
                   <pic:blipFill>
-                    <a:blip r:embed="rId8"/>
+                    <a:blip r:embed="rId7"/>
                     <a:stretch>
                       <a:fillRect/>
                     </a:stretch>
@@ -546,15 +758,7 @@
           <w:rFonts w:cs="Times New Roman"/>
           <w:szCs w:val="28"/>
         </w:rPr>
-        <w:t xml:space="preserve"> class to make it double linked list. The remove </w:t>
-      </w:r>
-      <w:proofErr w:type="gramStart"/>
-      <w:r>
-        <w:rPr>
-          <w:rFonts w:cs="Times New Roman"/>
-          <w:szCs w:val="28"/>
-        </w:rPr>
-        <w:t xml:space="preserve">feature adds the remove method in </w:t>
+        <w:t xml:space="preserve"> class to make it double linked list. The remove feature adds the remove method in </w:t>
       </w:r>
       <w:proofErr w:type="spellStart"/>
       <w:r>
@@ -570,15 +774,7 @@
           <w:rFonts w:cs="Times New Roman"/>
           <w:szCs w:val="28"/>
         </w:rPr>
-        <w:t xml:space="preserve"> class and delete</w:t>
-      </w:r>
-      <w:proofErr w:type="gramEnd"/>
-      <w:r>
-        <w:rPr>
-          <w:rFonts w:cs="Times New Roman"/>
-          <w:szCs w:val="28"/>
-        </w:rPr>
-        <w:t xml:space="preserve"> method in </w:t>
+        <w:t xml:space="preserve"> class and delete method in </w:t>
       </w:r>
       <w:proofErr w:type="spellStart"/>
       <w:r>
@@ -660,6 +856,7 @@
           <w:rFonts w:cs="Times New Roman"/>
           <w:szCs w:val="28"/>
         </w:rPr>
+        <w:lastRenderedPageBreak/>
         <w:t xml:space="preserve">In the base feature, the remove method in </w:t>
       </w:r>
       <w:proofErr w:type="spellStart"/>
@@ -868,23 +1065,7 @@
           <w:rFonts w:cs="Times New Roman"/>
           <w:szCs w:val="28"/>
         </w:rPr>
-        <w:t xml:space="preserve">Finally the remove </w:t>
-      </w:r>
-      <w:proofErr w:type="gramStart"/>
-      <w:r>
-        <w:rPr>
-          <w:rFonts w:cs="Times New Roman"/>
-          <w:szCs w:val="28"/>
-        </w:rPr>
-        <w:t>feature modify</w:t>
-      </w:r>
-      <w:proofErr w:type="gramEnd"/>
-      <w:r>
-        <w:rPr>
-          <w:rFonts w:cs="Times New Roman"/>
-          <w:szCs w:val="28"/>
-        </w:rPr>
-        <w:t xml:space="preserve"> the remove method in </w:t>
+        <w:t xml:space="preserve">Finally the remove feature modify the remove method in </w:t>
       </w:r>
       <w:proofErr w:type="spellStart"/>
       <w:r>
@@ -955,7 +1136,7 @@
       <w:pPr>
         <w:spacing w:line="240" w:lineRule="auto"/>
         <w:rPr>
-          <w:rFonts w:cs="Times New Roman" w:hint="eastAsia"/>
+          <w:rFonts w:cs="Times New Roman"/>
           <w:szCs w:val="28"/>
         </w:rPr>
       </w:pPr>
@@ -969,7 +1150,7 @@
     </w:p>
     <w:tbl>
       <w:tblPr>
-        <w:tblStyle w:val="TableGrid"/>
+        <w:tblStyle w:val="a3"/>
         <w:tblW w:w="0" w:type="auto"/>
         <w:tblLook w:val="04A0" w:firstRow="1" w:lastRow="0" w:firstColumn="1" w:lastColumn="0" w:noHBand="0" w:noVBand="1"/>
       </w:tblPr>
@@ -1349,7 +1530,7 @@
       <w:pPr>
         <w:spacing w:line="240" w:lineRule="auto"/>
         <w:rPr>
-          <w:rFonts w:cs="Times New Roman" w:hint="eastAsia"/>
+          <w:rFonts w:cs="Times New Roman"/>
           <w:szCs w:val="28"/>
         </w:rPr>
       </w:pPr>
@@ -1358,7 +1539,7 @@
       <w:pPr>
         <w:spacing w:line="240" w:lineRule="auto"/>
         <w:rPr>
-          <w:rFonts w:cs="Times New Roman" w:hint="eastAsia"/>
+          <w:rFonts w:cs="Times New Roman"/>
           <w:szCs w:val="28"/>
         </w:rPr>
       </w:pPr>
@@ -1379,7 +1560,7 @@
     </w:p>
     <w:tbl>
       <w:tblPr>
-        <w:tblStyle w:val="TableGrid"/>
+        <w:tblStyle w:val="a3"/>
         <w:tblW w:w="0" w:type="auto"/>
         <w:tblLook w:val="04A0" w:firstRow="1" w:lastRow="0" w:firstColumn="1" w:lastColumn="0" w:noHBand="0" w:noVBand="1"/>
       </w:tblPr>
@@ -1413,6 +1594,7 @@
                 <w:sz w:val="24"/>
                 <w:szCs w:val="24"/>
               </w:rPr>
+              <w:lastRenderedPageBreak/>
               <w:t>original list</w:t>
             </w:r>
           </w:p>
@@ -1909,7 +2091,6 @@
           <w:p>
             <w:pPr>
               <w:rPr>
-                <w:rFonts w:hint="eastAsia"/>
                 <w:sz w:val="24"/>
                 <w:szCs w:val="24"/>
               </w:rPr>
@@ -1968,10 +2149,7 @@
     </w:p>
     <w:p>
       <w:pPr>
-        <w:pStyle w:val="Heading2"/>
-        <w:rPr>
-          <w:rFonts w:hint="eastAsia"/>
-        </w:rPr>
+        <w:pStyle w:val="2"/>
       </w:pPr>
       <w:proofErr w:type="spellStart"/>
       <w:r>
@@ -1992,7 +2170,7 @@
       <w:pPr>
         <w:spacing w:line="240" w:lineRule="auto"/>
         <w:rPr>
-          <w:rFonts w:cs="Times New Roman" w:hint="eastAsia"/>
+          <w:rFonts w:cs="Times New Roman"/>
           <w:szCs w:val="28"/>
         </w:rPr>
       </w:pPr>
@@ -2185,7 +2363,6 @@
                 <w:color w:val="000000"/>
               </w:rPr>
             </w:pPr>
-            <w:proofErr w:type="spellStart"/>
             <w:r>
               <w:rPr>
                 <w:rFonts w:eastAsia="Times New Roman" w:cs="Times New Roman"/>
@@ -2193,7 +2370,6 @@
               </w:rPr>
               <w:t>Junit</w:t>
             </w:r>
-            <w:proofErr w:type="spellEnd"/>
           </w:p>
         </w:tc>
       </w:tr>
@@ -2362,7 +2538,6 @@
                 <w:rFonts w:eastAsia="Times New Roman" w:cs="Times New Roman"/>
                 <w:color w:val="000000"/>
               </w:rPr>
-              <w:lastRenderedPageBreak/>
               <w:t>√</w:t>
             </w:r>
           </w:p>
@@ -2603,7 +2778,7 @@
       <w:pPr>
         <w:spacing w:line="240" w:lineRule="auto"/>
         <w:rPr>
-          <w:rFonts w:cs="Times New Roman" w:hint="eastAsia"/>
+          <w:rFonts w:cs="Times New Roman"/>
           <w:szCs w:val="28"/>
         </w:rPr>
       </w:pPr>
@@ -2708,23 +2883,7 @@
           <w:rFonts w:cs="Times New Roman"/>
           <w:szCs w:val="28"/>
         </w:rPr>
-        <w:t xml:space="preserve"> classes. Because Main </w:t>
-      </w:r>
-      <w:proofErr w:type="gramStart"/>
-      <w:r>
-        <w:rPr>
-          <w:rFonts w:cs="Times New Roman"/>
-          <w:szCs w:val="28"/>
-        </w:rPr>
-        <w:t>class</w:t>
-      </w:r>
-      <w:proofErr w:type="gramEnd"/>
-      <w:r>
-        <w:rPr>
-          <w:rFonts w:cs="Times New Roman"/>
-          <w:szCs w:val="28"/>
-        </w:rPr>
-        <w:t xml:space="preserve"> itself is a testing case, there is no </w:t>
+        <w:t xml:space="preserve"> classes. Because Main class itself is a testing case, there is no </w:t>
       </w:r>
       <w:proofErr w:type="spellStart"/>
       <w:r>
@@ -2866,18 +3025,16 @@
     </w:p>
     <w:p>
       <w:pPr>
-        <w:pStyle w:val="Heading1"/>
+        <w:pStyle w:val="1"/>
       </w:pPr>
       <w:r>
+        <w:lastRenderedPageBreak/>
         <w:t>Part 2: Extending your FH SPL</w:t>
       </w:r>
     </w:p>
     <w:p>
       <w:pPr>
-        <w:pStyle w:val="Heading2"/>
-        <w:rPr>
-          <w:rFonts w:hint="eastAsia"/>
-        </w:rPr>
+        <w:pStyle w:val="2"/>
       </w:pPr>
       <w:r>
         <w:rPr>
@@ -2944,7 +3101,7 @@
       <w:pPr>
         <w:spacing w:line="240" w:lineRule="auto"/>
         <w:rPr>
-          <w:rFonts w:cs="Times New Roman" w:hint="eastAsia"/>
+          <w:rFonts w:cs="Times New Roman"/>
           <w:szCs w:val="28"/>
         </w:rPr>
       </w:pPr>
@@ -2986,21 +3143,12 @@
         </w:rPr>
         <w:t xml:space="preserve">after adding two more features </w:t>
       </w:r>
-      <w:proofErr w:type="gramStart"/>
-      <w:r>
-        <w:rPr>
-          <w:rFonts w:cs="Times New Roman"/>
-          <w:szCs w:val="28"/>
-        </w:rPr>
-        <w:t>is</w:t>
-      </w:r>
-      <w:proofErr w:type="gramEnd"/>
-      <w:r>
-        <w:rPr>
-          <w:rFonts w:cs="Times New Roman"/>
-          <w:szCs w:val="28"/>
-        </w:rPr>
-        <w:t xml:space="preserve"> shown as follows:</w:t>
+      <w:r>
+        <w:rPr>
+          <w:rFonts w:cs="Times New Roman"/>
+          <w:szCs w:val="28"/>
+        </w:rPr>
+        <w:t>is shown as follows:</w:t>
       </w:r>
     </w:p>
     <w:p>
@@ -3008,7 +3156,7 @@
         <w:spacing w:line="240" w:lineRule="auto"/>
         <w:jc w:val="center"/>
         <w:rPr>
-          <w:rFonts w:cs="Times New Roman" w:hint="eastAsia"/>
+          <w:rFonts w:cs="Times New Roman"/>
           <w:szCs w:val="28"/>
         </w:rPr>
       </w:pPr>
@@ -3036,7 +3184,7 @@
                     </pic:cNvPicPr>
                   </pic:nvPicPr>
                   <pic:blipFill>
-                    <a:blip r:embed="rId9">
+                    <a:blip r:embed="rId8">
                       <a:extLst>
                         <a:ext uri="{28A0092B-C50C-407E-A947-70E740481C1C}">
                           <a14:useLocalDpi xmlns:a14="http://schemas.microsoft.com/office/drawing/2010/main" val="0"/>
@@ -3082,7 +3230,7 @@
       <w:pPr>
         <w:spacing w:line="240" w:lineRule="auto"/>
         <w:rPr>
-          <w:rFonts w:cs="Times New Roman" w:hint="eastAsia"/>
+          <w:rFonts w:cs="Times New Roman"/>
           <w:szCs w:val="28"/>
         </w:rPr>
       </w:pPr>
@@ -3133,14 +3281,7 @@
             <w:rFonts w:ascii="Cambria Math" w:hAnsi="Cambria Math" w:cs="Times New Roman"/>
             <w:szCs w:val="28"/>
           </w:rPr>
-          <m:t>delete_flag</m:t>
-        </m:r>
-        <m:r>
-          <w:rPr>
-            <w:rFonts w:ascii="Cambria Math" w:hAnsi="Cambria Math" w:cs="Times New Roman"/>
-            <w:szCs w:val="28"/>
-          </w:rPr>
-          <m:t>)</m:t>
+          <m:t>delete_flag)</m:t>
         </m:r>
       </m:oMath>
       <w:r>
@@ -3167,10 +3308,7 @@
     </w:p>
     <w:p>
       <w:pPr>
-        <w:pStyle w:val="Heading2"/>
-        <w:rPr>
-          <w:rFonts w:hint="eastAsia"/>
-        </w:rPr>
+        <w:pStyle w:val="2"/>
       </w:pPr>
       <w:r>
         <w:t>I</w:t>
@@ -3186,7 +3324,7 @@
       <w:pPr>
         <w:spacing w:line="240" w:lineRule="auto"/>
         <w:rPr>
-          <w:rFonts w:cs="Times New Roman" w:hint="eastAsia"/>
+          <w:rFonts w:cs="Times New Roman"/>
           <w:szCs w:val="28"/>
         </w:rPr>
       </w:pPr>
@@ -3329,7 +3467,7 @@
       <w:pPr>
         <w:spacing w:line="240" w:lineRule="auto"/>
         <w:rPr>
-          <w:rFonts w:cs="Times New Roman" w:hint="eastAsia"/>
+          <w:rFonts w:cs="Times New Roman"/>
           <w:szCs w:val="28"/>
         </w:rPr>
       </w:pPr>
@@ -3395,16 +3533,15 @@
       <w:pPr>
         <w:spacing w:line="240" w:lineRule="auto"/>
         <w:rPr>
+          <w:rFonts w:cs="Times New Roman"/>
+          <w:szCs w:val="28"/>
+        </w:rPr>
+      </w:pPr>
+      <w:r>
+        <w:rPr>
           <w:rFonts w:cs="Times New Roman" w:hint="eastAsia"/>
           <w:szCs w:val="28"/>
         </w:rPr>
-      </w:pPr>
-      <w:r>
-        <w:rPr>
-          <w:rFonts w:cs="Times New Roman" w:hint="eastAsia"/>
-          <w:szCs w:val="28"/>
-        </w:rPr>
-        <w:lastRenderedPageBreak/>
         <w:t xml:space="preserve">Furthermore, we need to update </w:t>
       </w:r>
       <w:proofErr w:type="spellStart"/>
@@ -3502,23 +3639,7 @@
           <w:rFonts w:cs="Times New Roman" w:hint="eastAsia"/>
           <w:szCs w:val="28"/>
         </w:rPr>
-        <w:t xml:space="preserve"> class. If we want to iterate the linked list, we need to skip </w:t>
-      </w:r>
-      <w:proofErr w:type="gramStart"/>
-      <w:r>
-        <w:rPr>
-          <w:rFonts w:cs="Times New Roman" w:hint="eastAsia"/>
-          <w:szCs w:val="28"/>
-        </w:rPr>
-        <w:t>those nodes which has</w:t>
-      </w:r>
-      <w:proofErr w:type="gramEnd"/>
-      <w:r>
-        <w:rPr>
-          <w:rFonts w:cs="Times New Roman" w:hint="eastAsia"/>
-          <w:szCs w:val="28"/>
-        </w:rPr>
-        <w:t xml:space="preserve"> already been marked as deleted. If we want to find the next node in the iteration, we only need to find the first node in the right </w:t>
+        <w:t xml:space="preserve"> class. If we want to iterate the linked list, we need to skip those nodes which has already been marked as deleted. If we want to find the next node in the iteration, we only need to find the first node in the right </w:t>
       </w:r>
       <w:r>
         <w:rPr>
@@ -3575,240 +3696,225 @@
     </w:p>
     <w:p>
       <w:pPr>
-        <w:pStyle w:val="Heading2"/>
+        <w:pStyle w:val="2"/>
+      </w:pPr>
+      <w:r>
+        <w:t>I</w:t>
+      </w:r>
+      <w:r>
         <w:rPr>
           <w:rFonts w:hint="eastAsia"/>
         </w:rPr>
-      </w:pPr>
-      <w:r>
-        <w:t>I</w:t>
-      </w:r>
+        <w:t>mplementation details for Ordered List</w:t>
+      </w:r>
+    </w:p>
+    <w:p>
       <w:r>
         <w:rPr>
           <w:rFonts w:hint="eastAsia"/>
         </w:rPr>
-        <w:t xml:space="preserve">mplementation </w:t>
-      </w:r>
+        <w:t xml:space="preserve">The main change is that we modify </w:t>
+      </w:r>
+      <w:proofErr w:type="gramStart"/>
       <w:r>
         <w:rPr>
           <w:rFonts w:hint="eastAsia"/>
-        </w:rPr>
-        <w:t>details for Ordered List</w:t>
+          <w:i/>
+        </w:rPr>
+        <w:t>insert(</w:t>
+      </w:r>
+      <w:proofErr w:type="gramEnd"/>
+      <w:r>
+        <w:rPr>
+          <w:rFonts w:hint="eastAsia"/>
+          <w:i/>
+        </w:rPr>
+        <w:t>)</w:t>
+      </w:r>
+      <w:r>
+        <w:rPr>
+          <w:rFonts w:hint="eastAsia"/>
+        </w:rPr>
+        <w:t xml:space="preserve"> </w:t>
+      </w:r>
+      <w:r>
+        <w:t>function</w:t>
+      </w:r>
+      <w:r>
+        <w:rPr>
+          <w:rFonts w:hint="eastAsia"/>
+        </w:rPr>
+        <w:t xml:space="preserve"> in </w:t>
+      </w:r>
+      <w:proofErr w:type="spellStart"/>
+      <w:r>
+        <w:rPr>
+          <w:rFonts w:hint="eastAsia"/>
+        </w:rPr>
+        <w:t>MyList</w:t>
+      </w:r>
+      <w:proofErr w:type="spellEnd"/>
+      <w:r>
+        <w:rPr>
+          <w:rFonts w:hint="eastAsia"/>
+        </w:rPr>
+        <w:t xml:space="preserve"> class. Instead of just adding the node before the head node and updating the current as the head node, we iterate the linked list to find the first node whose value is larger than the key value of the new node. Then we insert this node before the node we just find. We take care of all possible corner cases. If the key value of the new node is smaller than the key value of the first node, we need to insert the new node before the head node and </w:t>
+      </w:r>
+      <w:r>
+        <w:t>update</w:t>
+      </w:r>
+      <w:r>
+        <w:rPr>
+          <w:rFonts w:hint="eastAsia"/>
+        </w:rPr>
+        <w:t xml:space="preserve"> the head node; if the key value of the new node is larger than the key value of the last node, we need</w:t>
+      </w:r>
+      <w:r>
+        <w:rPr>
+          <w:rFonts w:hint="eastAsia"/>
+        </w:rPr>
+        <w:t xml:space="preserve"> </w:t>
+      </w:r>
+      <w:r>
+        <w:rPr>
+          <w:rFonts w:hint="eastAsia"/>
+        </w:rPr>
+        <w:t>to insert the node after the last node and update the tail node. We need to record th</w:t>
+      </w:r>
+      <w:r>
+        <w:rPr>
+          <w:rFonts w:hint="eastAsia"/>
+        </w:rPr>
+        <w:t xml:space="preserve">e </w:t>
+      </w:r>
+      <w:proofErr w:type="spellStart"/>
+      <w:r>
+        <w:rPr>
+          <w:rFonts w:hint="eastAsia"/>
+        </w:rPr>
+        <w:t>preNode</w:t>
+      </w:r>
+      <w:proofErr w:type="spellEnd"/>
+      <w:r>
+        <w:rPr>
+          <w:rFonts w:hint="eastAsia"/>
+        </w:rPr>
+        <w:t xml:space="preserve"> so that we can insert the new </w:t>
+      </w:r>
+      <w:r>
+        <w:rPr>
+          <w:rFonts w:hint="eastAsia"/>
+        </w:rPr>
+        <w:lastRenderedPageBreak/>
+        <w:t xml:space="preserve">node for the case of single linked list. On the other hand, we add a helper function </w:t>
+      </w:r>
+      <w:r>
+        <w:t>“</w:t>
+      </w:r>
+      <w:proofErr w:type="spellStart"/>
+      <w:r>
+        <w:rPr>
+          <w:rFonts w:hint="eastAsia"/>
+          <w:i/>
+        </w:rPr>
+        <w:t>addLeftLink</w:t>
+      </w:r>
+      <w:proofErr w:type="spellEnd"/>
+      <w:r>
+        <w:rPr>
+          <w:rFonts w:hint="eastAsia"/>
+        </w:rPr>
+        <w:t>()</w:t>
+      </w:r>
+      <w:r>
+        <w:t>”</w:t>
+      </w:r>
+      <w:r>
+        <w:rPr>
+          <w:rFonts w:hint="eastAsia"/>
+        </w:rPr>
+        <w:t xml:space="preserve"> to insert the new node when we enable the </w:t>
+      </w:r>
+      <w:r>
+        <w:t>double linked list feature, because we not only need to update the right link we also need to update the left link to keep the list double linked.</w:t>
+      </w:r>
+    </w:p>
+    <w:p>
+      <w:r>
+        <w:rPr>
+          <w:rFonts w:hint="eastAsia"/>
+        </w:rPr>
+        <w:t xml:space="preserve">To compare the key value of two nodes, we use the Comparator&lt;T&gt; to encapsulate the Entity class as </w:t>
+      </w:r>
+      <w:proofErr w:type="gramStart"/>
+      <w:r>
+        <w:rPr>
+          <w:rFonts w:hint="eastAsia"/>
+        </w:rPr>
+        <w:t>a</w:t>
+      </w:r>
+      <w:proofErr w:type="gramEnd"/>
+      <w:r>
+        <w:rPr>
+          <w:rFonts w:hint="eastAsia"/>
+        </w:rPr>
+        <w:t xml:space="preserve"> </w:t>
+      </w:r>
+      <w:proofErr w:type="spellStart"/>
+      <w:r>
+        <w:rPr>
+          <w:rFonts w:hint="eastAsia"/>
+        </w:rPr>
+        <w:t>EntityComparator</w:t>
+      </w:r>
+      <w:proofErr w:type="spellEnd"/>
+      <w:r>
+        <w:rPr>
+          <w:rFonts w:hint="eastAsia"/>
+        </w:rPr>
+        <w:t xml:space="preserve"> class. When we want to compare the key value of two nodes, we only need to declare a </w:t>
+      </w:r>
+      <w:proofErr w:type="spellStart"/>
+      <w:r>
+        <w:rPr>
+          <w:rFonts w:hint="eastAsia"/>
+        </w:rPr>
+        <w:t>newEntityComparator</w:t>
+      </w:r>
+      <w:proofErr w:type="spellEnd"/>
+      <w:r>
+        <w:rPr>
+          <w:rFonts w:hint="eastAsia"/>
+        </w:rPr>
+        <w:t xml:space="preserve"> class, and use its compare </w:t>
+      </w:r>
+      <w:r>
+        <w:t>function</w:t>
+      </w:r>
+      <w:r>
+        <w:rPr>
+          <w:rFonts w:hint="eastAsia"/>
+        </w:rPr>
+        <w:t xml:space="preserve">. Here we use the String name as the key for the Entity, as Dr. </w:t>
+      </w:r>
+      <w:proofErr w:type="spellStart"/>
+      <w:r>
+        <w:rPr>
+          <w:rFonts w:hint="eastAsia"/>
+        </w:rPr>
+        <w:t>Batory</w:t>
+      </w:r>
+      <w:proofErr w:type="spellEnd"/>
+      <w:r>
+        <w:rPr>
+          <w:rFonts w:hint="eastAsia"/>
+        </w:rPr>
+        <w:t xml:space="preserve"> pointed out in Piazza.</w:t>
       </w:r>
     </w:p>
     <w:p>
       <w:pPr>
-        <w:rPr>
-          <w:rFonts w:hint="eastAsia"/>
-        </w:rPr>
-      </w:pPr>
-      <w:r>
-        <w:rPr>
-          <w:rFonts w:hint="eastAsia"/>
-        </w:rPr>
-        <w:t xml:space="preserve">The main change is that we modify </w:t>
-      </w:r>
-      <w:proofErr w:type="gramStart"/>
-      <w:r>
-        <w:rPr>
-          <w:rFonts w:hint="eastAsia"/>
-          <w:i/>
-        </w:rPr>
-        <w:t>insert(</w:t>
-      </w:r>
-      <w:proofErr w:type="gramEnd"/>
-      <w:r>
-        <w:rPr>
-          <w:rFonts w:hint="eastAsia"/>
-          <w:i/>
-        </w:rPr>
-        <w:t>)</w:t>
-      </w:r>
-      <w:r>
-        <w:rPr>
-          <w:rFonts w:hint="eastAsia"/>
-        </w:rPr>
-        <w:t xml:space="preserve"> </w:t>
-      </w:r>
-      <w:r>
-        <w:t>function</w:t>
-      </w:r>
-      <w:r>
-        <w:rPr>
-          <w:rFonts w:hint="eastAsia"/>
-        </w:rPr>
-        <w:t xml:space="preserve"> in </w:t>
-      </w:r>
-      <w:proofErr w:type="spellStart"/>
-      <w:r>
-        <w:rPr>
-          <w:rFonts w:hint="eastAsia"/>
-        </w:rPr>
-        <w:t>MyList</w:t>
-      </w:r>
-      <w:proofErr w:type="spellEnd"/>
-      <w:r>
-        <w:rPr>
-          <w:rFonts w:hint="eastAsia"/>
-        </w:rPr>
-        <w:t xml:space="preserve"> class. Instead of just adding the node before the head node and updating the current as the head node, we iterate the linked list to find the first node whose value is larger than the key value of the new node. Then we insert this node before the node we just find. We take care of all possible corner cases. If the key value of the new node is smaller than the key value of the first node, we need to insert the new node before the head node and </w:t>
-      </w:r>
-      <w:r>
-        <w:t>update</w:t>
-      </w:r>
-      <w:r>
-        <w:rPr>
-          <w:rFonts w:hint="eastAsia"/>
-        </w:rPr>
-        <w:t xml:space="preserve"> the head node; if the key value of the new node is larger than the key value of the last node, we need</w:t>
-      </w:r>
-      <w:r>
-        <w:rPr>
-          <w:rFonts w:hint="eastAsia"/>
-        </w:rPr>
-        <w:t xml:space="preserve"> </w:t>
-      </w:r>
-      <w:r>
-        <w:rPr>
-          <w:rFonts w:hint="eastAsia"/>
-        </w:rPr>
-        <w:t>to insert the node after the last node and update the tail node. We need to record th</w:t>
-      </w:r>
-      <w:r>
-        <w:rPr>
-          <w:rFonts w:hint="eastAsia"/>
-        </w:rPr>
-        <w:t xml:space="preserve">e </w:t>
-      </w:r>
-      <w:proofErr w:type="spellStart"/>
-      <w:r>
-        <w:rPr>
-          <w:rFonts w:hint="eastAsia"/>
-        </w:rPr>
-        <w:t>preNode</w:t>
-      </w:r>
-      <w:proofErr w:type="spellEnd"/>
-      <w:r>
-        <w:rPr>
-          <w:rFonts w:hint="eastAsia"/>
-        </w:rPr>
-        <w:t xml:space="preserve"> so that we can insert the new node for the case of single linked list. On the other hand, we add a helper function </w:t>
-      </w:r>
-      <w:r>
-        <w:t>“</w:t>
-      </w:r>
-      <w:proofErr w:type="spellStart"/>
-      <w:r>
-        <w:rPr>
-          <w:rFonts w:hint="eastAsia"/>
-          <w:i/>
-        </w:rPr>
-        <w:t>addLeftLink</w:t>
-      </w:r>
-      <w:proofErr w:type="spellEnd"/>
-      <w:r>
-        <w:rPr>
-          <w:rFonts w:hint="eastAsia"/>
-        </w:rPr>
-        <w:t>()</w:t>
-      </w:r>
-      <w:r>
-        <w:t>”</w:t>
-      </w:r>
-      <w:r>
-        <w:rPr>
-          <w:rFonts w:hint="eastAsia"/>
-        </w:rPr>
-        <w:t xml:space="preserve"> to insert the new node when we enable the </w:t>
-      </w:r>
-      <w:r>
-        <w:t>double linked list feature, because we not only need to update the right link we also need to update the left link to keep the list double linked.</w:t>
-      </w:r>
-    </w:p>
-    <w:p>
-      <w:pPr>
-        <w:rPr>
-          <w:rFonts w:hint="eastAsia"/>
-        </w:rPr>
-      </w:pPr>
-      <w:r>
-        <w:rPr>
-          <w:rFonts w:hint="eastAsia"/>
-        </w:rPr>
-        <w:t xml:space="preserve">To compare the key value of two nodes, we use the Comparator&lt;T&gt; to encapsulate the Entity class as </w:t>
-      </w:r>
-      <w:proofErr w:type="gramStart"/>
-      <w:r>
-        <w:rPr>
-          <w:rFonts w:hint="eastAsia"/>
-        </w:rPr>
-        <w:t>a</w:t>
-      </w:r>
-      <w:proofErr w:type="gramEnd"/>
-      <w:r>
-        <w:rPr>
-          <w:rFonts w:hint="eastAsia"/>
-        </w:rPr>
-        <w:t xml:space="preserve"> </w:t>
-      </w:r>
-      <w:proofErr w:type="spellStart"/>
-      <w:r>
-        <w:rPr>
-          <w:rFonts w:hint="eastAsia"/>
-        </w:rPr>
-        <w:t>EntityComparator</w:t>
-      </w:r>
-      <w:proofErr w:type="spellEnd"/>
-      <w:r>
-        <w:rPr>
-          <w:rFonts w:hint="eastAsia"/>
-        </w:rPr>
-        <w:t xml:space="preserve"> class. When we want to compare the key value of two nodes, we only need to declare a </w:t>
-      </w:r>
-      <w:proofErr w:type="spellStart"/>
-      <w:r>
-        <w:rPr>
-          <w:rFonts w:hint="eastAsia"/>
-        </w:rPr>
-        <w:t>newEntityComparator</w:t>
-      </w:r>
-      <w:proofErr w:type="spellEnd"/>
-      <w:r>
-        <w:rPr>
-          <w:rFonts w:hint="eastAsia"/>
-        </w:rPr>
-        <w:t xml:space="preserve"> class, and use its compare </w:t>
-      </w:r>
-      <w:r>
-        <w:t>function</w:t>
-      </w:r>
-      <w:r>
-        <w:rPr>
-          <w:rFonts w:hint="eastAsia"/>
-        </w:rPr>
-        <w:t xml:space="preserve">. Here we use the String name as the key for the Entity, as Dr. </w:t>
-      </w:r>
-      <w:proofErr w:type="spellStart"/>
-      <w:r>
-        <w:rPr>
-          <w:rFonts w:hint="eastAsia"/>
-        </w:rPr>
-        <w:t>Batory</w:t>
-      </w:r>
-      <w:proofErr w:type="spellEnd"/>
-      <w:r>
-        <w:rPr>
-          <w:rFonts w:hint="eastAsia"/>
-        </w:rPr>
-        <w:t xml:space="preserve"> pointed out in Piazza.</w:t>
-      </w:r>
-    </w:p>
-    <w:p>
-      <w:pPr>
-        <w:pStyle w:val="Heading2"/>
-        <w:rPr>
-          <w:rFonts w:hint="eastAsia"/>
-        </w:rPr>
+        <w:pStyle w:val="2"/>
       </w:pPr>
       <w:proofErr w:type="spellStart"/>
       <w:r>
@@ -3829,7 +3935,7 @@
       <w:pPr>
         <w:spacing w:line="240" w:lineRule="auto"/>
         <w:rPr>
-          <w:rFonts w:cs="Times New Roman" w:hint="eastAsia"/>
+          <w:rFonts w:cs="Times New Roman"/>
           <w:szCs w:val="28"/>
         </w:rPr>
       </w:pPr>
@@ -4141,7 +4247,6 @@
                 <w:color w:val="000000"/>
               </w:rPr>
             </w:pPr>
-            <w:proofErr w:type="spellStart"/>
             <w:r>
               <w:rPr>
                 <w:rFonts w:eastAsia="Times New Roman" w:cs="Times New Roman"/>
@@ -4149,7 +4254,6 @@
               </w:rPr>
               <w:t>Junit</w:t>
             </w:r>
-            <w:proofErr w:type="spellEnd"/>
           </w:p>
         </w:tc>
       </w:tr>
@@ -6128,7 +6232,7 @@
       <w:pPr>
         <w:spacing w:line="240" w:lineRule="auto"/>
         <w:rPr>
-          <w:rFonts w:cs="Times New Roman" w:hint="eastAsia"/>
+          <w:rFonts w:cs="Times New Roman"/>
           <w:szCs w:val="28"/>
         </w:rPr>
       </w:pPr>
@@ -6183,16 +6287,15 @@
     </w:p>
     <w:p>
       <w:pPr>
-        <w:pStyle w:val="Heading1"/>
+        <w:pStyle w:val="1"/>
       </w:pPr>
       <w:r>
-        <w:lastRenderedPageBreak/>
         <w:t>Part 3: Creating a Generics-based SPL</w:t>
       </w:r>
     </w:p>
     <w:p>
       <w:pPr>
-        <w:pStyle w:val="Heading2"/>
+        <w:pStyle w:val="2"/>
       </w:pPr>
       <w:r>
         <w:rPr>
@@ -6276,7 +6379,7 @@
     </w:p>
     <w:p>
       <w:pPr>
-        <w:pStyle w:val="Heading2"/>
+        <w:pStyle w:val="2"/>
       </w:pPr>
       <w:proofErr w:type="spellStart"/>
       <w:r>
@@ -6297,7 +6400,7 @@
       <w:pPr>
         <w:spacing w:line="240" w:lineRule="auto"/>
         <w:rPr>
-          <w:rFonts w:cs="Times New Roman" w:hint="eastAsia"/>
+          <w:rFonts w:cs="Times New Roman"/>
           <w:szCs w:val="28"/>
         </w:rPr>
       </w:pPr>
@@ -6407,12 +6510,13 @@
     </w:p>
     <w:p>
       <w:pPr>
-        <w:pStyle w:val="Heading1"/>
+        <w:pStyle w:val="1"/>
       </w:pPr>
       <w:r>
         <w:rPr>
           <w:rFonts w:hint="eastAsia"/>
         </w:rPr>
+        <w:lastRenderedPageBreak/>
         <w:t>Miscellaneous</w:t>
       </w:r>
     </w:p>
@@ -6567,6 +6671,88 @@
             <wp:extent cx="5181600" cy="4319570"/>
             <wp:effectExtent l="0" t="0" r="0" b="5080"/>
             <wp:docPr id="5" name="图片 5"/>
+            <wp:cNvGraphicFramePr>
+              <a:graphicFrameLocks xmlns:a="http://schemas.openxmlformats.org/drawingml/2006/main" noChangeAspect="1"/>
+            </wp:cNvGraphicFramePr>
+            <a:graphic xmlns:a="http://schemas.openxmlformats.org/drawingml/2006/main">
+              <a:graphicData uri="http://schemas.openxmlformats.org/drawingml/2006/picture">
+                <pic:pic xmlns:pic="http://schemas.openxmlformats.org/drawingml/2006/picture">
+                  <pic:nvPicPr>
+                    <pic:cNvPr id="1" name=""/>
+                    <pic:cNvPicPr/>
+                  </pic:nvPicPr>
+                  <pic:blipFill>
+                    <a:blip r:embed="rId9"/>
+                    <a:stretch>
+                      <a:fillRect/>
+                    </a:stretch>
+                  </pic:blipFill>
+                  <pic:spPr>
+                    <a:xfrm>
+                      <a:off x="0" y="0"/>
+                      <a:ext cx="5223766" cy="4354721"/>
+                    </a:xfrm>
+                    <a:prstGeom prst="rect">
+                      <a:avLst/>
+                    </a:prstGeom>
+                  </pic:spPr>
+                </pic:pic>
+              </a:graphicData>
+            </a:graphic>
+          </wp:inline>
+        </w:drawing>
+      </w:r>
+    </w:p>
+    <w:p>
+      <w:pPr>
+        <w:spacing w:line="240" w:lineRule="auto"/>
+        <w:rPr>
+          <w:rFonts w:cs="Times New Roman"/>
+          <w:szCs w:val="28"/>
+        </w:rPr>
+      </w:pPr>
+      <w:r>
+        <w:rPr>
+          <w:rFonts w:cs="Times New Roman" w:hint="eastAsia"/>
+          <w:szCs w:val="28"/>
+        </w:rPr>
+        <w:t xml:space="preserve">The example output of </w:t>
+      </w:r>
+      <w:proofErr w:type="spellStart"/>
+      <w:r>
+        <w:rPr>
+          <w:rFonts w:cs="Times New Roman" w:hint="eastAsia"/>
+          <w:szCs w:val="28"/>
+        </w:rPr>
+        <w:t>JUnit</w:t>
+      </w:r>
+      <w:proofErr w:type="spellEnd"/>
+      <w:r>
+        <w:rPr>
+          <w:rFonts w:cs="Times New Roman" w:hint="eastAsia"/>
+          <w:szCs w:val="28"/>
+        </w:rPr>
+        <w:t xml:space="preserve"> Test is shown as follows.</w:t>
+      </w:r>
+    </w:p>
+    <w:p>
+      <w:pPr>
+        <w:spacing w:line="240" w:lineRule="auto"/>
+        <w:jc w:val="center"/>
+        <w:rPr>
+          <w:rFonts w:cs="Times New Roman"/>
+          <w:szCs w:val="28"/>
+        </w:rPr>
+      </w:pPr>
+      <w:r>
+        <w:rPr>
+          <w:noProof/>
+        </w:rPr>
+        <w:drawing>
+          <wp:inline distT="0" distB="0" distL="0" distR="0" wp14:anchorId="28CA4F65" wp14:editId="7454A57D">
+            <wp:extent cx="3219450" cy="2743200"/>
+            <wp:effectExtent l="0" t="0" r="0" b="0"/>
+            <wp:docPr id="6" name="图片 6"/>
             <wp:cNvGraphicFramePr>
               <a:graphicFrameLocks xmlns:a="http://schemas.openxmlformats.org/drawingml/2006/main" noChangeAspect="1"/>
             </wp:cNvGraphicFramePr>
@@ -6586,89 +6772,6 @@
                   <pic:spPr>
                     <a:xfrm>
                       <a:off x="0" y="0"/>
-                      <a:ext cx="5223766" cy="4354721"/>
-                    </a:xfrm>
-                    <a:prstGeom prst="rect">
-                      <a:avLst/>
-                    </a:prstGeom>
-                  </pic:spPr>
-                </pic:pic>
-              </a:graphicData>
-            </a:graphic>
-          </wp:inline>
-        </w:drawing>
-      </w:r>
-    </w:p>
-    <w:p>
-      <w:pPr>
-        <w:spacing w:line="240" w:lineRule="auto"/>
-        <w:rPr>
-          <w:rFonts w:cs="Times New Roman"/>
-          <w:szCs w:val="28"/>
-        </w:rPr>
-      </w:pPr>
-      <w:r>
-        <w:rPr>
-          <w:rFonts w:cs="Times New Roman" w:hint="eastAsia"/>
-          <w:szCs w:val="28"/>
-        </w:rPr>
-        <w:t xml:space="preserve">The example output of </w:t>
-      </w:r>
-      <w:proofErr w:type="spellStart"/>
-      <w:r>
-        <w:rPr>
-          <w:rFonts w:cs="Times New Roman" w:hint="eastAsia"/>
-          <w:szCs w:val="28"/>
-        </w:rPr>
-        <w:t>JUnit</w:t>
-      </w:r>
-      <w:proofErr w:type="spellEnd"/>
-      <w:r>
-        <w:rPr>
-          <w:rFonts w:cs="Times New Roman" w:hint="eastAsia"/>
-          <w:szCs w:val="28"/>
-        </w:rPr>
-        <w:t xml:space="preserve"> Test is shown as follows.</w:t>
-      </w:r>
-    </w:p>
-    <w:p>
-      <w:pPr>
-        <w:spacing w:line="240" w:lineRule="auto"/>
-        <w:jc w:val="center"/>
-        <w:rPr>
-          <w:rFonts w:cs="Times New Roman"/>
-          <w:szCs w:val="28"/>
-        </w:rPr>
-      </w:pPr>
-      <w:r>
-        <w:rPr>
-          <w:noProof/>
-        </w:rPr>
-        <w:lastRenderedPageBreak/>
-        <w:drawing>
-          <wp:inline distT="0" distB="0" distL="0" distR="0" wp14:anchorId="28CA4F65" wp14:editId="7454A57D">
-            <wp:extent cx="3219450" cy="2743200"/>
-            <wp:effectExtent l="0" t="0" r="0" b="0"/>
-            <wp:docPr id="6" name="图片 6"/>
-            <wp:cNvGraphicFramePr>
-              <a:graphicFrameLocks xmlns:a="http://schemas.openxmlformats.org/drawingml/2006/main" noChangeAspect="1"/>
-            </wp:cNvGraphicFramePr>
-            <a:graphic xmlns:a="http://schemas.openxmlformats.org/drawingml/2006/main">
-              <a:graphicData uri="http://schemas.openxmlformats.org/drawingml/2006/picture">
-                <pic:pic xmlns:pic="http://schemas.openxmlformats.org/drawingml/2006/picture">
-                  <pic:nvPicPr>
-                    <pic:cNvPr id="1" name=""/>
-                    <pic:cNvPicPr/>
-                  </pic:nvPicPr>
-                  <pic:blipFill>
-                    <a:blip r:embed="rId11"/>
-                    <a:stretch>
-                      <a:fillRect/>
-                    </a:stretch>
-                  </pic:blipFill>
-                  <pic:spPr>
-                    <a:xfrm>
-                      <a:off x="0" y="0"/>
                       <a:ext cx="3219450" cy="2743200"/>
                     </a:xfrm>
                     <a:prstGeom prst="rect">
@@ -6695,21 +6798,44 @@
       <w:pPr>
         <w:spacing w:line="240" w:lineRule="auto"/>
         <w:rPr>
+          <w:rFonts w:cs="Times New Roman"/>
+          <w:szCs w:val="28"/>
+        </w:rPr>
+      </w:pPr>
+      <w:r>
+        <w:rPr>
           <w:rFonts w:cs="Times New Roman" w:hint="eastAsia"/>
           <w:szCs w:val="28"/>
         </w:rPr>
-      </w:pPr>
+        <w:t xml:space="preserve">The green bar means all the test cases in the </w:t>
+      </w:r>
+      <w:proofErr w:type="spellStart"/>
       <w:r>
         <w:rPr>
           <w:rFonts w:cs="Times New Roman" w:hint="eastAsia"/>
           <w:szCs w:val="28"/>
         </w:rPr>
-        <w:t xml:space="preserve">The green bar means all the test cases in the </w:t>
+        <w:t>JUnit</w:t>
+      </w:r>
+      <w:proofErr w:type="spellEnd"/>
+      <w:r>
+        <w:rPr>
+          <w:rFonts w:cs="Times New Roman" w:hint="eastAsia"/>
+          <w:szCs w:val="28"/>
+        </w:rPr>
+        <w:t xml:space="preserve"> class file have passed. </w:t>
+      </w:r>
+      <w:r>
+        <w:rPr>
+          <w:rFonts w:cs="Times New Roman"/>
+          <w:szCs w:val="28"/>
+        </w:rPr>
+        <w:t xml:space="preserve">In fact, our program passes all the </w:t>
       </w:r>
       <w:proofErr w:type="spellStart"/>
       <w:r>
         <w:rPr>
-          <w:rFonts w:cs="Times New Roman" w:hint="eastAsia"/>
+          <w:rFonts w:cs="Times New Roman"/>
           <w:szCs w:val="28"/>
         </w:rPr>
         <w:t>JUnit</w:t>
@@ -6717,42 +6843,13 @@
       <w:proofErr w:type="spellEnd"/>
       <w:r>
         <w:rPr>
-          <w:rFonts w:cs="Times New Roman" w:hint="eastAsia"/>
-          <w:szCs w:val="28"/>
-        </w:rPr>
-        <w:t xml:space="preserve"> class file have passed. </w:t>
-      </w:r>
-      <w:r>
-        <w:rPr>
-          <w:rFonts w:cs="Times New Roman"/>
-          <w:szCs w:val="28"/>
-        </w:rPr>
-        <w:t xml:space="preserve">In fact, our program passes all the </w:t>
-      </w:r>
-      <w:proofErr w:type="spellStart"/>
-      <w:r>
-        <w:rPr>
-          <w:rFonts w:cs="Times New Roman"/>
-          <w:szCs w:val="28"/>
-        </w:rPr>
-        <w:t>JUnit</w:t>
-      </w:r>
-      <w:proofErr w:type="spellEnd"/>
-      <w:r>
-        <w:rPr>
           <w:rFonts w:cs="Times New Roman"/>
           <w:szCs w:val="28"/>
         </w:rPr>
         <w:t xml:space="preserve"> tests.</w:t>
       </w:r>
     </w:p>
-    <w:p>
-      <w:pPr>
-        <w:rPr>
-          <w:rFonts w:hint="eastAsia"/>
-        </w:rPr>
-      </w:pPr>
-    </w:p>
+    <w:p/>
     <w:sectPr>
       <w:pgSz w:w="12240" w:h="15840"/>
       <w:pgMar w:top="1440" w:right="1440" w:bottom="1440" w:left="1440" w:header="720" w:footer="720" w:gutter="0"/>
@@ -6764,7 +6861,7 @@
 </file>
 
 <file path=word/styles.xml><?xml version="1.0" encoding="utf-8"?>
-<w:styles xmlns:mc="http://schemas.openxmlformats.org/markup-compatibility/2006" xmlns:r="http://schemas.openxmlformats.org/officeDocument/2006/relationships" xmlns:w="http://schemas.openxmlformats.org/wordprocessingml/2006/main" xmlns:w14="http://schemas.microsoft.com/office/word/2010/wordml" mc:Ignorable="w14">
+<w:styles xmlns:mc="http://schemas.openxmlformats.org/markup-compatibility/2006" xmlns:r="http://schemas.openxmlformats.org/officeDocument/2006/relationships" xmlns:w="http://schemas.openxmlformats.org/wordprocessingml/2006/main" xmlns:w14="http://schemas.microsoft.com/office/word/2010/wordml" xmlns:w15="http://schemas.microsoft.com/office/word/2012/wordml" mc:Ignorable="w14 w15">
   <w:docDefaults>
     <w:rPrDefault>
       <w:rPr>
@@ -6780,146 +6877,380 @@
       </w:pPr>
     </w:pPrDefault>
   </w:docDefaults>
-  <w:latentStyles w:defLockedState="0" w:defUIPriority="99" w:defSemiHidden="1" w:defUnhideWhenUsed="1" w:defQFormat="0" w:count="267">
-    <w:lsdException w:name="Normal" w:semiHidden="0" w:uiPriority="0" w:unhideWhenUsed="0" w:qFormat="1"/>
-    <w:lsdException w:name="heading 1" w:semiHidden="0" w:uiPriority="9" w:unhideWhenUsed="0" w:qFormat="1"/>
-    <w:lsdException w:name="heading 2" w:uiPriority="9" w:qFormat="1"/>
-    <w:lsdException w:name="heading 3" w:uiPriority="9" w:qFormat="1"/>
-    <w:lsdException w:name="heading 4" w:uiPriority="9" w:qFormat="1"/>
-    <w:lsdException w:name="heading 5" w:uiPriority="9" w:qFormat="1"/>
-    <w:lsdException w:name="heading 6" w:uiPriority="9" w:qFormat="1"/>
-    <w:lsdException w:name="heading 7" w:uiPriority="9" w:qFormat="1"/>
-    <w:lsdException w:name="heading 8" w:uiPriority="9" w:qFormat="1"/>
-    <w:lsdException w:name="heading 9" w:uiPriority="9" w:qFormat="1"/>
-    <w:lsdException w:name="toc 1" w:uiPriority="39"/>
-    <w:lsdException w:name="toc 2" w:uiPriority="39"/>
-    <w:lsdException w:name="toc 3" w:uiPriority="39"/>
-    <w:lsdException w:name="toc 4" w:uiPriority="39"/>
-    <w:lsdException w:name="toc 5" w:uiPriority="39"/>
-    <w:lsdException w:name="toc 6" w:uiPriority="39"/>
-    <w:lsdException w:name="toc 7" w:uiPriority="39"/>
-    <w:lsdException w:name="toc 8" w:uiPriority="39"/>
-    <w:lsdException w:name="toc 9" w:uiPriority="39"/>
-    <w:lsdException w:name="caption" w:uiPriority="35" w:qFormat="1"/>
-    <w:lsdException w:name="Title" w:semiHidden="0" w:uiPriority="10" w:unhideWhenUsed="0" w:qFormat="1"/>
-    <w:lsdException w:name="Default Paragraph Font" w:uiPriority="1"/>
-    <w:lsdException w:name="Subtitle" w:semiHidden="0" w:uiPriority="11" w:unhideWhenUsed="0" w:qFormat="1"/>
-    <w:lsdException w:name="Strong" w:semiHidden="0" w:uiPriority="22" w:unhideWhenUsed="0" w:qFormat="1"/>
-    <w:lsdException w:name="Emphasis" w:semiHidden="0" w:uiPriority="20" w:unhideWhenUsed="0" w:qFormat="1"/>
-    <w:lsdException w:name="Table Grid" w:semiHidden="0" w:uiPriority="59" w:unhideWhenUsed="0"/>
-    <w:lsdException w:name="Placeholder Text" w:unhideWhenUsed="0"/>
-    <w:lsdException w:name="No Spacing" w:semiHidden="0" w:uiPriority="1" w:unhideWhenUsed="0" w:qFormat="1"/>
-    <w:lsdException w:name="Light Shading" w:semiHidden="0" w:uiPriority="60" w:unhideWhenUsed="0"/>
-    <w:lsdException w:name="Light List" w:semiHidden="0" w:uiPriority="61" w:unhideWhenUsed="0"/>
-    <w:lsdException w:name="Light Grid" w:semiHidden="0" w:uiPriority="62" w:unhideWhenUsed="0"/>
-    <w:lsdException w:name="Medium Shading 1" w:semiHidden="0" w:uiPriority="63" w:unhideWhenUsed="0"/>
-    <w:lsdException w:name="Medium Shading 2" w:semiHidden="0" w:uiPriority="64" w:unhideWhenUsed="0"/>
-    <w:lsdException w:name="Medium List 1" w:semiHidden="0" w:uiPriority="65" w:unhideWhenUsed="0"/>
-    <w:lsdException w:name="Medium List 2" w:semiHidden="0" w:uiPriority="66" w:unhideWhenUsed="0"/>
-    <w:lsdException w:name="Medium Grid 1" w:semiHidden="0" w:uiPriority="67" w:unhideWhenUsed="0"/>
-    <w:lsdException w:name="Medium Grid 2" w:semiHidden="0" w:uiPriority="68" w:unhideWhenUsed="0"/>
-    <w:lsdException w:name="Medium Grid 3" w:semiHidden="0" w:uiPriority="69" w:unhideWhenUsed="0"/>
-    <w:lsdException w:name="Dark List" w:semiHidden="0" w:uiPriority="70" w:unhideWhenUsed="0"/>
-    <w:lsdException w:name="Colorful Shading" w:semiHidden="0" w:uiPriority="71" w:unhideWhenUsed="0"/>
-    <w:lsdException w:name="Colorful List" w:semiHidden="0" w:uiPriority="72" w:unhideWhenUsed="0"/>
-    <w:lsdException w:name="Colorful Grid" w:semiHidden="0" w:uiPriority="73" w:unhideWhenUsed="0"/>
-    <w:lsdException w:name="Light Shading Accent 1" w:semiHidden="0" w:uiPriority="60" w:unhideWhenUsed="0"/>
-    <w:lsdException w:name="Light List Accent 1" w:semiHidden="0" w:uiPriority="61" w:unhideWhenUsed="0"/>
-    <w:lsdException w:name="Light Grid Accent 1" w:semiHidden="0" w:uiPriority="62" w:unhideWhenUsed="0"/>
-    <w:lsdException w:name="Medium Shading 1 Accent 1" w:semiHidden="0" w:uiPriority="63" w:unhideWhenUsed="0"/>
-    <w:lsdException w:name="Medium Shading 2 Accent 1" w:semiHidden="0" w:uiPriority="64" w:unhideWhenUsed="0"/>
-    <w:lsdException w:name="Medium List 1 Accent 1" w:semiHidden="0" w:uiPriority="65" w:unhideWhenUsed="0"/>
-    <w:lsdException w:name="Revision" w:unhideWhenUsed="0"/>
-    <w:lsdException w:name="List Paragraph" w:semiHidden="0" w:uiPriority="34" w:unhideWhenUsed="0" w:qFormat="1"/>
-    <w:lsdException w:name="Quote" w:semiHidden="0" w:uiPriority="29" w:unhideWhenUsed="0" w:qFormat="1"/>
-    <w:lsdException w:name="Intense Quote" w:semiHidden="0" w:uiPriority="30" w:unhideWhenUsed="0" w:qFormat="1"/>
-    <w:lsdException w:name="Medium List 2 Accent 1" w:semiHidden="0" w:uiPriority="66" w:unhideWhenUsed="0"/>
-    <w:lsdException w:name="Medium Grid 1 Accent 1" w:semiHidden="0" w:uiPriority="67" w:unhideWhenUsed="0"/>
-    <w:lsdException w:name="Medium Grid 2 Accent 1" w:semiHidden="0" w:uiPriority="68" w:unhideWhenUsed="0"/>
-    <w:lsdException w:name="Medium Grid 3 Accent 1" w:semiHidden="0" w:uiPriority="69" w:unhideWhenUsed="0"/>
-    <w:lsdException w:name="Dark List Accent 1" w:semiHidden="0" w:uiPriority="70" w:unhideWhenUsed="0"/>
-    <w:lsdException w:name="Colorful Shading Accent 1" w:semiHidden="0" w:uiPriority="71" w:unhideWhenUsed="0"/>
-    <w:lsdException w:name="Colorful List Accent 1" w:semiHidden="0" w:uiPriority="72" w:unhideWhenUsed="0"/>
-    <w:lsdException w:name="Colorful Grid Accent 1" w:semiHidden="0" w:uiPriority="73" w:unhideWhenUsed="0"/>
-    <w:lsdException w:name="Light Shading Accent 2" w:semiHidden="0" w:uiPriority="60" w:unhideWhenUsed="0"/>
-    <w:lsdException w:name="Light List Accent 2" w:semiHidden="0" w:uiPriority="61" w:unhideWhenUsed="0"/>
-    <w:lsdException w:name="Light Grid Accent 2" w:semiHidden="0" w:uiPriority="62" w:unhideWhenUsed="0"/>
-    <w:lsdException w:name="Medium Shading 1 Accent 2" w:semiHidden="0" w:uiPriority="63" w:unhideWhenUsed="0"/>
-    <w:lsdException w:name="Medium Shading 2 Accent 2" w:semiHidden="0" w:uiPriority="64" w:unhideWhenUsed="0"/>
-    <w:lsdException w:name="Medium List 1 Accent 2" w:semiHidden="0" w:uiPriority="65" w:unhideWhenUsed="0"/>
-    <w:lsdException w:name="Medium List 2 Accent 2" w:semiHidden="0" w:uiPriority="66" w:unhideWhenUsed="0"/>
-    <w:lsdException w:name="Medium Grid 1 Accent 2" w:semiHidden="0" w:uiPriority="67" w:unhideWhenUsed="0"/>
-    <w:lsdException w:name="Medium Grid 2 Accent 2" w:semiHidden="0" w:uiPriority="68" w:unhideWhenUsed="0"/>
-    <w:lsdException w:name="Medium Grid 3 Accent 2" w:semiHidden="0" w:uiPriority="69" w:unhideWhenUsed="0"/>
-    <w:lsdException w:name="Dark List Accent 2" w:semiHidden="0" w:uiPriority="70" w:unhideWhenUsed="0"/>
-    <w:lsdException w:name="Colorful Shading Accent 2" w:semiHidden="0" w:uiPriority="71" w:unhideWhenUsed="0"/>
-    <w:lsdException w:name="Colorful List Accent 2" w:semiHidden="0" w:uiPriority="72" w:unhideWhenUsed="0"/>
-    <w:lsdException w:name="Colorful Grid Accent 2" w:semiHidden="0" w:uiPriority="73" w:unhideWhenUsed="0"/>
-    <w:lsdException w:name="Light Shading Accent 3" w:semiHidden="0" w:uiPriority="60" w:unhideWhenUsed="0"/>
-    <w:lsdException w:name="Light List Accent 3" w:semiHidden="0" w:uiPriority="61" w:unhideWhenUsed="0"/>
-    <w:lsdException w:name="Light Grid Accent 3" w:semiHidden="0" w:uiPriority="62" w:unhideWhenUsed="0"/>
-    <w:lsdException w:name="Medium Shading 1 Accent 3" w:semiHidden="0" w:uiPriority="63" w:unhideWhenUsed="0"/>
-    <w:lsdException w:name="Medium Shading 2 Accent 3" w:semiHidden="0" w:uiPriority="64" w:unhideWhenUsed="0"/>
-    <w:lsdException w:name="Medium List 1 Accent 3" w:semiHidden="0" w:uiPriority="65" w:unhideWhenUsed="0"/>
-    <w:lsdException w:name="Medium List 2 Accent 3" w:semiHidden="0" w:uiPriority="66" w:unhideWhenUsed="0"/>
-    <w:lsdException w:name="Medium Grid 1 Accent 3" w:semiHidden="0" w:uiPriority="67" w:unhideWhenUsed="0"/>
-    <w:lsdException w:name="Medium Grid 2 Accent 3" w:semiHidden="0" w:uiPriority="68" w:unhideWhenUsed="0"/>
-    <w:lsdException w:name="Medium Grid 3 Accent 3" w:semiHidden="0" w:uiPriority="69" w:unhideWhenUsed="0"/>
-    <w:lsdException w:name="Dark List Accent 3" w:semiHidden="0" w:uiPriority="70" w:unhideWhenUsed="0"/>
-    <w:lsdException w:name="Colorful Shading Accent 3" w:semiHidden="0" w:uiPriority="71" w:unhideWhenUsed="0"/>
-    <w:lsdException w:name="Colorful List Accent 3" w:semiHidden="0" w:uiPriority="72" w:unhideWhenUsed="0"/>
-    <w:lsdException w:name="Colorful Grid Accent 3" w:semiHidden="0" w:uiPriority="73" w:unhideWhenUsed="0"/>
-    <w:lsdException w:name="Light Shading Accent 4" w:semiHidden="0" w:uiPriority="60" w:unhideWhenUsed="0"/>
-    <w:lsdException w:name="Light List Accent 4" w:semiHidden="0" w:uiPriority="61" w:unhideWhenUsed="0"/>
-    <w:lsdException w:name="Light Grid Accent 4" w:semiHidden="0" w:uiPriority="62" w:unhideWhenUsed="0"/>
-    <w:lsdException w:name="Medium Shading 1 Accent 4" w:semiHidden="0" w:uiPriority="63" w:unhideWhenUsed="0"/>
-    <w:lsdException w:name="Medium Shading 2 Accent 4" w:semiHidden="0" w:uiPriority="64" w:unhideWhenUsed="0"/>
-    <w:lsdException w:name="Medium List 1 Accent 4" w:semiHidden="0" w:uiPriority="65" w:unhideWhenUsed="0"/>
-    <w:lsdException w:name="Medium List 2 Accent 4" w:semiHidden="0" w:uiPriority="66" w:unhideWhenUsed="0"/>
-    <w:lsdException w:name="Medium Grid 1 Accent 4" w:semiHidden="0" w:uiPriority="67" w:unhideWhenUsed="0"/>
-    <w:lsdException w:name="Medium Grid 2 Accent 4" w:semiHidden="0" w:uiPriority="68" w:unhideWhenUsed="0"/>
-    <w:lsdException w:name="Medium Grid 3 Accent 4" w:semiHidden="0" w:uiPriority="69" w:unhideWhenUsed="0"/>
-    <w:lsdException w:name="Dark List Accent 4" w:semiHidden="0" w:uiPriority="70" w:unhideWhenUsed="0"/>
-    <w:lsdException w:name="Colorful Shading Accent 4" w:semiHidden="0" w:uiPriority="71" w:unhideWhenUsed="0"/>
-    <w:lsdException w:name="Colorful List Accent 4" w:semiHidden="0" w:uiPriority="72" w:unhideWhenUsed="0"/>
-    <w:lsdException w:name="Colorful Grid Accent 4" w:semiHidden="0" w:uiPriority="73" w:unhideWhenUsed="0"/>
-    <w:lsdException w:name="Light Shading Accent 5" w:semiHidden="0" w:uiPriority="60" w:unhideWhenUsed="0"/>
-    <w:lsdException w:name="Light List Accent 5" w:semiHidden="0" w:uiPriority="61" w:unhideWhenUsed="0"/>
-    <w:lsdException w:name="Light Grid Accent 5" w:semiHidden="0" w:uiPriority="62" w:unhideWhenUsed="0"/>
-    <w:lsdException w:name="Medium Shading 1 Accent 5" w:semiHidden="0" w:uiPriority="63" w:unhideWhenUsed="0"/>
-    <w:lsdException w:name="Medium Shading 2 Accent 5" w:semiHidden="0" w:uiPriority="64" w:unhideWhenUsed="0"/>
-    <w:lsdException w:name="Medium List 1 Accent 5" w:semiHidden="0" w:uiPriority="65" w:unhideWhenUsed="0"/>
-    <w:lsdException w:name="Medium List 2 Accent 5" w:semiHidden="0" w:uiPriority="66" w:unhideWhenUsed="0"/>
-    <w:lsdException w:name="Medium Grid 1 Accent 5" w:semiHidden="0" w:uiPriority="67" w:unhideWhenUsed="0"/>
-    <w:lsdException w:name="Medium Grid 2 Accent 5" w:semiHidden="0" w:uiPriority="68" w:unhideWhenUsed="0"/>
-    <w:lsdException w:name="Medium Grid 3 Accent 5" w:semiHidden="0" w:uiPriority="69" w:unhideWhenUsed="0"/>
-    <w:lsdException w:name="Dark List Accent 5" w:semiHidden="0" w:uiPriority="70" w:unhideWhenUsed="0"/>
-    <w:lsdException w:name="Colorful Shading Accent 5" w:semiHidden="0" w:uiPriority="71" w:unhideWhenUsed="0"/>
-    <w:lsdException w:name="Colorful List Accent 5" w:semiHidden="0" w:uiPriority="72" w:unhideWhenUsed="0"/>
-    <w:lsdException w:name="Colorful Grid Accent 5" w:semiHidden="0" w:uiPriority="73" w:unhideWhenUsed="0"/>
-    <w:lsdException w:name="Light Shading Accent 6" w:semiHidden="0" w:uiPriority="60" w:unhideWhenUsed="0"/>
-    <w:lsdException w:name="Light List Accent 6" w:semiHidden="0" w:uiPriority="61" w:unhideWhenUsed="0"/>
-    <w:lsdException w:name="Light Grid Accent 6" w:semiHidden="0" w:uiPriority="62" w:unhideWhenUsed="0"/>
-    <w:lsdException w:name="Medium Shading 1 Accent 6" w:semiHidden="0" w:uiPriority="63" w:unhideWhenUsed="0"/>
-    <w:lsdException w:name="Medium Shading 2 Accent 6" w:semiHidden="0" w:uiPriority="64" w:unhideWhenUsed="0"/>
-    <w:lsdException w:name="Medium List 1 Accent 6" w:semiHidden="0" w:uiPriority="65" w:unhideWhenUsed="0"/>
-    <w:lsdException w:name="Medium List 2 Accent 6" w:semiHidden="0" w:uiPriority="66" w:unhideWhenUsed="0"/>
-    <w:lsdException w:name="Medium Grid 1 Accent 6" w:semiHidden="0" w:uiPriority="67" w:unhideWhenUsed="0"/>
-    <w:lsdException w:name="Medium Grid 2 Accent 6" w:semiHidden="0" w:uiPriority="68" w:unhideWhenUsed="0"/>
-    <w:lsdException w:name="Medium Grid 3 Accent 6" w:semiHidden="0" w:uiPriority="69" w:unhideWhenUsed="0"/>
-    <w:lsdException w:name="Dark List Accent 6" w:semiHidden="0" w:uiPriority="70" w:unhideWhenUsed="0"/>
-    <w:lsdException w:name="Colorful Shading Accent 6" w:semiHidden="0" w:uiPriority="71" w:unhideWhenUsed="0"/>
-    <w:lsdException w:name="Colorful List Accent 6" w:semiHidden="0" w:uiPriority="72" w:unhideWhenUsed="0"/>
-    <w:lsdException w:name="Colorful Grid Accent 6" w:semiHidden="0" w:uiPriority="73" w:unhideWhenUsed="0"/>
-    <w:lsdException w:name="Subtle Emphasis" w:semiHidden="0" w:uiPriority="19" w:unhideWhenUsed="0" w:qFormat="1"/>
-    <w:lsdException w:name="Intense Emphasis" w:semiHidden="0" w:uiPriority="21" w:unhideWhenUsed="0" w:qFormat="1"/>
-    <w:lsdException w:name="Subtle Reference" w:semiHidden="0" w:uiPriority="31" w:unhideWhenUsed="0" w:qFormat="1"/>
-    <w:lsdException w:name="Intense Reference" w:semiHidden="0" w:uiPriority="32" w:unhideWhenUsed="0" w:qFormat="1"/>
-    <w:lsdException w:name="Book Title" w:semiHidden="0" w:uiPriority="33" w:unhideWhenUsed="0" w:qFormat="1"/>
-    <w:lsdException w:name="Bibliography" w:uiPriority="37"/>
-    <w:lsdException w:name="TOC Heading" w:uiPriority="39" w:qFormat="1"/>
+  <w:latentStyles w:defLockedState="0" w:defUIPriority="99" w:defSemiHidden="0" w:defUnhideWhenUsed="0" w:defQFormat="0" w:count="371">
+    <w:lsdException w:name="Normal" w:uiPriority="0" w:qFormat="1"/>
+    <w:lsdException w:name="heading 1" w:uiPriority="9" w:qFormat="1"/>
+    <w:lsdException w:name="heading 2" w:semiHidden="1" w:uiPriority="9" w:unhideWhenUsed="1" w:qFormat="1"/>
+    <w:lsdException w:name="heading 3" w:semiHidden="1" w:uiPriority="9" w:unhideWhenUsed="1" w:qFormat="1"/>
+    <w:lsdException w:name="heading 4" w:semiHidden="1" w:uiPriority="9" w:unhideWhenUsed="1" w:qFormat="1"/>
+    <w:lsdException w:name="heading 5" w:semiHidden="1" w:uiPriority="9" w:unhideWhenUsed="1" w:qFormat="1"/>
+    <w:lsdException w:name="heading 6" w:semiHidden="1" w:uiPriority="9" w:unhideWhenUsed="1" w:qFormat="1"/>
+    <w:lsdException w:name="heading 7" w:semiHidden="1" w:uiPriority="9" w:unhideWhenUsed="1" w:qFormat="1"/>
+    <w:lsdException w:name="heading 8" w:semiHidden="1" w:uiPriority="9" w:unhideWhenUsed="1" w:qFormat="1"/>
+    <w:lsdException w:name="heading 9" w:semiHidden="1" w:uiPriority="9" w:unhideWhenUsed="1" w:qFormat="1"/>
+    <w:lsdException w:name="index 1" w:semiHidden="1" w:unhideWhenUsed="1"/>
+    <w:lsdException w:name="index 2" w:semiHidden="1" w:unhideWhenUsed="1"/>
+    <w:lsdException w:name="index 3" w:semiHidden="1" w:unhideWhenUsed="1"/>
+    <w:lsdException w:name="index 4" w:semiHidden="1" w:unhideWhenUsed="1"/>
+    <w:lsdException w:name="index 5" w:semiHidden="1" w:unhideWhenUsed="1"/>
+    <w:lsdException w:name="index 6" w:semiHidden="1" w:unhideWhenUsed="1"/>
+    <w:lsdException w:name="index 7" w:semiHidden="1" w:unhideWhenUsed="1"/>
+    <w:lsdException w:name="index 8" w:semiHidden="1" w:unhideWhenUsed="1"/>
+    <w:lsdException w:name="index 9" w:semiHidden="1" w:unhideWhenUsed="1"/>
+    <w:lsdException w:name="toc 1" w:semiHidden="1" w:uiPriority="39" w:unhideWhenUsed="1"/>
+    <w:lsdException w:name="toc 2" w:semiHidden="1" w:uiPriority="39" w:unhideWhenUsed="1"/>
+    <w:lsdException w:name="toc 3" w:semiHidden="1" w:uiPriority="39" w:unhideWhenUsed="1"/>
+    <w:lsdException w:name="toc 4" w:semiHidden="1" w:uiPriority="39" w:unhideWhenUsed="1"/>
+    <w:lsdException w:name="toc 5" w:semiHidden="1" w:uiPriority="39" w:unhideWhenUsed="1"/>
+    <w:lsdException w:name="toc 6" w:semiHidden="1" w:uiPriority="39" w:unhideWhenUsed="1"/>
+    <w:lsdException w:name="toc 7" w:semiHidden="1" w:uiPriority="39" w:unhideWhenUsed="1"/>
+    <w:lsdException w:name="toc 8" w:semiHidden="1" w:uiPriority="39" w:unhideWhenUsed="1"/>
+    <w:lsdException w:name="toc 9" w:semiHidden="1" w:uiPriority="39" w:unhideWhenUsed="1"/>
+    <w:lsdException w:name="Normal Indent" w:semiHidden="1" w:unhideWhenUsed="1"/>
+    <w:lsdException w:name="footnote text" w:semiHidden="1" w:unhideWhenUsed="1"/>
+    <w:lsdException w:name="annotation text" w:semiHidden="1" w:unhideWhenUsed="1"/>
+    <w:lsdException w:name="header" w:semiHidden="1" w:unhideWhenUsed="1"/>
+    <w:lsdException w:name="footer" w:semiHidden="1" w:unhideWhenUsed="1"/>
+    <w:lsdException w:name="index heading" w:semiHidden="1" w:unhideWhenUsed="1"/>
+    <w:lsdException w:name="caption" w:semiHidden="1" w:uiPriority="35" w:unhideWhenUsed="1" w:qFormat="1"/>
+    <w:lsdException w:name="table of figures" w:semiHidden="1" w:unhideWhenUsed="1"/>
+    <w:lsdException w:name="envelope address" w:semiHidden="1" w:unhideWhenUsed="1"/>
+    <w:lsdException w:name="envelope return" w:semiHidden="1" w:unhideWhenUsed="1"/>
+    <w:lsdException w:name="footnote reference" w:semiHidden="1" w:unhideWhenUsed="1"/>
+    <w:lsdException w:name="annotation reference" w:semiHidden="1" w:unhideWhenUsed="1"/>
+    <w:lsdException w:name="line number" w:semiHidden="1" w:unhideWhenUsed="1"/>
+    <w:lsdException w:name="page number" w:semiHidden="1" w:unhideWhenUsed="1"/>
+    <w:lsdException w:name="endnote reference" w:semiHidden="1" w:unhideWhenUsed="1"/>
+    <w:lsdException w:name="endnote text" w:semiHidden="1" w:unhideWhenUsed="1"/>
+    <w:lsdException w:name="table of authorities" w:semiHidden="1" w:unhideWhenUsed="1"/>
+    <w:lsdException w:name="macro" w:semiHidden="1" w:unhideWhenUsed="1"/>
+    <w:lsdException w:name="toa heading" w:semiHidden="1" w:unhideWhenUsed="1"/>
+    <w:lsdException w:name="List" w:semiHidden="1" w:unhideWhenUsed="1"/>
+    <w:lsdException w:name="List Bullet" w:semiHidden="1" w:unhideWhenUsed="1"/>
+    <w:lsdException w:name="List Number" w:semiHidden="1" w:unhideWhenUsed="1"/>
+    <w:lsdException w:name="List 2" w:semiHidden="1" w:unhideWhenUsed="1"/>
+    <w:lsdException w:name="List 3" w:semiHidden="1" w:unhideWhenUsed="1"/>
+    <w:lsdException w:name="List 4" w:semiHidden="1" w:unhideWhenUsed="1"/>
+    <w:lsdException w:name="List 5" w:semiHidden="1" w:unhideWhenUsed="1"/>
+    <w:lsdException w:name="List Bullet 2" w:semiHidden="1" w:unhideWhenUsed="1"/>
+    <w:lsdException w:name="List Bullet 3" w:semiHidden="1" w:unhideWhenUsed="1"/>
+    <w:lsdException w:name="List Bullet 4" w:semiHidden="1" w:unhideWhenUsed="1"/>
+    <w:lsdException w:name="List Bullet 5" w:semiHidden="1" w:unhideWhenUsed="1"/>
+    <w:lsdException w:name="List Number 2" w:semiHidden="1" w:unhideWhenUsed="1"/>
+    <w:lsdException w:name="List Number 3" w:semiHidden="1" w:unhideWhenUsed="1"/>
+    <w:lsdException w:name="List Number 4" w:semiHidden="1" w:unhideWhenUsed="1"/>
+    <w:lsdException w:name="List Number 5" w:semiHidden="1" w:unhideWhenUsed="1"/>
+    <w:lsdException w:name="Title" w:uiPriority="10" w:qFormat="1"/>
+    <w:lsdException w:name="Closing" w:semiHidden="1" w:unhideWhenUsed="1"/>
+    <w:lsdException w:name="Signature" w:semiHidden="1" w:unhideWhenUsed="1"/>
+    <w:lsdException w:name="Default Paragraph Font" w:semiHidden="1" w:uiPriority="1" w:unhideWhenUsed="1"/>
+    <w:lsdException w:name="Body Text" w:semiHidden="1" w:unhideWhenUsed="1"/>
+    <w:lsdException w:name="Body Text Indent" w:semiHidden="1" w:unhideWhenUsed="1"/>
+    <w:lsdException w:name="List Continue" w:semiHidden="1" w:unhideWhenUsed="1"/>
+    <w:lsdException w:name="List Continue 2" w:semiHidden="1" w:unhideWhenUsed="1"/>
+    <w:lsdException w:name="List Continue 3" w:semiHidden="1" w:unhideWhenUsed="1"/>
+    <w:lsdException w:name="List Continue 4" w:semiHidden="1" w:unhideWhenUsed="1"/>
+    <w:lsdException w:name="List Continue 5" w:semiHidden="1" w:unhideWhenUsed="1"/>
+    <w:lsdException w:name="Message Header" w:semiHidden="1" w:unhideWhenUsed="1"/>
+    <w:lsdException w:name="Subtitle" w:uiPriority="11" w:qFormat="1"/>
+    <w:lsdException w:name="Salutation" w:semiHidden="1" w:unhideWhenUsed="1"/>
+    <w:lsdException w:name="Date" w:semiHidden="1" w:unhideWhenUsed="1"/>
+    <w:lsdException w:name="Body Text First Indent" w:semiHidden="1" w:unhideWhenUsed="1"/>
+    <w:lsdException w:name="Body Text First Indent 2" w:semiHidden="1" w:unhideWhenUsed="1"/>
+    <w:lsdException w:name="Note Heading" w:semiHidden="1" w:unhideWhenUsed="1"/>
+    <w:lsdException w:name="Body Text 2" w:semiHidden="1" w:unhideWhenUsed="1"/>
+    <w:lsdException w:name="Body Text 3" w:semiHidden="1" w:unhideWhenUsed="1"/>
+    <w:lsdException w:name="Body Text Indent 2" w:semiHidden="1" w:unhideWhenUsed="1"/>
+    <w:lsdException w:name="Body Text Indent 3" w:semiHidden="1" w:unhideWhenUsed="1"/>
+    <w:lsdException w:name="Block Text" w:semiHidden="1" w:unhideWhenUsed="1"/>
+    <w:lsdException w:name="Hyperlink" w:semiHidden="1" w:unhideWhenUsed="1"/>
+    <w:lsdException w:name="FollowedHyperlink" w:semiHidden="1" w:unhideWhenUsed="1"/>
+    <w:lsdException w:name="Strong" w:uiPriority="22" w:qFormat="1"/>
+    <w:lsdException w:name="Emphasis" w:uiPriority="20" w:qFormat="1"/>
+    <w:lsdException w:name="Document Map" w:semiHidden="1" w:unhideWhenUsed="1"/>
+    <w:lsdException w:name="Plain Text" w:semiHidden="1" w:unhideWhenUsed="1"/>
+    <w:lsdException w:name="E-mail Signature" w:semiHidden="1" w:unhideWhenUsed="1"/>
+    <w:lsdException w:name="HTML Top of Form" w:semiHidden="1" w:unhideWhenUsed="1"/>
+    <w:lsdException w:name="HTML Bottom of Form" w:semiHidden="1" w:unhideWhenUsed="1"/>
+    <w:lsdException w:name="Normal (Web)" w:semiHidden="1" w:unhideWhenUsed="1"/>
+    <w:lsdException w:name="HTML Acronym" w:semiHidden="1" w:unhideWhenUsed="1"/>
+    <w:lsdException w:name="HTML Address" w:semiHidden="1" w:unhideWhenUsed="1"/>
+    <w:lsdException w:name="HTML Cite" w:semiHidden="1" w:unhideWhenUsed="1"/>
+    <w:lsdException w:name="HTML Code" w:semiHidden="1" w:unhideWhenUsed="1"/>
+    <w:lsdException w:name="HTML Definition" w:semiHidden="1" w:unhideWhenUsed="1"/>
+    <w:lsdException w:name="HTML Keyboard" w:semiHidden="1" w:unhideWhenUsed="1"/>
+    <w:lsdException w:name="HTML Preformatted" w:semiHidden="1" w:unhideWhenUsed="1"/>
+    <w:lsdException w:name="HTML Sample" w:semiHidden="1" w:unhideWhenUsed="1"/>
+    <w:lsdException w:name="HTML Typewriter" w:semiHidden="1" w:unhideWhenUsed="1"/>
+    <w:lsdException w:name="HTML Variable" w:semiHidden="1" w:unhideWhenUsed="1"/>
+    <w:lsdException w:name="Normal Table" w:semiHidden="1" w:unhideWhenUsed="1"/>
+    <w:lsdException w:name="annotation subject" w:semiHidden="1" w:unhideWhenUsed="1"/>
+    <w:lsdException w:name="No List" w:semiHidden="1" w:unhideWhenUsed="1"/>
+    <w:lsdException w:name="Outline List 1" w:semiHidden="1" w:unhideWhenUsed="1"/>
+    <w:lsdException w:name="Outline List 2" w:semiHidden="1" w:unhideWhenUsed="1"/>
+    <w:lsdException w:name="Outline List 3" w:semiHidden="1" w:unhideWhenUsed="1"/>
+    <w:lsdException w:name="Table Simple 1" w:semiHidden="1" w:unhideWhenUsed="1"/>
+    <w:lsdException w:name="Table Simple 2" w:semiHidden="1" w:unhideWhenUsed="1"/>
+    <w:lsdException w:name="Table Simple 3" w:semiHidden="1" w:unhideWhenUsed="1"/>
+    <w:lsdException w:name="Table Classic 1" w:semiHidden="1" w:unhideWhenUsed="1"/>
+    <w:lsdException w:name="Table Classic 2" w:semiHidden="1" w:unhideWhenUsed="1"/>
+    <w:lsdException w:name="Table Classic 3" w:semiHidden="1" w:unhideWhenUsed="1"/>
+    <w:lsdException w:name="Table Classic 4" w:semiHidden="1" w:unhideWhenUsed="1"/>
+    <w:lsdException w:name="Table Colorful 1" w:semiHidden="1" w:unhideWhenUsed="1"/>
+    <w:lsdException w:name="Table Colorful 2" w:semiHidden="1" w:unhideWhenUsed="1"/>
+    <w:lsdException w:name="Table Colorful 3" w:semiHidden="1" w:unhideWhenUsed="1"/>
+    <w:lsdException w:name="Table Columns 1" w:semiHidden="1" w:unhideWhenUsed="1"/>
+    <w:lsdException w:name="Table Columns 2" w:semiHidden="1" w:unhideWhenUsed="1"/>
+    <w:lsdException w:name="Table Columns 3" w:semiHidden="1" w:unhideWhenUsed="1"/>
+    <w:lsdException w:name="Table Columns 4" w:semiHidden="1" w:unhideWhenUsed="1"/>
+    <w:lsdException w:name="Table Columns 5" w:semiHidden="1" w:unhideWhenUsed="1"/>
+    <w:lsdException w:name="Table Grid 1" w:semiHidden="1" w:unhideWhenUsed="1"/>
+    <w:lsdException w:name="Table Grid 2" w:semiHidden="1" w:unhideWhenUsed="1"/>
+    <w:lsdException w:name="Table Grid 3" w:semiHidden="1" w:unhideWhenUsed="1"/>
+    <w:lsdException w:name="Table Grid 4" w:semiHidden="1" w:unhideWhenUsed="1"/>
+    <w:lsdException w:name="Table Grid 5" w:semiHidden="1" w:unhideWhenUsed="1"/>
+    <w:lsdException w:name="Table Grid 6" w:semiHidden="1" w:unhideWhenUsed="1"/>
+    <w:lsdException w:name="Table Grid 7" w:semiHidden="1" w:unhideWhenUsed="1"/>
+    <w:lsdException w:name="Table Grid 8" w:semiHidden="1" w:unhideWhenUsed="1"/>
+    <w:lsdException w:name="Table List 1" w:semiHidden="1" w:unhideWhenUsed="1"/>
+    <w:lsdException w:name="Table List 2" w:semiHidden="1" w:unhideWhenUsed="1"/>
+    <w:lsdException w:name="Table List 3" w:semiHidden="1" w:unhideWhenUsed="1"/>
+    <w:lsdException w:name="Table List 4" w:semiHidden="1" w:unhideWhenUsed="1"/>
+    <w:lsdException w:name="Table List 5" w:semiHidden="1" w:unhideWhenUsed="1"/>
+    <w:lsdException w:name="Table List 6" w:semiHidden="1" w:unhideWhenUsed="1"/>
+    <w:lsdException w:name="Table List 7" w:semiHidden="1" w:unhideWhenUsed="1"/>
+    <w:lsdException w:name="Table List 8" w:semiHidden="1" w:unhideWhenUsed="1"/>
+    <w:lsdException w:name="Table 3D effects 1" w:semiHidden="1" w:unhideWhenUsed="1"/>
+    <w:lsdException w:name="Table 3D effects 2" w:semiHidden="1" w:unhideWhenUsed="1"/>
+    <w:lsdException w:name="Table 3D effects 3" w:semiHidden="1" w:unhideWhenUsed="1"/>
+    <w:lsdException w:name="Table Contemporary" w:semiHidden="1" w:unhideWhenUsed="1"/>
+    <w:lsdException w:name="Table Elegant" w:semiHidden="1" w:unhideWhenUsed="1"/>
+    <w:lsdException w:name="Table Professional" w:semiHidden="1" w:unhideWhenUsed="1"/>
+    <w:lsdException w:name="Table Subtle 1" w:semiHidden="1" w:unhideWhenUsed="1"/>
+    <w:lsdException w:name="Table Subtle 2" w:semiHidden="1" w:unhideWhenUsed="1"/>
+    <w:lsdException w:name="Table Web 1" w:semiHidden="1" w:unhideWhenUsed="1"/>
+    <w:lsdException w:name="Table Web 2" w:semiHidden="1" w:unhideWhenUsed="1"/>
+    <w:lsdException w:name="Table Web 3" w:semiHidden="1" w:unhideWhenUsed="1"/>
+    <w:lsdException w:name="Balloon Text" w:semiHidden="1" w:unhideWhenUsed="1"/>
+    <w:lsdException w:name="Table Grid" w:uiPriority="59"/>
+    <w:lsdException w:name="Table Theme" w:semiHidden="1" w:unhideWhenUsed="1"/>
+    <w:lsdException w:name="Placeholder Text" w:semiHidden="1"/>
+    <w:lsdException w:name="No Spacing" w:uiPriority="1" w:qFormat="1"/>
+    <w:lsdException w:name="Light Shading" w:uiPriority="60"/>
+    <w:lsdException w:name="Light List" w:uiPriority="61"/>
+    <w:lsdException w:name="Light Grid" w:uiPriority="62"/>
+    <w:lsdException w:name="Medium Shading 1" w:uiPriority="63"/>
+    <w:lsdException w:name="Medium Shading 2" w:uiPriority="64"/>
+    <w:lsdException w:name="Medium List 1" w:uiPriority="65"/>
+    <w:lsdException w:name="Medium List 2" w:uiPriority="66"/>
+    <w:lsdException w:name="Medium Grid 1" w:uiPriority="67"/>
+    <w:lsdException w:name="Medium Grid 2" w:uiPriority="68"/>
+    <w:lsdException w:name="Medium Grid 3" w:uiPriority="69"/>
+    <w:lsdException w:name="Dark List" w:uiPriority="70"/>
+    <w:lsdException w:name="Colorful Shading" w:uiPriority="71"/>
+    <w:lsdException w:name="Colorful List" w:uiPriority="72"/>
+    <w:lsdException w:name="Colorful Grid" w:uiPriority="73"/>
+    <w:lsdException w:name="Light Shading Accent 1" w:uiPriority="60"/>
+    <w:lsdException w:name="Light List Accent 1" w:uiPriority="61"/>
+    <w:lsdException w:name="Light Grid Accent 1" w:uiPriority="62"/>
+    <w:lsdException w:name="Medium Shading 1 Accent 1" w:uiPriority="63"/>
+    <w:lsdException w:name="Medium Shading 2 Accent 1" w:uiPriority="64"/>
+    <w:lsdException w:name="Medium List 1 Accent 1" w:uiPriority="65"/>
+    <w:lsdException w:name="Revision" w:semiHidden="1"/>
+    <w:lsdException w:name="List Paragraph" w:uiPriority="34" w:qFormat="1"/>
+    <w:lsdException w:name="Quote" w:uiPriority="29" w:qFormat="1"/>
+    <w:lsdException w:name="Intense Quote" w:uiPriority="30" w:qFormat="1"/>
+    <w:lsdException w:name="Medium List 2 Accent 1" w:uiPriority="66"/>
+    <w:lsdException w:name="Medium Grid 1 Accent 1" w:uiPriority="67"/>
+    <w:lsdException w:name="Medium Grid 2 Accent 1" w:uiPriority="68"/>
+    <w:lsdException w:name="Medium Grid 3 Accent 1" w:uiPriority="69"/>
+    <w:lsdException w:name="Dark List Accent 1" w:uiPriority="70"/>
+    <w:lsdException w:name="Colorful Shading Accent 1" w:uiPriority="71"/>
+    <w:lsdException w:name="Colorful List Accent 1" w:uiPriority="72"/>
+    <w:lsdException w:name="Colorful Grid Accent 1" w:uiPriority="73"/>
+    <w:lsdException w:name="Light Shading Accent 2" w:uiPriority="60"/>
+    <w:lsdException w:name="Light List Accent 2" w:uiPriority="61"/>
+    <w:lsdException w:name="Light Grid Accent 2" w:uiPriority="62"/>
+    <w:lsdException w:name="Medium Shading 1 Accent 2" w:uiPriority="63"/>
+    <w:lsdException w:name="Medium Shading 2 Accent 2" w:uiPriority="64"/>
+    <w:lsdException w:name="Medium List 1 Accent 2" w:uiPriority="65"/>
+    <w:lsdException w:name="Medium List 2 Accent 2" w:uiPriority="66"/>
+    <w:lsdException w:name="Medium Grid 1 Accent 2" w:uiPriority="67"/>
+    <w:lsdException w:name="Medium Grid 2 Accent 2" w:uiPriority="68"/>
+    <w:lsdException w:name="Medium Grid 3 Accent 2" w:uiPriority="69"/>
+    <w:lsdException w:name="Dark List Accent 2" w:uiPriority="70"/>
+    <w:lsdException w:name="Colorful Shading Accent 2" w:uiPriority="71"/>
+    <w:lsdException w:name="Colorful List Accent 2" w:uiPriority="72"/>
+    <w:lsdException w:name="Colorful Grid Accent 2" w:uiPriority="73"/>
+    <w:lsdException w:name="Light Shading Accent 3" w:uiPriority="60"/>
+    <w:lsdException w:name="Light List Accent 3" w:uiPriority="61"/>
+    <w:lsdException w:name="Light Grid Accent 3" w:uiPriority="62"/>
+    <w:lsdException w:name="Medium Shading 1 Accent 3" w:uiPriority="63"/>
+    <w:lsdException w:name="Medium Shading 2 Accent 3" w:uiPriority="64"/>
+    <w:lsdException w:name="Medium List 1 Accent 3" w:uiPriority="65"/>
+    <w:lsdException w:name="Medium List 2 Accent 3" w:uiPriority="66"/>
+    <w:lsdException w:name="Medium Grid 1 Accent 3" w:uiPriority="67"/>
+    <w:lsdException w:name="Medium Grid 2 Accent 3" w:uiPriority="68"/>
+    <w:lsdException w:name="Medium Grid 3 Accent 3" w:uiPriority="69"/>
+    <w:lsdException w:name="Dark List Accent 3" w:uiPriority="70"/>
+    <w:lsdException w:name="Colorful Shading Accent 3" w:uiPriority="71"/>
+    <w:lsdException w:name="Colorful List Accent 3" w:uiPriority="72"/>
+    <w:lsdException w:name="Colorful Grid Accent 3" w:uiPriority="73"/>
+    <w:lsdException w:name="Light Shading Accent 4" w:uiPriority="60"/>
+    <w:lsdException w:name="Light List Accent 4" w:uiPriority="61"/>
+    <w:lsdException w:name="Light Grid Accent 4" w:uiPriority="62"/>
+    <w:lsdException w:name="Medium Shading 1 Accent 4" w:uiPriority="63"/>
+    <w:lsdException w:name="Medium Shading 2 Accent 4" w:uiPriority="64"/>
+    <w:lsdException w:name="Medium List 1 Accent 4" w:uiPriority="65"/>
+    <w:lsdException w:name="Medium List 2 Accent 4" w:uiPriority="66"/>
+    <w:lsdException w:name="Medium Grid 1 Accent 4" w:uiPriority="67"/>
+    <w:lsdException w:name="Medium Grid 2 Accent 4" w:uiPriority="68"/>
+    <w:lsdException w:name="Medium Grid 3 Accent 4" w:uiPriority="69"/>
+    <w:lsdException w:name="Dark List Accent 4" w:uiPriority="70"/>
+    <w:lsdException w:name="Colorful Shading Accent 4" w:uiPriority="71"/>
+    <w:lsdException w:name="Colorful List Accent 4" w:uiPriority="72"/>
+    <w:lsdException w:name="Colorful Grid Accent 4" w:uiPriority="73"/>
+    <w:lsdException w:name="Light Shading Accent 5" w:uiPriority="60"/>
+    <w:lsdException w:name="Light List Accent 5" w:uiPriority="61"/>
+    <w:lsdException w:name="Light Grid Accent 5" w:uiPriority="62"/>
+    <w:lsdException w:name="Medium Shading 1 Accent 5" w:uiPriority="63"/>
+    <w:lsdException w:name="Medium Shading 2 Accent 5" w:uiPriority="64"/>
+    <w:lsdException w:name="Medium List 1 Accent 5" w:uiPriority="65"/>
+    <w:lsdException w:name="Medium List 2 Accent 5" w:uiPriority="66"/>
+    <w:lsdException w:name="Medium Grid 1 Accent 5" w:uiPriority="67"/>
+    <w:lsdException w:name="Medium Grid 2 Accent 5" w:uiPriority="68"/>
+    <w:lsdException w:name="Medium Grid 3 Accent 5" w:uiPriority="69"/>
+    <w:lsdException w:name="Dark List Accent 5" w:uiPriority="70"/>
+    <w:lsdException w:name="Colorful Shading Accent 5" w:uiPriority="71"/>
+    <w:lsdException w:name="Colorful List Accent 5" w:uiPriority="72"/>
+    <w:lsdException w:name="Colorful Grid Accent 5" w:uiPriority="73"/>
+    <w:lsdException w:name="Light Shading Accent 6" w:uiPriority="60"/>
+    <w:lsdException w:name="Light List Accent 6" w:uiPriority="61"/>
+    <w:lsdException w:name="Light Grid Accent 6" w:uiPriority="62"/>
+    <w:lsdException w:name="Medium Shading 1 Accent 6" w:uiPriority="63"/>
+    <w:lsdException w:name="Medium Shading 2 Accent 6" w:uiPriority="64"/>
+    <w:lsdException w:name="Medium List 1 Accent 6" w:uiPriority="65"/>
+    <w:lsdException w:name="Medium List 2 Accent 6" w:uiPriority="66"/>
+    <w:lsdException w:name="Medium Grid 1 Accent 6" w:uiPriority="67"/>
+    <w:lsdException w:name="Medium Grid 2 Accent 6" w:uiPriority="68"/>
+    <w:lsdException w:name="Medium Grid 3 Accent 6" w:uiPriority="69"/>
+    <w:lsdException w:name="Dark List Accent 6" w:uiPriority="70"/>
+    <w:lsdException w:name="Colorful Shading Accent 6" w:uiPriority="71"/>
+    <w:lsdException w:name="Colorful List Accent 6" w:uiPriority="72"/>
+    <w:lsdException w:name="Colorful Grid Accent 6" w:uiPriority="73"/>
+    <w:lsdException w:name="Subtle Emphasis" w:uiPriority="19" w:qFormat="1"/>
+    <w:lsdException w:name="Intense Emphasis" w:uiPriority="21" w:qFormat="1"/>
+    <w:lsdException w:name="Subtle Reference" w:uiPriority="31" w:qFormat="1"/>
+    <w:lsdException w:name="Intense Reference" w:uiPriority="32" w:qFormat="1"/>
+    <w:lsdException w:name="Book Title" w:uiPriority="33" w:qFormat="1"/>
+    <w:lsdException w:name="Bibliography" w:semiHidden="1" w:uiPriority="37" w:unhideWhenUsed="1"/>
+    <w:lsdException w:name="TOC Heading" w:semiHidden="1" w:uiPriority="39" w:unhideWhenUsed="1" w:qFormat="1"/>
+    <w:lsdException w:name="Plain Table 1" w:uiPriority="41"/>
+    <w:lsdException w:name="Plain Table 2" w:uiPriority="42"/>
+    <w:lsdException w:name="Plain Table 3" w:uiPriority="43"/>
+    <w:lsdException w:name="Plain Table 4" w:uiPriority="44"/>
+    <w:lsdException w:name="Plain Table 5" w:uiPriority="45"/>
+    <w:lsdException w:name="Grid Table Light" w:uiPriority="40"/>
+    <w:lsdException w:name="Grid Table 1 Light" w:uiPriority="46"/>
+    <w:lsdException w:name="Grid Table 2" w:uiPriority="47"/>
+    <w:lsdException w:name="Grid Table 3" w:uiPriority="48"/>
+    <w:lsdException w:name="Grid Table 4" w:uiPriority="49"/>
+    <w:lsdException w:name="Grid Table 5 Dark" w:uiPriority="50"/>
+    <w:lsdException w:name="Grid Table 6 Colorful" w:uiPriority="51"/>
+    <w:lsdException w:name="Grid Table 7 Colorful" w:uiPriority="52"/>
+    <w:lsdException w:name="Grid Table 1 Light Accent 1" w:uiPriority="46"/>
+    <w:lsdException w:name="Grid Table 2 Accent 1" w:uiPriority="47"/>
+    <w:lsdException w:name="Grid Table 3 Accent 1" w:uiPriority="48"/>
+    <w:lsdException w:name="Grid Table 4 Accent 1" w:uiPriority="49"/>
+    <w:lsdException w:name="Grid Table 5 Dark Accent 1" w:uiPriority="50"/>
+    <w:lsdException w:name="Grid Table 6 Colorful Accent 1" w:uiPriority="51"/>
+    <w:lsdException w:name="Grid Table 7 Colorful Accent 1" w:uiPriority="52"/>
+    <w:lsdException w:name="Grid Table 1 Light Accent 2" w:uiPriority="46"/>
+    <w:lsdException w:name="Grid Table 2 Accent 2" w:uiPriority="47"/>
+    <w:lsdException w:name="Grid Table 3 Accent 2" w:uiPriority="48"/>
+    <w:lsdException w:name="Grid Table 4 Accent 2" w:uiPriority="49"/>
+    <w:lsdException w:name="Grid Table 5 Dark Accent 2" w:uiPriority="50"/>
+    <w:lsdException w:name="Grid Table 6 Colorful Accent 2" w:uiPriority="51"/>
+    <w:lsdException w:name="Grid Table 7 Colorful Accent 2" w:uiPriority="52"/>
+    <w:lsdException w:name="Grid Table 1 Light Accent 3" w:uiPriority="46"/>
+    <w:lsdException w:name="Grid Table 2 Accent 3" w:uiPriority="47"/>
+    <w:lsdException w:name="Grid Table 3 Accent 3" w:uiPriority="48"/>
+    <w:lsdException w:name="Grid Table 4 Accent 3" w:uiPriority="49"/>
+    <w:lsdException w:name="Grid Table 5 Dark Accent 3" w:uiPriority="50"/>
+    <w:lsdException w:name="Grid Table 6 Colorful Accent 3" w:uiPriority="51"/>
+    <w:lsdException w:name="Grid Table 7 Colorful Accent 3" w:uiPriority="52"/>
+    <w:lsdException w:name="Grid Table 1 Light Accent 4" w:uiPriority="46"/>
+    <w:lsdException w:name="Grid Table 2 Accent 4" w:uiPriority="47"/>
+    <w:lsdException w:name="Grid Table 3 Accent 4" w:uiPriority="48"/>
+    <w:lsdException w:name="Grid Table 4 Accent 4" w:uiPriority="49"/>
+    <w:lsdException w:name="Grid Table 5 Dark Accent 4" w:uiPriority="50"/>
+    <w:lsdException w:name="Grid Table 6 Colorful Accent 4" w:uiPriority="51"/>
+    <w:lsdException w:name="Grid Table 7 Colorful Accent 4" w:uiPriority="52"/>
+    <w:lsdException w:name="Grid Table 1 Light Accent 5" w:uiPriority="46"/>
+    <w:lsdException w:name="Grid Table 2 Accent 5" w:uiPriority="47"/>
+    <w:lsdException w:name="Grid Table 3 Accent 5" w:uiPriority="48"/>
+    <w:lsdException w:name="Grid Table 4 Accent 5" w:uiPriority="49"/>
+    <w:lsdException w:name="Grid Table 5 Dark Accent 5" w:uiPriority="50"/>
+    <w:lsdException w:name="Grid Table 6 Colorful Accent 5" w:uiPriority="51"/>
+    <w:lsdException w:name="Grid Table 7 Colorful Accent 5" w:uiPriority="52"/>
+    <w:lsdException w:name="Grid Table 1 Light Accent 6" w:uiPriority="46"/>
+    <w:lsdException w:name="Grid Table 2 Accent 6" w:uiPriority="47"/>
+    <w:lsdException w:name="Grid Table 3 Accent 6" w:uiPriority="48"/>
+    <w:lsdException w:name="Grid Table 4 Accent 6" w:uiPriority="49"/>
+    <w:lsdException w:name="Grid Table 5 Dark Accent 6" w:uiPriority="50"/>
+    <w:lsdException w:name="Grid Table 6 Colorful Accent 6" w:uiPriority="51"/>
+    <w:lsdException w:name="Grid Table 7 Colorful Accent 6" w:uiPriority="52"/>
+    <w:lsdException w:name="List Table 1 Light" w:uiPriority="46"/>
+    <w:lsdException w:name="List Table 2" w:uiPriority="47"/>
+    <w:lsdException w:name="List Table 3" w:uiPriority="48"/>
+    <w:lsdException w:name="List Table 4" w:uiPriority="49"/>
+    <w:lsdException w:name="List Table 5 Dark" w:uiPriority="50"/>
+    <w:lsdException w:name="List Table 6 Colorful" w:uiPriority="51"/>
+    <w:lsdException w:name="List Table 7 Colorful" w:uiPriority="52"/>
+    <w:lsdException w:name="List Table 1 Light Accent 1" w:uiPriority="46"/>
+    <w:lsdException w:name="List Table 2 Accent 1" w:uiPriority="47"/>
+    <w:lsdException w:name="List Table 3 Accent 1" w:uiPriority="48"/>
+    <w:lsdException w:name="List Table 4 Accent 1" w:uiPriority="49"/>
+    <w:lsdException w:name="List Table 5 Dark Accent 1" w:uiPriority="50"/>
+    <w:lsdException w:name="List Table 6 Colorful Accent 1" w:uiPriority="51"/>
+    <w:lsdException w:name="List Table 7 Colorful Accent 1" w:uiPriority="52"/>
+    <w:lsdException w:name="List Table 1 Light Accent 2" w:uiPriority="46"/>
+    <w:lsdException w:name="List Table 2 Accent 2" w:uiPriority="47"/>
+    <w:lsdException w:name="List Table 3 Accent 2" w:uiPriority="48"/>
+    <w:lsdException w:name="List Table 4 Accent 2" w:uiPriority="49"/>
+    <w:lsdException w:name="List Table 5 Dark Accent 2" w:uiPriority="50"/>
+    <w:lsdException w:name="List Table 6 Colorful Accent 2" w:uiPriority="51"/>
+    <w:lsdException w:name="List Table 7 Colorful Accent 2" w:uiPriority="52"/>
+    <w:lsdException w:name="List Table 1 Light Accent 3" w:uiPriority="46"/>
+    <w:lsdException w:name="List Table 2 Accent 3" w:uiPriority="47"/>
+    <w:lsdException w:name="List Table 3 Accent 3" w:uiPriority="48"/>
+    <w:lsdException w:name="List Table 4 Accent 3" w:uiPriority="49"/>
+    <w:lsdException w:name="List Table 5 Dark Accent 3" w:uiPriority="50"/>
+    <w:lsdException w:name="List Table 6 Colorful Accent 3" w:uiPriority="51"/>
+    <w:lsdException w:name="List Table 7 Colorful Accent 3" w:uiPriority="52"/>
+    <w:lsdException w:name="List Table 1 Light Accent 4" w:uiPriority="46"/>
+    <w:lsdException w:name="List Table 2 Accent 4" w:uiPriority="47"/>
+    <w:lsdException w:name="List Table 3 Accent 4" w:uiPriority="48"/>
+    <w:lsdException w:name="List Table 4 Accent 4" w:uiPriority="49"/>
+    <w:lsdException w:name="List Table 5 Dark Accent 4" w:uiPriority="50"/>
+    <w:lsdException w:name="List Table 6 Colorful Accent 4" w:uiPriority="51"/>
+    <w:lsdException w:name="List Table 7 Colorful Accent 4" w:uiPriority="52"/>
+    <w:lsdException w:name="List Table 1 Light Accent 5" w:uiPriority="46"/>
+    <w:lsdException w:name="List Table 2 Accent 5" w:uiPriority="47"/>
+    <w:lsdException w:name="List Table 3 Accent 5" w:uiPriority="48"/>
+    <w:lsdException w:name="List Table 4 Accent 5" w:uiPriority="49"/>
+    <w:lsdException w:name="List Table 5 Dark Accent 5" w:uiPriority="50"/>
+    <w:lsdException w:name="List Table 6 Colorful Accent 5" w:uiPriority="51"/>
+    <w:lsdException w:name="List Table 7 Colorful Accent 5" w:uiPriority="52"/>
+    <w:lsdException w:name="List Table 1 Light Accent 6" w:uiPriority="46"/>
+    <w:lsdException w:name="List Table 2 Accent 6" w:uiPriority="47"/>
+    <w:lsdException w:name="List Table 3 Accent 6" w:uiPriority="48"/>
+    <w:lsdException w:name="List Table 4 Accent 6" w:uiPriority="49"/>
+    <w:lsdException w:name="List Table 5 Dark Accent 6" w:uiPriority="50"/>
+    <w:lsdException w:name="List Table 6 Colorful Accent 6" w:uiPriority="51"/>
+    <w:lsdException w:name="List Table 7 Colorful Accent 6" w:uiPriority="52"/>
   </w:latentStyles>
-  <w:style w:type="paragraph" w:default="1" w:styleId="Normal">
+  <w:style w:type="paragraph" w:default="1" w:styleId="a">
     <w:name w:val="Normal"/>
     <w:qFormat/>
     <w:rsid w:val="00BA69A1"/>
@@ -6927,11 +7258,11 @@
       <w:rFonts w:ascii="Times New Roman" w:hAnsi="Times New Roman"/>
     </w:rPr>
   </w:style>
-  <w:style w:type="paragraph" w:styleId="Heading1">
+  <w:style w:type="paragraph" w:styleId="1">
     <w:name w:val="heading 1"/>
-    <w:basedOn w:val="Normal"/>
-    <w:next w:val="Normal"/>
-    <w:link w:val="Heading1Char"/>
+    <w:basedOn w:val="a"/>
+    <w:next w:val="a"/>
+    <w:link w:val="1Char"/>
     <w:uiPriority w:val="9"/>
     <w:qFormat/>
     <w:rsid w:val="008934EA"/>
@@ -6950,11 +7281,11 @@
       <w:szCs w:val="28"/>
     </w:rPr>
   </w:style>
-  <w:style w:type="paragraph" w:styleId="Heading2">
+  <w:style w:type="paragraph" w:styleId="2">
     <w:name w:val="heading 2"/>
-    <w:basedOn w:val="Normal"/>
-    <w:next w:val="Normal"/>
-    <w:link w:val="Heading2Char"/>
+    <w:basedOn w:val="a"/>
+    <w:next w:val="a"/>
+    <w:link w:val="2Char"/>
     <w:uiPriority w:val="9"/>
     <w:unhideWhenUsed/>
     <w:qFormat/>
@@ -6974,11 +7305,11 @@
       <w:szCs w:val="26"/>
     </w:rPr>
   </w:style>
-  <w:style w:type="paragraph" w:styleId="Heading3">
+  <w:style w:type="paragraph" w:styleId="3">
     <w:name w:val="heading 3"/>
-    <w:basedOn w:val="Normal"/>
-    <w:next w:val="Normal"/>
-    <w:link w:val="Heading3Char"/>
+    <w:basedOn w:val="a"/>
+    <w:next w:val="a"/>
+    <w:link w:val="3Char"/>
     <w:uiPriority w:val="9"/>
     <w:unhideWhenUsed/>
     <w:qFormat/>
@@ -6996,13 +7327,13 @@
       <w:color w:val="4F81BD" w:themeColor="accent1"/>
     </w:rPr>
   </w:style>
-  <w:style w:type="character" w:default="1" w:styleId="DefaultParagraphFont">
+  <w:style w:type="character" w:default="1" w:styleId="a0">
     <w:name w:val="Default Paragraph Font"/>
     <w:uiPriority w:val="1"/>
     <w:semiHidden/>
     <w:unhideWhenUsed/>
   </w:style>
-  <w:style w:type="table" w:default="1" w:styleId="TableNormal">
+  <w:style w:type="table" w:default="1" w:styleId="a1">
     <w:name w:val="Normal Table"/>
     <w:uiPriority w:val="99"/>
     <w:semiHidden/>
@@ -7017,15 +7348,15 @@
       </w:tblCellMar>
     </w:tblPr>
   </w:style>
-  <w:style w:type="numbering" w:default="1" w:styleId="NoList">
+  <w:style w:type="numbering" w:default="1" w:styleId="a2">
     <w:name w:val="No List"/>
     <w:uiPriority w:val="99"/>
     <w:semiHidden/>
     <w:unhideWhenUsed/>
   </w:style>
-  <w:style w:type="table" w:styleId="LightShading-Accent1">
+  <w:style w:type="table" w:styleId="-1">
     <w:name w:val="Light Shading Accent 1"/>
-    <w:basedOn w:val="TableNormal"/>
+    <w:basedOn w:val="a1"/>
     <w:uiPriority w:val="60"/>
     <w:rsid w:val="00656F77"/>
     <w:pPr>
@@ -7037,17 +7368,10 @@
     <w:tblPr>
       <w:tblStyleRowBandSize w:val="1"/>
       <w:tblStyleColBandSize w:val="1"/>
-      <w:tblInd w:w="0" w:type="dxa"/>
       <w:tblBorders>
         <w:top w:val="single" w:sz="8" w:space="0" w:color="4F81BD" w:themeColor="accent1"/>
         <w:bottom w:val="single" w:sz="8" w:space="0" w:color="4F81BD" w:themeColor="accent1"/>
       </w:tblBorders>
-      <w:tblCellMar>
-        <w:top w:w="0" w:type="dxa"/>
-        <w:left w:w="108" w:type="dxa"/>
-        <w:bottom w:w="0" w:type="dxa"/>
-        <w:right w:w="108" w:type="dxa"/>
-      </w:tblCellMar>
     </w:tblPr>
     <w:tblStylePr w:type="firstRow">
       <w:pPr>
@@ -7126,9 +7450,9 @@
       </w:tcPr>
     </w:tblStylePr>
   </w:style>
-  <w:style w:type="table" w:styleId="MediumShading1-Accent1">
+  <w:style w:type="table" w:styleId="1-1">
     <w:name w:val="Medium Shading 1 Accent 1"/>
-    <w:basedOn w:val="TableNormal"/>
+    <w:basedOn w:val="a1"/>
     <w:uiPriority w:val="63"/>
     <w:rsid w:val="00656F77"/>
     <w:pPr>
@@ -7137,7 +7461,6 @@
     <w:tblPr>
       <w:tblStyleRowBandSize w:val="1"/>
       <w:tblStyleColBandSize w:val="1"/>
-      <w:tblInd w:w="0" w:type="dxa"/>
       <w:tblBorders>
         <w:top w:val="single" w:sz="8" w:space="0" w:color="7BA0CD" w:themeColor="accent1" w:themeTint="BF"/>
         <w:left w:val="single" w:sz="8" w:space="0" w:color="7BA0CD" w:themeColor="accent1" w:themeTint="BF"/>
@@ -7145,12 +7468,6 @@
         <w:right w:val="single" w:sz="8" w:space="0" w:color="7BA0CD" w:themeColor="accent1" w:themeTint="BF"/>
         <w:insideH w:val="single" w:sz="8" w:space="0" w:color="7BA0CD" w:themeColor="accent1" w:themeTint="BF"/>
       </w:tblBorders>
-      <w:tblCellMar>
-        <w:top w:w="0" w:type="dxa"/>
-        <w:left w:w="108" w:type="dxa"/>
-        <w:bottom w:w="0" w:type="dxa"/>
-        <w:right w:w="108" w:type="dxa"/>
-      </w:tblCellMar>
     </w:tblPr>
     <w:tblStylePr w:type="firstRow">
       <w:pPr>
@@ -7232,9 +7549,9 @@
       </w:tcPr>
     </w:tblStylePr>
   </w:style>
-  <w:style w:type="table" w:styleId="MediumShading1-Accent3">
+  <w:style w:type="table" w:styleId="1-3">
     <w:name w:val="Medium Shading 1 Accent 3"/>
-    <w:basedOn w:val="TableNormal"/>
+    <w:basedOn w:val="a1"/>
     <w:uiPriority w:val="63"/>
     <w:rsid w:val="00656F77"/>
     <w:pPr>
@@ -7243,7 +7560,6 @@
     <w:tblPr>
       <w:tblStyleRowBandSize w:val="1"/>
       <w:tblStyleColBandSize w:val="1"/>
-      <w:tblInd w:w="0" w:type="dxa"/>
       <w:tblBorders>
         <w:top w:val="single" w:sz="8" w:space="0" w:color="B3CC82" w:themeColor="accent3" w:themeTint="BF"/>
         <w:left w:val="single" w:sz="8" w:space="0" w:color="B3CC82" w:themeColor="accent3" w:themeTint="BF"/>
@@ -7251,12 +7567,6 @@
         <w:right w:val="single" w:sz="8" w:space="0" w:color="B3CC82" w:themeColor="accent3" w:themeTint="BF"/>
         <w:insideH w:val="single" w:sz="8" w:space="0" w:color="B3CC82" w:themeColor="accent3" w:themeTint="BF"/>
       </w:tblBorders>
-      <w:tblCellMar>
-        <w:top w:w="0" w:type="dxa"/>
-        <w:left w:w="108" w:type="dxa"/>
-        <w:bottom w:w="0" w:type="dxa"/>
-        <w:right w:w="108" w:type="dxa"/>
-      </w:tblCellMar>
     </w:tblPr>
     <w:tblStylePr w:type="firstRow">
       <w:pPr>
@@ -7338,9 +7648,9 @@
       </w:tcPr>
     </w:tblStylePr>
   </w:style>
-  <w:style w:type="table" w:styleId="MediumShading1-Accent6">
+  <w:style w:type="table" w:styleId="1-6">
     <w:name w:val="Medium Shading 1 Accent 6"/>
-    <w:basedOn w:val="TableNormal"/>
+    <w:basedOn w:val="a1"/>
     <w:uiPriority w:val="63"/>
     <w:rsid w:val="00656F77"/>
     <w:pPr>
@@ -7349,7 +7659,6 @@
     <w:tblPr>
       <w:tblStyleRowBandSize w:val="1"/>
       <w:tblStyleColBandSize w:val="1"/>
-      <w:tblInd w:w="0" w:type="dxa"/>
       <w:tblBorders>
         <w:top w:val="single" w:sz="8" w:space="0" w:color="F9B074" w:themeColor="accent6" w:themeTint="BF"/>
         <w:left w:val="single" w:sz="8" w:space="0" w:color="F9B074" w:themeColor="accent6" w:themeTint="BF"/>
@@ -7357,12 +7666,6 @@
         <w:right w:val="single" w:sz="8" w:space="0" w:color="F9B074" w:themeColor="accent6" w:themeTint="BF"/>
         <w:insideH w:val="single" w:sz="8" w:space="0" w:color="F9B074" w:themeColor="accent6" w:themeTint="BF"/>
       </w:tblBorders>
-      <w:tblCellMar>
-        <w:top w:w="0" w:type="dxa"/>
-        <w:left w:w="108" w:type="dxa"/>
-        <w:bottom w:w="0" w:type="dxa"/>
-        <w:right w:w="108" w:type="dxa"/>
-      </w:tblCellMar>
     </w:tblPr>
     <w:tblStylePr w:type="firstRow">
       <w:pPr>
@@ -7444,16 +7747,15 @@
       </w:tcPr>
     </w:tblStylePr>
   </w:style>
-  <w:style w:type="table" w:styleId="TableGrid">
+  <w:style w:type="table" w:styleId="a3">
     <w:name w:val="Table Grid"/>
-    <w:basedOn w:val="TableNormal"/>
+    <w:basedOn w:val="a1"/>
     <w:uiPriority w:val="59"/>
     <w:rsid w:val="00656F77"/>
     <w:pPr>
       <w:spacing w:after="0" w:line="240" w:lineRule="auto"/>
     </w:pPr>
     <w:tblPr>
-      <w:tblInd w:w="0" w:type="dxa"/>
       <w:tblBorders>
         <w:top w:val="single" w:sz="4" w:space="0" w:color="auto"/>
         <w:left w:val="single" w:sz="4" w:space="0" w:color="auto"/>
@@ -7462,17 +7764,11 @@
         <w:insideH w:val="single" w:sz="4" w:space="0" w:color="auto"/>
         <w:insideV w:val="single" w:sz="4" w:space="0" w:color="auto"/>
       </w:tblBorders>
-      <w:tblCellMar>
-        <w:top w:w="0" w:type="dxa"/>
-        <w:left w:w="108" w:type="dxa"/>
-        <w:bottom w:w="0" w:type="dxa"/>
-        <w:right w:w="108" w:type="dxa"/>
-      </w:tblCellMar>
     </w:tblPr>
   </w:style>
-  <w:style w:type="table" w:styleId="LightGrid-Accent3">
+  <w:style w:type="table" w:styleId="-3">
     <w:name w:val="Light Grid Accent 3"/>
-    <w:basedOn w:val="TableNormal"/>
+    <w:basedOn w:val="a1"/>
     <w:uiPriority w:val="62"/>
     <w:rsid w:val="00656F77"/>
     <w:pPr>
@@ -7481,7 +7777,6 @@
     <w:tblPr>
       <w:tblStyleRowBandSize w:val="1"/>
       <w:tblStyleColBandSize w:val="1"/>
-      <w:tblInd w:w="0" w:type="dxa"/>
       <w:tblBorders>
         <w:top w:val="single" w:sz="8" w:space="0" w:color="9BBB59" w:themeColor="accent3"/>
         <w:left w:val="single" w:sz="8" w:space="0" w:color="9BBB59" w:themeColor="accent3"/>
@@ -7490,12 +7785,6 @@
         <w:insideH w:val="single" w:sz="8" w:space="0" w:color="9BBB59" w:themeColor="accent3"/>
         <w:insideV w:val="single" w:sz="8" w:space="0" w:color="9BBB59" w:themeColor="accent3"/>
       </w:tblBorders>
-      <w:tblCellMar>
-        <w:top w:w="0" w:type="dxa"/>
-        <w:left w:w="108" w:type="dxa"/>
-        <w:bottom w:w="0" w:type="dxa"/>
-        <w:right w:w="108" w:type="dxa"/>
-      </w:tblCellMar>
     </w:tblPr>
     <w:tblStylePr w:type="firstRow">
       <w:pPr>
@@ -7600,9 +7889,9 @@
       </w:tcPr>
     </w:tblStylePr>
   </w:style>
-  <w:style w:type="character" w:styleId="Hyperlink">
+  <w:style w:type="character" w:styleId="a4">
     <w:name w:val="Hyperlink"/>
-    <w:basedOn w:val="DefaultParagraphFont"/>
+    <w:basedOn w:val="a0"/>
     <w:uiPriority w:val="99"/>
     <w:unhideWhenUsed/>
     <w:rsid w:val="008934EA"/>
@@ -7611,11 +7900,11 @@
       <w:u w:val="single"/>
     </w:rPr>
   </w:style>
-  <w:style w:type="paragraph" w:styleId="Title">
+  <w:style w:type="paragraph" w:styleId="a5">
     <w:name w:val="Title"/>
-    <w:basedOn w:val="Normal"/>
-    <w:next w:val="Normal"/>
-    <w:link w:val="TitleChar"/>
+    <w:basedOn w:val="a"/>
+    <w:next w:val="a"/>
+    <w:link w:val="Char"/>
     <w:uiPriority w:val="10"/>
     <w:qFormat/>
     <w:rsid w:val="008934EA"/>
@@ -7635,10 +7924,10 @@
       <w:szCs w:val="52"/>
     </w:rPr>
   </w:style>
-  <w:style w:type="character" w:customStyle="1" w:styleId="TitleChar">
-    <w:name w:val="Title Char"/>
-    <w:basedOn w:val="DefaultParagraphFont"/>
-    <w:link w:val="Title"/>
+  <w:style w:type="character" w:customStyle="1" w:styleId="Char">
+    <w:name w:val="标题 Char"/>
+    <w:basedOn w:val="a0"/>
+    <w:link w:val="a5"/>
     <w:uiPriority w:val="10"/>
     <w:rsid w:val="008934EA"/>
     <w:rPr>
@@ -7650,11 +7939,11 @@
       <w:szCs w:val="52"/>
     </w:rPr>
   </w:style>
-  <w:style w:type="paragraph" w:styleId="Subtitle">
+  <w:style w:type="paragraph" w:styleId="a6">
     <w:name w:val="Subtitle"/>
-    <w:basedOn w:val="Normal"/>
-    <w:next w:val="Normal"/>
-    <w:link w:val="SubtitleChar"/>
+    <w:basedOn w:val="a"/>
+    <w:next w:val="a"/>
+    <w:link w:val="Char0"/>
     <w:uiPriority w:val="11"/>
     <w:qFormat/>
     <w:rsid w:val="008934EA"/>
@@ -7673,10 +7962,10 @@
       <w:szCs w:val="24"/>
     </w:rPr>
   </w:style>
-  <w:style w:type="character" w:customStyle="1" w:styleId="SubtitleChar">
-    <w:name w:val="Subtitle Char"/>
-    <w:basedOn w:val="DefaultParagraphFont"/>
-    <w:link w:val="Subtitle"/>
+  <w:style w:type="character" w:customStyle="1" w:styleId="Char0">
+    <w:name w:val="副标题 Char"/>
+    <w:basedOn w:val="a0"/>
+    <w:link w:val="a6"/>
     <w:uiPriority w:val="11"/>
     <w:rsid w:val="008934EA"/>
     <w:rPr>
@@ -7689,10 +7978,10 @@
       <w:szCs w:val="24"/>
     </w:rPr>
   </w:style>
-  <w:style w:type="character" w:customStyle="1" w:styleId="Heading1Char">
-    <w:name w:val="Heading 1 Char"/>
-    <w:basedOn w:val="DefaultParagraphFont"/>
-    <w:link w:val="Heading1"/>
+  <w:style w:type="character" w:customStyle="1" w:styleId="1Char">
+    <w:name w:val="标题 1 Char"/>
+    <w:basedOn w:val="a0"/>
+    <w:link w:val="1"/>
     <w:uiPriority w:val="9"/>
     <w:rsid w:val="008934EA"/>
     <w:rPr>
@@ -7704,9 +7993,9 @@
       <w:szCs w:val="28"/>
     </w:rPr>
   </w:style>
-  <w:style w:type="character" w:styleId="SubtleReference">
+  <w:style w:type="character" w:styleId="a7">
     <w:name w:val="Subtle Reference"/>
-    <w:basedOn w:val="DefaultParagraphFont"/>
+    <w:basedOn w:val="a0"/>
     <w:uiPriority w:val="31"/>
     <w:qFormat/>
     <w:rsid w:val="008934EA"/>
@@ -7716,9 +8005,9 @@
       <w:u w:val="single"/>
     </w:rPr>
   </w:style>
-  <w:style w:type="character" w:styleId="Strong">
+  <w:style w:type="character" w:styleId="a8">
     <w:name w:val="Strong"/>
-    <w:basedOn w:val="DefaultParagraphFont"/>
+    <w:basedOn w:val="a0"/>
     <w:uiPriority w:val="22"/>
     <w:qFormat/>
     <w:rsid w:val="008934EA"/>
@@ -7727,10 +8016,10 @@
       <w:bCs/>
     </w:rPr>
   </w:style>
-  <w:style w:type="character" w:customStyle="1" w:styleId="Heading2Char">
-    <w:name w:val="Heading 2 Char"/>
-    <w:basedOn w:val="DefaultParagraphFont"/>
-    <w:link w:val="Heading2"/>
+  <w:style w:type="character" w:customStyle="1" w:styleId="2Char">
+    <w:name w:val="标题 2 Char"/>
+    <w:basedOn w:val="a0"/>
+    <w:link w:val="2"/>
     <w:uiPriority w:val="9"/>
     <w:rsid w:val="001269CD"/>
     <w:rPr>
@@ -7742,10 +8031,10 @@
       <w:szCs w:val="26"/>
     </w:rPr>
   </w:style>
-  <w:style w:type="character" w:customStyle="1" w:styleId="Heading3Char">
-    <w:name w:val="Heading 3 Char"/>
-    <w:basedOn w:val="DefaultParagraphFont"/>
-    <w:link w:val="Heading3"/>
+  <w:style w:type="character" w:customStyle="1" w:styleId="3Char">
+    <w:name w:val="标题 3 Char"/>
+    <w:basedOn w:val="a0"/>
+    <w:link w:val="3"/>
     <w:uiPriority w:val="9"/>
     <w:rsid w:val="0077765D"/>
     <w:rPr>
@@ -7755,10 +8044,10 @@
       <w:color w:val="4F81BD" w:themeColor="accent1"/>
     </w:rPr>
   </w:style>
-  <w:style w:type="paragraph" w:styleId="HTMLPreformatted">
+  <w:style w:type="paragraph" w:styleId="HTML">
     <w:name w:val="HTML Preformatted"/>
-    <w:basedOn w:val="Normal"/>
-    <w:link w:val="HTMLPreformattedChar"/>
+    <w:basedOn w:val="a"/>
+    <w:link w:val="HTMLChar"/>
     <w:uiPriority w:val="99"/>
     <w:unhideWhenUsed/>
     <w:rsid w:val="004749A6"/>
@@ -7789,10 +8078,10 @@
       <w:szCs w:val="20"/>
     </w:rPr>
   </w:style>
-  <w:style w:type="character" w:customStyle="1" w:styleId="HTMLPreformattedChar">
-    <w:name w:val="HTML Preformatted Char"/>
-    <w:basedOn w:val="DefaultParagraphFont"/>
-    <w:link w:val="HTMLPreformatted"/>
+  <w:style w:type="character" w:customStyle="1" w:styleId="HTMLChar">
+    <w:name w:val="HTML 预设格式 Char"/>
+    <w:basedOn w:val="a0"/>
+    <w:link w:val="HTML"/>
     <w:uiPriority w:val="99"/>
     <w:rsid w:val="004749A6"/>
     <w:rPr>
@@ -7801,9 +8090,9 @@
       <w:szCs w:val="20"/>
     </w:rPr>
   </w:style>
-  <w:style w:type="character" w:styleId="FollowedHyperlink">
+  <w:style w:type="character" w:styleId="a9">
     <w:name w:val="FollowedHyperlink"/>
-    <w:basedOn w:val="DefaultParagraphFont"/>
+    <w:basedOn w:val="a0"/>
     <w:uiPriority w:val="99"/>
     <w:semiHidden/>
     <w:unhideWhenUsed/>
@@ -7813,10 +8102,10 @@
       <w:u w:val="single"/>
     </w:rPr>
   </w:style>
-  <w:style w:type="paragraph" w:styleId="BalloonText">
+  <w:style w:type="paragraph" w:styleId="aa">
     <w:name w:val="Balloon Text"/>
-    <w:basedOn w:val="Normal"/>
-    <w:link w:val="BalloonTextChar"/>
+    <w:basedOn w:val="a"/>
+    <w:link w:val="Char1"/>
     <w:uiPriority w:val="99"/>
     <w:semiHidden/>
     <w:unhideWhenUsed/>
@@ -7830,10 +8119,10 @@
       <w:szCs w:val="16"/>
     </w:rPr>
   </w:style>
-  <w:style w:type="character" w:customStyle="1" w:styleId="BalloonTextChar">
-    <w:name w:val="Balloon Text Char"/>
-    <w:basedOn w:val="DefaultParagraphFont"/>
-    <w:link w:val="BalloonText"/>
+  <w:style w:type="character" w:customStyle="1" w:styleId="Char1">
+    <w:name w:val="批注框文本 Char"/>
+    <w:basedOn w:val="a0"/>
+    <w:link w:val="aa"/>
     <w:uiPriority w:val="99"/>
     <w:semiHidden/>
     <w:rsid w:val="00D85588"/>
@@ -7843,9 +8132,9 @@
       <w:szCs w:val="16"/>
     </w:rPr>
   </w:style>
-  <w:style w:type="paragraph" w:styleId="ListParagraph">
+  <w:style w:type="paragraph" w:styleId="ab">
     <w:name w:val="List Paragraph"/>
-    <w:basedOn w:val="Normal"/>
+    <w:basedOn w:val="a"/>
     <w:uiPriority w:val="34"/>
     <w:qFormat/>
     <w:rsid w:val="00DF58CC"/>
@@ -7854,1113 +8143,9 @@
       <w:contextualSpacing/>
     </w:pPr>
   </w:style>
-  <w:style w:type="character" w:styleId="PlaceholderText">
+  <w:style w:type="character" w:styleId="ac">
     <w:name w:val="Placeholder Text"/>
-    <w:basedOn w:val="DefaultParagraphFont"/>
-    <w:uiPriority w:val="99"/>
-    <w:semiHidden/>
-    <w:rsid w:val="00F81C11"/>
-    <w:rPr>
-      <w:color w:val="808080"/>
-    </w:rPr>
-  </w:style>
-</w:styles>
-</file>
-
-<file path=word/stylesWithEffects.xml><?xml version="1.0" encoding="utf-8"?>
-<w:styles xmlns:wpc="http://schemas.microsoft.com/office/word/2010/wordprocessingCanvas" xmlns:mc="http://schemas.openxmlformats.org/markup-compatibility/2006" xmlns:o="urn:schemas-microsoft-com:office:office" xmlns:r="http://schemas.openxmlformats.org/officeDocument/2006/relationships" xmlns:m="http://schemas.openxmlformats.org/officeDocument/2006/math" xmlns:v="urn:schemas-microsoft-com:vml" xmlns:wp14="http://schemas.microsoft.com/office/word/2010/wordprocessingDrawing" xmlns:wp="http://schemas.openxmlformats.org/drawingml/2006/wordprocessingDrawing" xmlns:w10="urn:schemas-microsoft-com:office:word" xmlns:w="http://schemas.openxmlformats.org/wordprocessingml/2006/main" xmlns:w14="http://schemas.microsoft.com/office/word/2010/wordml" xmlns:wpg="http://schemas.microsoft.com/office/word/2010/wordprocessingGroup" xmlns:wpi="http://schemas.microsoft.com/office/word/2010/wordprocessingInk" xmlns:wne="http://schemas.microsoft.com/office/word/2006/wordml" xmlns:wps="http://schemas.microsoft.com/office/word/2010/wordprocessingShape" mc:Ignorable="w14 wp14">
-  <w:docDefaults>
-    <w:rPrDefault>
-      <w:rPr>
-        <w:rFonts w:asciiTheme="minorHAnsi" w:eastAsiaTheme="minorEastAsia" w:hAnsiTheme="minorHAnsi" w:cstheme="minorBidi"/>
-        <w:sz w:val="22"/>
-        <w:szCs w:val="22"/>
-        <w:lang w:val="en-US" w:eastAsia="zh-CN" w:bidi="ar-SA"/>
-      </w:rPr>
-    </w:rPrDefault>
-    <w:pPrDefault>
-      <w:pPr>
-        <w:spacing w:after="200" w:line="276" w:lineRule="auto"/>
-      </w:pPr>
-    </w:pPrDefault>
-  </w:docDefaults>
-  <w:latentStyles w:defLockedState="0" w:defUIPriority="99" w:defSemiHidden="1" w:defUnhideWhenUsed="1" w:defQFormat="0" w:count="267">
-    <w:lsdException w:name="Normal" w:semiHidden="0" w:uiPriority="0" w:unhideWhenUsed="0" w:qFormat="1"/>
-    <w:lsdException w:name="heading 1" w:semiHidden="0" w:uiPriority="9" w:unhideWhenUsed="0" w:qFormat="1"/>
-    <w:lsdException w:name="heading 2" w:uiPriority="9" w:qFormat="1"/>
-    <w:lsdException w:name="heading 3" w:uiPriority="9" w:qFormat="1"/>
-    <w:lsdException w:name="heading 4" w:uiPriority="9" w:qFormat="1"/>
-    <w:lsdException w:name="heading 5" w:uiPriority="9" w:qFormat="1"/>
-    <w:lsdException w:name="heading 6" w:uiPriority="9" w:qFormat="1"/>
-    <w:lsdException w:name="heading 7" w:uiPriority="9" w:qFormat="1"/>
-    <w:lsdException w:name="heading 8" w:uiPriority="9" w:qFormat="1"/>
-    <w:lsdException w:name="heading 9" w:uiPriority="9" w:qFormat="1"/>
-    <w:lsdException w:name="toc 1" w:uiPriority="39"/>
-    <w:lsdException w:name="toc 2" w:uiPriority="39"/>
-    <w:lsdException w:name="toc 3" w:uiPriority="39"/>
-    <w:lsdException w:name="toc 4" w:uiPriority="39"/>
-    <w:lsdException w:name="toc 5" w:uiPriority="39"/>
-    <w:lsdException w:name="toc 6" w:uiPriority="39"/>
-    <w:lsdException w:name="toc 7" w:uiPriority="39"/>
-    <w:lsdException w:name="toc 8" w:uiPriority="39"/>
-    <w:lsdException w:name="toc 9" w:uiPriority="39"/>
-    <w:lsdException w:name="caption" w:uiPriority="35" w:qFormat="1"/>
-    <w:lsdException w:name="Title" w:semiHidden="0" w:uiPriority="10" w:unhideWhenUsed="0" w:qFormat="1"/>
-    <w:lsdException w:name="Default Paragraph Font" w:uiPriority="1"/>
-    <w:lsdException w:name="Subtitle" w:semiHidden="0" w:uiPriority="11" w:unhideWhenUsed="0" w:qFormat="1"/>
-    <w:lsdException w:name="Strong" w:semiHidden="0" w:uiPriority="22" w:unhideWhenUsed="0" w:qFormat="1"/>
-    <w:lsdException w:name="Emphasis" w:semiHidden="0" w:uiPriority="20" w:unhideWhenUsed="0" w:qFormat="1"/>
-    <w:lsdException w:name="Table Grid" w:semiHidden="0" w:uiPriority="59" w:unhideWhenUsed="0"/>
-    <w:lsdException w:name="Placeholder Text" w:unhideWhenUsed="0"/>
-    <w:lsdException w:name="No Spacing" w:semiHidden="0" w:uiPriority="1" w:unhideWhenUsed="0" w:qFormat="1"/>
-    <w:lsdException w:name="Light Shading" w:semiHidden="0" w:uiPriority="60" w:unhideWhenUsed="0"/>
-    <w:lsdException w:name="Light List" w:semiHidden="0" w:uiPriority="61" w:unhideWhenUsed="0"/>
-    <w:lsdException w:name="Light Grid" w:semiHidden="0" w:uiPriority="62" w:unhideWhenUsed="0"/>
-    <w:lsdException w:name="Medium Shading 1" w:semiHidden="0" w:uiPriority="63" w:unhideWhenUsed="0"/>
-    <w:lsdException w:name="Medium Shading 2" w:semiHidden="0" w:uiPriority="64" w:unhideWhenUsed="0"/>
-    <w:lsdException w:name="Medium List 1" w:semiHidden="0" w:uiPriority="65" w:unhideWhenUsed="0"/>
-    <w:lsdException w:name="Medium List 2" w:semiHidden="0" w:uiPriority="66" w:unhideWhenUsed="0"/>
-    <w:lsdException w:name="Medium Grid 1" w:semiHidden="0" w:uiPriority="67" w:unhideWhenUsed="0"/>
-    <w:lsdException w:name="Medium Grid 2" w:semiHidden="0" w:uiPriority="68" w:unhideWhenUsed="0"/>
-    <w:lsdException w:name="Medium Grid 3" w:semiHidden="0" w:uiPriority="69" w:unhideWhenUsed="0"/>
-    <w:lsdException w:name="Dark List" w:semiHidden="0" w:uiPriority="70" w:unhideWhenUsed="0"/>
-    <w:lsdException w:name="Colorful Shading" w:semiHidden="0" w:uiPriority="71" w:unhideWhenUsed="0"/>
-    <w:lsdException w:name="Colorful List" w:semiHidden="0" w:uiPriority="72" w:unhideWhenUsed="0"/>
-    <w:lsdException w:name="Colorful Grid" w:semiHidden="0" w:uiPriority="73" w:unhideWhenUsed="0"/>
-    <w:lsdException w:name="Light Shading Accent 1" w:semiHidden="0" w:uiPriority="60" w:unhideWhenUsed="0"/>
-    <w:lsdException w:name="Light List Accent 1" w:semiHidden="0" w:uiPriority="61" w:unhideWhenUsed="0"/>
-    <w:lsdException w:name="Light Grid Accent 1" w:semiHidden="0" w:uiPriority="62" w:unhideWhenUsed="0"/>
-    <w:lsdException w:name="Medium Shading 1 Accent 1" w:semiHidden="0" w:uiPriority="63" w:unhideWhenUsed="0"/>
-    <w:lsdException w:name="Medium Shading 2 Accent 1" w:semiHidden="0" w:uiPriority="64" w:unhideWhenUsed="0"/>
-    <w:lsdException w:name="Medium List 1 Accent 1" w:semiHidden="0" w:uiPriority="65" w:unhideWhenUsed="0"/>
-    <w:lsdException w:name="Revision" w:unhideWhenUsed="0"/>
-    <w:lsdException w:name="List Paragraph" w:semiHidden="0" w:uiPriority="34" w:unhideWhenUsed="0" w:qFormat="1"/>
-    <w:lsdException w:name="Quote" w:semiHidden="0" w:uiPriority="29" w:unhideWhenUsed="0" w:qFormat="1"/>
-    <w:lsdException w:name="Intense Quote" w:semiHidden="0" w:uiPriority="30" w:unhideWhenUsed="0" w:qFormat="1"/>
-    <w:lsdException w:name="Medium List 2 Accent 1" w:semiHidden="0" w:uiPriority="66" w:unhideWhenUsed="0"/>
-    <w:lsdException w:name="Medium Grid 1 Accent 1" w:semiHidden="0" w:uiPriority="67" w:unhideWhenUsed="0"/>
-    <w:lsdException w:name="Medium Grid 2 Accent 1" w:semiHidden="0" w:uiPriority="68" w:unhideWhenUsed="0"/>
-    <w:lsdException w:name="Medium Grid 3 Accent 1" w:semiHidden="0" w:uiPriority="69" w:unhideWhenUsed="0"/>
-    <w:lsdException w:name="Dark List Accent 1" w:semiHidden="0" w:uiPriority="70" w:unhideWhenUsed="0"/>
-    <w:lsdException w:name="Colorful Shading Accent 1" w:semiHidden="0" w:uiPriority="71" w:unhideWhenUsed="0"/>
-    <w:lsdException w:name="Colorful List Accent 1" w:semiHidden="0" w:uiPriority="72" w:unhideWhenUsed="0"/>
-    <w:lsdException w:name="Colorful Grid Accent 1" w:semiHidden="0" w:uiPriority="73" w:unhideWhenUsed="0"/>
-    <w:lsdException w:name="Light Shading Accent 2" w:semiHidden="0" w:uiPriority="60" w:unhideWhenUsed="0"/>
-    <w:lsdException w:name="Light List Accent 2" w:semiHidden="0" w:uiPriority="61" w:unhideWhenUsed="0"/>
-    <w:lsdException w:name="Light Grid Accent 2" w:semiHidden="0" w:uiPriority="62" w:unhideWhenUsed="0"/>
-    <w:lsdException w:name="Medium Shading 1 Accent 2" w:semiHidden="0" w:uiPriority="63" w:unhideWhenUsed="0"/>
-    <w:lsdException w:name="Medium Shading 2 Accent 2" w:semiHidden="0" w:uiPriority="64" w:unhideWhenUsed="0"/>
-    <w:lsdException w:name="Medium List 1 Accent 2" w:semiHidden="0" w:uiPriority="65" w:unhideWhenUsed="0"/>
-    <w:lsdException w:name="Medium List 2 Accent 2" w:semiHidden="0" w:uiPriority="66" w:unhideWhenUsed="0"/>
-    <w:lsdException w:name="Medium Grid 1 Accent 2" w:semiHidden="0" w:uiPriority="67" w:unhideWhenUsed="0"/>
-    <w:lsdException w:name="Medium Grid 2 Accent 2" w:semiHidden="0" w:uiPriority="68" w:unhideWhenUsed="0"/>
-    <w:lsdException w:name="Medium Grid 3 Accent 2" w:semiHidden="0" w:uiPriority="69" w:unhideWhenUsed="0"/>
-    <w:lsdException w:name="Dark List Accent 2" w:semiHidden="0" w:uiPriority="70" w:unhideWhenUsed="0"/>
-    <w:lsdException w:name="Colorful Shading Accent 2" w:semiHidden="0" w:uiPriority="71" w:unhideWhenUsed="0"/>
-    <w:lsdException w:name="Colorful List Accent 2" w:semiHidden="0" w:uiPriority="72" w:unhideWhenUsed="0"/>
-    <w:lsdException w:name="Colorful Grid Accent 2" w:semiHidden="0" w:uiPriority="73" w:unhideWhenUsed="0"/>
-    <w:lsdException w:name="Light Shading Accent 3" w:semiHidden="0" w:uiPriority="60" w:unhideWhenUsed="0"/>
-    <w:lsdException w:name="Light List Accent 3" w:semiHidden="0" w:uiPriority="61" w:unhideWhenUsed="0"/>
-    <w:lsdException w:name="Light Grid Accent 3" w:semiHidden="0" w:uiPriority="62" w:unhideWhenUsed="0"/>
-    <w:lsdException w:name="Medium Shading 1 Accent 3" w:semiHidden="0" w:uiPriority="63" w:unhideWhenUsed="0"/>
-    <w:lsdException w:name="Medium Shading 2 Accent 3" w:semiHidden="0" w:uiPriority="64" w:unhideWhenUsed="0"/>
-    <w:lsdException w:name="Medium List 1 Accent 3" w:semiHidden="0" w:uiPriority="65" w:unhideWhenUsed="0"/>
-    <w:lsdException w:name="Medium List 2 Accent 3" w:semiHidden="0" w:uiPriority="66" w:unhideWhenUsed="0"/>
-    <w:lsdException w:name="Medium Grid 1 Accent 3" w:semiHidden="0" w:uiPriority="67" w:unhideWhenUsed="0"/>
-    <w:lsdException w:name="Medium Grid 2 Accent 3" w:semiHidden="0" w:uiPriority="68" w:unhideWhenUsed="0"/>
-    <w:lsdException w:name="Medium Grid 3 Accent 3" w:semiHidden="0" w:uiPriority="69" w:unhideWhenUsed="0"/>
-    <w:lsdException w:name="Dark List Accent 3" w:semiHidden="0" w:uiPriority="70" w:unhideWhenUsed="0"/>
-    <w:lsdException w:name="Colorful Shading Accent 3" w:semiHidden="0" w:uiPriority="71" w:unhideWhenUsed="0"/>
-    <w:lsdException w:name="Colorful List Accent 3" w:semiHidden="0" w:uiPriority="72" w:unhideWhenUsed="0"/>
-    <w:lsdException w:name="Colorful Grid Accent 3" w:semiHidden="0" w:uiPriority="73" w:unhideWhenUsed="0"/>
-    <w:lsdException w:name="Light Shading Accent 4" w:semiHidden="0" w:uiPriority="60" w:unhideWhenUsed="0"/>
-    <w:lsdException w:name="Light List Accent 4" w:semiHidden="0" w:uiPriority="61" w:unhideWhenUsed="0"/>
-    <w:lsdException w:name="Light Grid Accent 4" w:semiHidden="0" w:uiPriority="62" w:unhideWhenUsed="0"/>
-    <w:lsdException w:name="Medium Shading 1 Accent 4" w:semiHidden="0" w:uiPriority="63" w:unhideWhenUsed="0"/>
-    <w:lsdException w:name="Medium Shading 2 Accent 4" w:semiHidden="0" w:uiPriority="64" w:unhideWhenUsed="0"/>
-    <w:lsdException w:name="Medium List 1 Accent 4" w:semiHidden="0" w:uiPriority="65" w:unhideWhenUsed="0"/>
-    <w:lsdException w:name="Medium List 2 Accent 4" w:semiHidden="0" w:uiPriority="66" w:unhideWhenUsed="0"/>
-    <w:lsdException w:name="Medium Grid 1 Accent 4" w:semiHidden="0" w:uiPriority="67" w:unhideWhenUsed="0"/>
-    <w:lsdException w:name="Medium Grid 2 Accent 4" w:semiHidden="0" w:uiPriority="68" w:unhideWhenUsed="0"/>
-    <w:lsdException w:name="Medium Grid 3 Accent 4" w:semiHidden="0" w:uiPriority="69" w:unhideWhenUsed="0"/>
-    <w:lsdException w:name="Dark List Accent 4" w:semiHidden="0" w:uiPriority="70" w:unhideWhenUsed="0"/>
-    <w:lsdException w:name="Colorful Shading Accent 4" w:semiHidden="0" w:uiPriority="71" w:unhideWhenUsed="0"/>
-    <w:lsdException w:name="Colorful List Accent 4" w:semiHidden="0" w:uiPriority="72" w:unhideWhenUsed="0"/>
-    <w:lsdException w:name="Colorful Grid Accent 4" w:semiHidden="0" w:uiPriority="73" w:unhideWhenUsed="0"/>
-    <w:lsdException w:name="Light Shading Accent 5" w:semiHidden="0" w:uiPriority="60" w:unhideWhenUsed="0"/>
-    <w:lsdException w:name="Light List Accent 5" w:semiHidden="0" w:uiPriority="61" w:unhideWhenUsed="0"/>
-    <w:lsdException w:name="Light Grid Accent 5" w:semiHidden="0" w:uiPriority="62" w:unhideWhenUsed="0"/>
-    <w:lsdException w:name="Medium Shading 1 Accent 5" w:semiHidden="0" w:uiPriority="63" w:unhideWhenUsed="0"/>
-    <w:lsdException w:name="Medium Shading 2 Accent 5" w:semiHidden="0" w:uiPriority="64" w:unhideWhenUsed="0"/>
-    <w:lsdException w:name="Medium List 1 Accent 5" w:semiHidden="0" w:uiPriority="65" w:unhideWhenUsed="0"/>
-    <w:lsdException w:name="Medium List 2 Accent 5" w:semiHidden="0" w:uiPriority="66" w:unhideWhenUsed="0"/>
-    <w:lsdException w:name="Medium Grid 1 Accent 5" w:semiHidden="0" w:uiPriority="67" w:unhideWhenUsed="0"/>
-    <w:lsdException w:name="Medium Grid 2 Accent 5" w:semiHidden="0" w:uiPriority="68" w:unhideWhenUsed="0"/>
-    <w:lsdException w:name="Medium Grid 3 Accent 5" w:semiHidden="0" w:uiPriority="69" w:unhideWhenUsed="0"/>
-    <w:lsdException w:name="Dark List Accent 5" w:semiHidden="0" w:uiPriority="70" w:unhideWhenUsed="0"/>
-    <w:lsdException w:name="Colorful Shading Accent 5" w:semiHidden="0" w:uiPriority="71" w:unhideWhenUsed="0"/>
-    <w:lsdException w:name="Colorful List Accent 5" w:semiHidden="0" w:uiPriority="72" w:unhideWhenUsed="0"/>
-    <w:lsdException w:name="Colorful Grid Accent 5" w:semiHidden="0" w:uiPriority="73" w:unhideWhenUsed="0"/>
-    <w:lsdException w:name="Light Shading Accent 6" w:semiHidden="0" w:uiPriority="60" w:unhideWhenUsed="0"/>
-    <w:lsdException w:name="Light List Accent 6" w:semiHidden="0" w:uiPriority="61" w:unhideWhenUsed="0"/>
-    <w:lsdException w:name="Light Grid Accent 6" w:semiHidden="0" w:uiPriority="62" w:unhideWhenUsed="0"/>
-    <w:lsdException w:name="Medium Shading 1 Accent 6" w:semiHidden="0" w:uiPriority="63" w:unhideWhenUsed="0"/>
-    <w:lsdException w:name="Medium Shading 2 Accent 6" w:semiHidden="0" w:uiPriority="64" w:unhideWhenUsed="0"/>
-    <w:lsdException w:name="Medium List 1 Accent 6" w:semiHidden="0" w:uiPriority="65" w:unhideWhenUsed="0"/>
-    <w:lsdException w:name="Medium List 2 Accent 6" w:semiHidden="0" w:uiPriority="66" w:unhideWhenUsed="0"/>
-    <w:lsdException w:name="Medium Grid 1 Accent 6" w:semiHidden="0" w:uiPriority="67" w:unhideWhenUsed="0"/>
-    <w:lsdException w:name="Medium Grid 2 Accent 6" w:semiHidden="0" w:uiPriority="68" w:unhideWhenUsed="0"/>
-    <w:lsdException w:name="Medium Grid 3 Accent 6" w:semiHidden="0" w:uiPriority="69" w:unhideWhenUsed="0"/>
-    <w:lsdException w:name="Dark List Accent 6" w:semiHidden="0" w:uiPriority="70" w:unhideWhenUsed="0"/>
-    <w:lsdException w:name="Colorful Shading Accent 6" w:semiHidden="0" w:uiPriority="71" w:unhideWhenUsed="0"/>
-    <w:lsdException w:name="Colorful List Accent 6" w:semiHidden="0" w:uiPriority="72" w:unhideWhenUsed="0"/>
-    <w:lsdException w:name="Colorful Grid Accent 6" w:semiHidden="0" w:uiPriority="73" w:unhideWhenUsed="0"/>
-    <w:lsdException w:name="Subtle Emphasis" w:semiHidden="0" w:uiPriority="19" w:unhideWhenUsed="0" w:qFormat="1"/>
-    <w:lsdException w:name="Intense Emphasis" w:semiHidden="0" w:uiPriority="21" w:unhideWhenUsed="0" w:qFormat="1"/>
-    <w:lsdException w:name="Subtle Reference" w:semiHidden="0" w:uiPriority="31" w:unhideWhenUsed="0" w:qFormat="1"/>
-    <w:lsdException w:name="Intense Reference" w:semiHidden="0" w:uiPriority="32" w:unhideWhenUsed="0" w:qFormat="1"/>
-    <w:lsdException w:name="Book Title" w:semiHidden="0" w:uiPriority="33" w:unhideWhenUsed="0" w:qFormat="1"/>
-    <w:lsdException w:name="Bibliography" w:uiPriority="37"/>
-    <w:lsdException w:name="TOC Heading" w:uiPriority="39" w:qFormat="1"/>
-  </w:latentStyles>
-  <w:style w:type="paragraph" w:default="1" w:styleId="Normal">
-    <w:name w:val="Normal"/>
-    <w:qFormat/>
-    <w:rsid w:val="00BA69A1"/>
-    <w:rPr>
-      <w:rFonts w:ascii="Times New Roman" w:hAnsi="Times New Roman"/>
-    </w:rPr>
-  </w:style>
-  <w:style w:type="paragraph" w:styleId="Heading1">
-    <w:name w:val="heading 1"/>
-    <w:basedOn w:val="Normal"/>
-    <w:next w:val="Normal"/>
-    <w:link w:val="Heading1Char"/>
-    <w:uiPriority w:val="9"/>
-    <w:qFormat/>
-    <w:rsid w:val="008934EA"/>
-    <w:pPr>
-      <w:keepNext/>
-      <w:keepLines/>
-      <w:spacing w:before="480" w:after="0"/>
-      <w:outlineLvl w:val="0"/>
-    </w:pPr>
-    <w:rPr>
-      <w:rFonts w:asciiTheme="majorHAnsi" w:eastAsiaTheme="majorEastAsia" w:hAnsiTheme="majorHAnsi" w:cstheme="majorBidi"/>
-      <w:b/>
-      <w:bCs/>
-      <w:color w:val="365F91" w:themeColor="accent1" w:themeShade="BF"/>
-      <w:sz w:val="28"/>
-      <w:szCs w:val="28"/>
-    </w:rPr>
-  </w:style>
-  <w:style w:type="paragraph" w:styleId="Heading2">
-    <w:name w:val="heading 2"/>
-    <w:basedOn w:val="Normal"/>
-    <w:next w:val="Normal"/>
-    <w:link w:val="Heading2Char"/>
-    <w:uiPriority w:val="9"/>
-    <w:unhideWhenUsed/>
-    <w:qFormat/>
-    <w:rsid w:val="001269CD"/>
-    <w:pPr>
-      <w:keepNext/>
-      <w:keepLines/>
-      <w:spacing w:before="200" w:after="0"/>
-      <w:outlineLvl w:val="1"/>
-    </w:pPr>
-    <w:rPr>
-      <w:rFonts w:asciiTheme="majorHAnsi" w:eastAsiaTheme="majorEastAsia" w:hAnsiTheme="majorHAnsi" w:cstheme="majorBidi"/>
-      <w:b/>
-      <w:bCs/>
-      <w:color w:val="4F81BD" w:themeColor="accent1"/>
-      <w:sz w:val="26"/>
-      <w:szCs w:val="26"/>
-    </w:rPr>
-  </w:style>
-  <w:style w:type="paragraph" w:styleId="Heading3">
-    <w:name w:val="heading 3"/>
-    <w:basedOn w:val="Normal"/>
-    <w:next w:val="Normal"/>
-    <w:link w:val="Heading3Char"/>
-    <w:uiPriority w:val="9"/>
-    <w:unhideWhenUsed/>
-    <w:qFormat/>
-    <w:rsid w:val="0077765D"/>
-    <w:pPr>
-      <w:keepNext/>
-      <w:keepLines/>
-      <w:spacing w:before="200" w:after="0"/>
-      <w:outlineLvl w:val="2"/>
-    </w:pPr>
-    <w:rPr>
-      <w:rFonts w:asciiTheme="majorHAnsi" w:eastAsiaTheme="majorEastAsia" w:hAnsiTheme="majorHAnsi" w:cstheme="majorBidi"/>
-      <w:b/>
-      <w:bCs/>
-      <w:color w:val="4F81BD" w:themeColor="accent1"/>
-    </w:rPr>
-  </w:style>
-  <w:style w:type="character" w:default="1" w:styleId="DefaultParagraphFont">
-    <w:name w:val="Default Paragraph Font"/>
-    <w:uiPriority w:val="1"/>
-    <w:semiHidden/>
-    <w:unhideWhenUsed/>
-  </w:style>
-  <w:style w:type="table" w:default="1" w:styleId="TableNormal">
-    <w:name w:val="Normal Table"/>
-    <w:uiPriority w:val="99"/>
-    <w:semiHidden/>
-    <w:unhideWhenUsed/>
-    <w:tblPr>
-      <w:tblInd w:w="0" w:type="dxa"/>
-      <w:tblCellMar>
-        <w:top w:w="0" w:type="dxa"/>
-        <w:left w:w="108" w:type="dxa"/>
-        <w:bottom w:w="0" w:type="dxa"/>
-        <w:right w:w="108" w:type="dxa"/>
-      </w:tblCellMar>
-    </w:tblPr>
-  </w:style>
-  <w:style w:type="numbering" w:default="1" w:styleId="NoList">
-    <w:name w:val="No List"/>
-    <w:uiPriority w:val="99"/>
-    <w:semiHidden/>
-    <w:unhideWhenUsed/>
-  </w:style>
-  <w:style w:type="table" w:styleId="LightShading-Accent1">
-    <w:name w:val="Light Shading Accent 1"/>
-    <w:basedOn w:val="TableNormal"/>
-    <w:uiPriority w:val="60"/>
-    <w:rsid w:val="00656F77"/>
-    <w:pPr>
-      <w:spacing w:after="0" w:line="240" w:lineRule="auto"/>
-    </w:pPr>
-    <w:rPr>
-      <w:color w:val="365F91" w:themeColor="accent1" w:themeShade="BF"/>
-    </w:rPr>
-    <w:tblPr>
-      <w:tblStyleRowBandSize w:val="1"/>
-      <w:tblStyleColBandSize w:val="1"/>
-      <w:tblInd w:w="0" w:type="dxa"/>
-      <w:tblBorders>
-        <w:top w:val="single" w:sz="8" w:space="0" w:color="4F81BD" w:themeColor="accent1"/>
-        <w:bottom w:val="single" w:sz="8" w:space="0" w:color="4F81BD" w:themeColor="accent1"/>
-      </w:tblBorders>
-      <w:tblCellMar>
-        <w:top w:w="0" w:type="dxa"/>
-        <w:left w:w="108" w:type="dxa"/>
-        <w:bottom w:w="0" w:type="dxa"/>
-        <w:right w:w="108" w:type="dxa"/>
-      </w:tblCellMar>
-    </w:tblPr>
-    <w:tblStylePr w:type="firstRow">
-      <w:pPr>
-        <w:spacing w:before="0" w:after="0" w:line="240" w:lineRule="auto"/>
-      </w:pPr>
-      <w:rPr>
-        <w:b/>
-        <w:bCs/>
-      </w:rPr>
-      <w:tblPr/>
-      <w:tcPr>
-        <w:tcBorders>
-          <w:top w:val="single" w:sz="8" w:space="0" w:color="4F81BD" w:themeColor="accent1"/>
-          <w:left w:val="nil"/>
-          <w:bottom w:val="single" w:sz="8" w:space="0" w:color="4F81BD" w:themeColor="accent1"/>
-          <w:right w:val="nil"/>
-          <w:insideH w:val="nil"/>
-          <w:insideV w:val="nil"/>
-        </w:tcBorders>
-      </w:tcPr>
-    </w:tblStylePr>
-    <w:tblStylePr w:type="lastRow">
-      <w:pPr>
-        <w:spacing w:before="0" w:after="0" w:line="240" w:lineRule="auto"/>
-      </w:pPr>
-      <w:rPr>
-        <w:b/>
-        <w:bCs/>
-      </w:rPr>
-      <w:tblPr/>
-      <w:tcPr>
-        <w:tcBorders>
-          <w:top w:val="single" w:sz="8" w:space="0" w:color="4F81BD" w:themeColor="accent1"/>
-          <w:left w:val="nil"/>
-          <w:bottom w:val="single" w:sz="8" w:space="0" w:color="4F81BD" w:themeColor="accent1"/>
-          <w:right w:val="nil"/>
-          <w:insideH w:val="nil"/>
-          <w:insideV w:val="nil"/>
-        </w:tcBorders>
-      </w:tcPr>
-    </w:tblStylePr>
-    <w:tblStylePr w:type="firstCol">
-      <w:rPr>
-        <w:b/>
-        <w:bCs/>
-      </w:rPr>
-    </w:tblStylePr>
-    <w:tblStylePr w:type="lastCol">
-      <w:rPr>
-        <w:b/>
-        <w:bCs/>
-      </w:rPr>
-    </w:tblStylePr>
-    <w:tblStylePr w:type="band1Vert">
-      <w:tblPr/>
-      <w:tcPr>
-        <w:tcBorders>
-          <w:left w:val="nil"/>
-          <w:right w:val="nil"/>
-          <w:insideH w:val="nil"/>
-          <w:insideV w:val="nil"/>
-        </w:tcBorders>
-        <w:shd w:val="clear" w:color="auto" w:fill="D3DFEE" w:themeFill="accent1" w:themeFillTint="3F"/>
-      </w:tcPr>
-    </w:tblStylePr>
-    <w:tblStylePr w:type="band1Horz">
-      <w:tblPr/>
-      <w:tcPr>
-        <w:tcBorders>
-          <w:left w:val="nil"/>
-          <w:right w:val="nil"/>
-          <w:insideH w:val="nil"/>
-          <w:insideV w:val="nil"/>
-        </w:tcBorders>
-        <w:shd w:val="clear" w:color="auto" w:fill="D3DFEE" w:themeFill="accent1" w:themeFillTint="3F"/>
-      </w:tcPr>
-    </w:tblStylePr>
-  </w:style>
-  <w:style w:type="table" w:styleId="MediumShading1-Accent1">
-    <w:name w:val="Medium Shading 1 Accent 1"/>
-    <w:basedOn w:val="TableNormal"/>
-    <w:uiPriority w:val="63"/>
-    <w:rsid w:val="00656F77"/>
-    <w:pPr>
-      <w:spacing w:after="0" w:line="240" w:lineRule="auto"/>
-    </w:pPr>
-    <w:tblPr>
-      <w:tblStyleRowBandSize w:val="1"/>
-      <w:tblStyleColBandSize w:val="1"/>
-      <w:tblInd w:w="0" w:type="dxa"/>
-      <w:tblBorders>
-        <w:top w:val="single" w:sz="8" w:space="0" w:color="7BA0CD" w:themeColor="accent1" w:themeTint="BF"/>
-        <w:left w:val="single" w:sz="8" w:space="0" w:color="7BA0CD" w:themeColor="accent1" w:themeTint="BF"/>
-        <w:bottom w:val="single" w:sz="8" w:space="0" w:color="7BA0CD" w:themeColor="accent1" w:themeTint="BF"/>
-        <w:right w:val="single" w:sz="8" w:space="0" w:color="7BA0CD" w:themeColor="accent1" w:themeTint="BF"/>
-        <w:insideH w:val="single" w:sz="8" w:space="0" w:color="7BA0CD" w:themeColor="accent1" w:themeTint="BF"/>
-      </w:tblBorders>
-      <w:tblCellMar>
-        <w:top w:w="0" w:type="dxa"/>
-        <w:left w:w="108" w:type="dxa"/>
-        <w:bottom w:w="0" w:type="dxa"/>
-        <w:right w:w="108" w:type="dxa"/>
-      </w:tblCellMar>
-    </w:tblPr>
-    <w:tblStylePr w:type="firstRow">
-      <w:pPr>
-        <w:spacing w:before="0" w:after="0" w:line="240" w:lineRule="auto"/>
-      </w:pPr>
-      <w:rPr>
-        <w:b/>
-        <w:bCs/>
-        <w:color w:val="FFFFFF" w:themeColor="background1"/>
-      </w:rPr>
-      <w:tblPr/>
-      <w:tcPr>
-        <w:tcBorders>
-          <w:top w:val="single" w:sz="8" w:space="0" w:color="7BA0CD" w:themeColor="accent1" w:themeTint="BF"/>
-          <w:left w:val="single" w:sz="8" w:space="0" w:color="7BA0CD" w:themeColor="accent1" w:themeTint="BF"/>
-          <w:bottom w:val="single" w:sz="8" w:space="0" w:color="7BA0CD" w:themeColor="accent1" w:themeTint="BF"/>
-          <w:right w:val="single" w:sz="8" w:space="0" w:color="7BA0CD" w:themeColor="accent1" w:themeTint="BF"/>
-          <w:insideH w:val="nil"/>
-          <w:insideV w:val="nil"/>
-        </w:tcBorders>
-        <w:shd w:val="clear" w:color="auto" w:fill="4F81BD" w:themeFill="accent1"/>
-      </w:tcPr>
-    </w:tblStylePr>
-    <w:tblStylePr w:type="lastRow">
-      <w:pPr>
-        <w:spacing w:before="0" w:after="0" w:line="240" w:lineRule="auto"/>
-      </w:pPr>
-      <w:rPr>
-        <w:b/>
-        <w:bCs/>
-      </w:rPr>
-      <w:tblPr/>
-      <w:tcPr>
-        <w:tcBorders>
-          <w:top w:val="double" w:sz="6" w:space="0" w:color="7BA0CD" w:themeColor="accent1" w:themeTint="BF"/>
-          <w:left w:val="single" w:sz="8" w:space="0" w:color="7BA0CD" w:themeColor="accent1" w:themeTint="BF"/>
-          <w:bottom w:val="single" w:sz="8" w:space="0" w:color="7BA0CD" w:themeColor="accent1" w:themeTint="BF"/>
-          <w:right w:val="single" w:sz="8" w:space="0" w:color="7BA0CD" w:themeColor="accent1" w:themeTint="BF"/>
-          <w:insideH w:val="nil"/>
-          <w:insideV w:val="nil"/>
-        </w:tcBorders>
-      </w:tcPr>
-    </w:tblStylePr>
-    <w:tblStylePr w:type="firstCol">
-      <w:rPr>
-        <w:b/>
-        <w:bCs/>
-      </w:rPr>
-    </w:tblStylePr>
-    <w:tblStylePr w:type="lastCol">
-      <w:rPr>
-        <w:b/>
-        <w:bCs/>
-      </w:rPr>
-    </w:tblStylePr>
-    <w:tblStylePr w:type="band1Vert">
-      <w:tblPr/>
-      <w:tcPr>
-        <w:shd w:val="clear" w:color="auto" w:fill="D3DFEE" w:themeFill="accent1" w:themeFillTint="3F"/>
-      </w:tcPr>
-    </w:tblStylePr>
-    <w:tblStylePr w:type="band1Horz">
-      <w:tblPr/>
-      <w:tcPr>
-        <w:tcBorders>
-          <w:insideH w:val="nil"/>
-          <w:insideV w:val="nil"/>
-        </w:tcBorders>
-        <w:shd w:val="clear" w:color="auto" w:fill="D3DFEE" w:themeFill="accent1" w:themeFillTint="3F"/>
-      </w:tcPr>
-    </w:tblStylePr>
-    <w:tblStylePr w:type="band2Horz">
-      <w:tblPr/>
-      <w:tcPr>
-        <w:tcBorders>
-          <w:insideH w:val="nil"/>
-          <w:insideV w:val="nil"/>
-        </w:tcBorders>
-      </w:tcPr>
-    </w:tblStylePr>
-  </w:style>
-  <w:style w:type="table" w:styleId="MediumShading1-Accent3">
-    <w:name w:val="Medium Shading 1 Accent 3"/>
-    <w:basedOn w:val="TableNormal"/>
-    <w:uiPriority w:val="63"/>
-    <w:rsid w:val="00656F77"/>
-    <w:pPr>
-      <w:spacing w:after="0" w:line="240" w:lineRule="auto"/>
-    </w:pPr>
-    <w:tblPr>
-      <w:tblStyleRowBandSize w:val="1"/>
-      <w:tblStyleColBandSize w:val="1"/>
-      <w:tblInd w:w="0" w:type="dxa"/>
-      <w:tblBorders>
-        <w:top w:val="single" w:sz="8" w:space="0" w:color="B3CC82" w:themeColor="accent3" w:themeTint="BF"/>
-        <w:left w:val="single" w:sz="8" w:space="0" w:color="B3CC82" w:themeColor="accent3" w:themeTint="BF"/>
-        <w:bottom w:val="single" w:sz="8" w:space="0" w:color="B3CC82" w:themeColor="accent3" w:themeTint="BF"/>
-        <w:right w:val="single" w:sz="8" w:space="0" w:color="B3CC82" w:themeColor="accent3" w:themeTint="BF"/>
-        <w:insideH w:val="single" w:sz="8" w:space="0" w:color="B3CC82" w:themeColor="accent3" w:themeTint="BF"/>
-      </w:tblBorders>
-      <w:tblCellMar>
-        <w:top w:w="0" w:type="dxa"/>
-        <w:left w:w="108" w:type="dxa"/>
-        <w:bottom w:w="0" w:type="dxa"/>
-        <w:right w:w="108" w:type="dxa"/>
-      </w:tblCellMar>
-    </w:tblPr>
-    <w:tblStylePr w:type="firstRow">
-      <w:pPr>
-        <w:spacing w:before="0" w:after="0" w:line="240" w:lineRule="auto"/>
-      </w:pPr>
-      <w:rPr>
-        <w:b/>
-        <w:bCs/>
-        <w:color w:val="FFFFFF" w:themeColor="background1"/>
-      </w:rPr>
-      <w:tblPr/>
-      <w:tcPr>
-        <w:tcBorders>
-          <w:top w:val="single" w:sz="8" w:space="0" w:color="B3CC82" w:themeColor="accent3" w:themeTint="BF"/>
-          <w:left w:val="single" w:sz="8" w:space="0" w:color="B3CC82" w:themeColor="accent3" w:themeTint="BF"/>
-          <w:bottom w:val="single" w:sz="8" w:space="0" w:color="B3CC82" w:themeColor="accent3" w:themeTint="BF"/>
-          <w:right w:val="single" w:sz="8" w:space="0" w:color="B3CC82" w:themeColor="accent3" w:themeTint="BF"/>
-          <w:insideH w:val="nil"/>
-          <w:insideV w:val="nil"/>
-        </w:tcBorders>
-        <w:shd w:val="clear" w:color="auto" w:fill="9BBB59" w:themeFill="accent3"/>
-      </w:tcPr>
-    </w:tblStylePr>
-    <w:tblStylePr w:type="lastRow">
-      <w:pPr>
-        <w:spacing w:before="0" w:after="0" w:line="240" w:lineRule="auto"/>
-      </w:pPr>
-      <w:rPr>
-        <w:b/>
-        <w:bCs/>
-      </w:rPr>
-      <w:tblPr/>
-      <w:tcPr>
-        <w:tcBorders>
-          <w:top w:val="double" w:sz="6" w:space="0" w:color="B3CC82" w:themeColor="accent3" w:themeTint="BF"/>
-          <w:left w:val="single" w:sz="8" w:space="0" w:color="B3CC82" w:themeColor="accent3" w:themeTint="BF"/>
-          <w:bottom w:val="single" w:sz="8" w:space="0" w:color="B3CC82" w:themeColor="accent3" w:themeTint="BF"/>
-          <w:right w:val="single" w:sz="8" w:space="0" w:color="B3CC82" w:themeColor="accent3" w:themeTint="BF"/>
-          <w:insideH w:val="nil"/>
-          <w:insideV w:val="nil"/>
-        </w:tcBorders>
-      </w:tcPr>
-    </w:tblStylePr>
-    <w:tblStylePr w:type="firstCol">
-      <w:rPr>
-        <w:b/>
-        <w:bCs/>
-      </w:rPr>
-    </w:tblStylePr>
-    <w:tblStylePr w:type="lastCol">
-      <w:rPr>
-        <w:b/>
-        <w:bCs/>
-      </w:rPr>
-    </w:tblStylePr>
-    <w:tblStylePr w:type="band1Vert">
-      <w:tblPr/>
-      <w:tcPr>
-        <w:shd w:val="clear" w:color="auto" w:fill="E6EED5" w:themeFill="accent3" w:themeFillTint="3F"/>
-      </w:tcPr>
-    </w:tblStylePr>
-    <w:tblStylePr w:type="band1Horz">
-      <w:tblPr/>
-      <w:tcPr>
-        <w:tcBorders>
-          <w:insideH w:val="nil"/>
-          <w:insideV w:val="nil"/>
-        </w:tcBorders>
-        <w:shd w:val="clear" w:color="auto" w:fill="E6EED5" w:themeFill="accent3" w:themeFillTint="3F"/>
-      </w:tcPr>
-    </w:tblStylePr>
-    <w:tblStylePr w:type="band2Horz">
-      <w:tblPr/>
-      <w:tcPr>
-        <w:tcBorders>
-          <w:insideH w:val="nil"/>
-          <w:insideV w:val="nil"/>
-        </w:tcBorders>
-      </w:tcPr>
-    </w:tblStylePr>
-  </w:style>
-  <w:style w:type="table" w:styleId="MediumShading1-Accent6">
-    <w:name w:val="Medium Shading 1 Accent 6"/>
-    <w:basedOn w:val="TableNormal"/>
-    <w:uiPriority w:val="63"/>
-    <w:rsid w:val="00656F77"/>
-    <w:pPr>
-      <w:spacing w:after="0" w:line="240" w:lineRule="auto"/>
-    </w:pPr>
-    <w:tblPr>
-      <w:tblStyleRowBandSize w:val="1"/>
-      <w:tblStyleColBandSize w:val="1"/>
-      <w:tblInd w:w="0" w:type="dxa"/>
-      <w:tblBorders>
-        <w:top w:val="single" w:sz="8" w:space="0" w:color="F9B074" w:themeColor="accent6" w:themeTint="BF"/>
-        <w:left w:val="single" w:sz="8" w:space="0" w:color="F9B074" w:themeColor="accent6" w:themeTint="BF"/>
-        <w:bottom w:val="single" w:sz="8" w:space="0" w:color="F9B074" w:themeColor="accent6" w:themeTint="BF"/>
-        <w:right w:val="single" w:sz="8" w:space="0" w:color="F9B074" w:themeColor="accent6" w:themeTint="BF"/>
-        <w:insideH w:val="single" w:sz="8" w:space="0" w:color="F9B074" w:themeColor="accent6" w:themeTint="BF"/>
-      </w:tblBorders>
-      <w:tblCellMar>
-        <w:top w:w="0" w:type="dxa"/>
-        <w:left w:w="108" w:type="dxa"/>
-        <w:bottom w:w="0" w:type="dxa"/>
-        <w:right w:w="108" w:type="dxa"/>
-      </w:tblCellMar>
-    </w:tblPr>
-    <w:tblStylePr w:type="firstRow">
-      <w:pPr>
-        <w:spacing w:before="0" w:after="0" w:line="240" w:lineRule="auto"/>
-      </w:pPr>
-      <w:rPr>
-        <w:b/>
-        <w:bCs/>
-        <w:color w:val="FFFFFF" w:themeColor="background1"/>
-      </w:rPr>
-      <w:tblPr/>
-      <w:tcPr>
-        <w:tcBorders>
-          <w:top w:val="single" w:sz="8" w:space="0" w:color="F9B074" w:themeColor="accent6" w:themeTint="BF"/>
-          <w:left w:val="single" w:sz="8" w:space="0" w:color="F9B074" w:themeColor="accent6" w:themeTint="BF"/>
-          <w:bottom w:val="single" w:sz="8" w:space="0" w:color="F9B074" w:themeColor="accent6" w:themeTint="BF"/>
-          <w:right w:val="single" w:sz="8" w:space="0" w:color="F9B074" w:themeColor="accent6" w:themeTint="BF"/>
-          <w:insideH w:val="nil"/>
-          <w:insideV w:val="nil"/>
-        </w:tcBorders>
-        <w:shd w:val="clear" w:color="auto" w:fill="F79646" w:themeFill="accent6"/>
-      </w:tcPr>
-    </w:tblStylePr>
-    <w:tblStylePr w:type="lastRow">
-      <w:pPr>
-        <w:spacing w:before="0" w:after="0" w:line="240" w:lineRule="auto"/>
-      </w:pPr>
-      <w:rPr>
-        <w:b/>
-        <w:bCs/>
-      </w:rPr>
-      <w:tblPr/>
-      <w:tcPr>
-        <w:tcBorders>
-          <w:top w:val="double" w:sz="6" w:space="0" w:color="F9B074" w:themeColor="accent6" w:themeTint="BF"/>
-          <w:left w:val="single" w:sz="8" w:space="0" w:color="F9B074" w:themeColor="accent6" w:themeTint="BF"/>
-          <w:bottom w:val="single" w:sz="8" w:space="0" w:color="F9B074" w:themeColor="accent6" w:themeTint="BF"/>
-          <w:right w:val="single" w:sz="8" w:space="0" w:color="F9B074" w:themeColor="accent6" w:themeTint="BF"/>
-          <w:insideH w:val="nil"/>
-          <w:insideV w:val="nil"/>
-        </w:tcBorders>
-      </w:tcPr>
-    </w:tblStylePr>
-    <w:tblStylePr w:type="firstCol">
-      <w:rPr>
-        <w:b/>
-        <w:bCs/>
-      </w:rPr>
-    </w:tblStylePr>
-    <w:tblStylePr w:type="lastCol">
-      <w:rPr>
-        <w:b/>
-        <w:bCs/>
-      </w:rPr>
-    </w:tblStylePr>
-    <w:tblStylePr w:type="band1Vert">
-      <w:tblPr/>
-      <w:tcPr>
-        <w:shd w:val="clear" w:color="auto" w:fill="FDE4D0" w:themeFill="accent6" w:themeFillTint="3F"/>
-      </w:tcPr>
-    </w:tblStylePr>
-    <w:tblStylePr w:type="band1Horz">
-      <w:tblPr/>
-      <w:tcPr>
-        <w:tcBorders>
-          <w:insideH w:val="nil"/>
-          <w:insideV w:val="nil"/>
-        </w:tcBorders>
-        <w:shd w:val="clear" w:color="auto" w:fill="FDE4D0" w:themeFill="accent6" w:themeFillTint="3F"/>
-      </w:tcPr>
-    </w:tblStylePr>
-    <w:tblStylePr w:type="band2Horz">
-      <w:tblPr/>
-      <w:tcPr>
-        <w:tcBorders>
-          <w:insideH w:val="nil"/>
-          <w:insideV w:val="nil"/>
-        </w:tcBorders>
-      </w:tcPr>
-    </w:tblStylePr>
-  </w:style>
-  <w:style w:type="table" w:styleId="TableGrid">
-    <w:name w:val="Table Grid"/>
-    <w:basedOn w:val="TableNormal"/>
-    <w:uiPriority w:val="59"/>
-    <w:rsid w:val="00656F77"/>
-    <w:pPr>
-      <w:spacing w:after="0" w:line="240" w:lineRule="auto"/>
-    </w:pPr>
-    <w:tblPr>
-      <w:tblInd w:w="0" w:type="dxa"/>
-      <w:tblBorders>
-        <w:top w:val="single" w:sz="4" w:space="0" w:color="auto"/>
-        <w:left w:val="single" w:sz="4" w:space="0" w:color="auto"/>
-        <w:bottom w:val="single" w:sz="4" w:space="0" w:color="auto"/>
-        <w:right w:val="single" w:sz="4" w:space="0" w:color="auto"/>
-        <w:insideH w:val="single" w:sz="4" w:space="0" w:color="auto"/>
-        <w:insideV w:val="single" w:sz="4" w:space="0" w:color="auto"/>
-      </w:tblBorders>
-      <w:tblCellMar>
-        <w:top w:w="0" w:type="dxa"/>
-        <w:left w:w="108" w:type="dxa"/>
-        <w:bottom w:w="0" w:type="dxa"/>
-        <w:right w:w="108" w:type="dxa"/>
-      </w:tblCellMar>
-    </w:tblPr>
-  </w:style>
-  <w:style w:type="table" w:styleId="LightGrid-Accent3">
-    <w:name w:val="Light Grid Accent 3"/>
-    <w:basedOn w:val="TableNormal"/>
-    <w:uiPriority w:val="62"/>
-    <w:rsid w:val="00656F77"/>
-    <w:pPr>
-      <w:spacing w:after="0" w:line="240" w:lineRule="auto"/>
-    </w:pPr>
-    <w:tblPr>
-      <w:tblStyleRowBandSize w:val="1"/>
-      <w:tblStyleColBandSize w:val="1"/>
-      <w:tblInd w:w="0" w:type="dxa"/>
-      <w:tblBorders>
-        <w:top w:val="single" w:sz="8" w:space="0" w:color="9BBB59" w:themeColor="accent3"/>
-        <w:left w:val="single" w:sz="8" w:space="0" w:color="9BBB59" w:themeColor="accent3"/>
-        <w:bottom w:val="single" w:sz="8" w:space="0" w:color="9BBB59" w:themeColor="accent3"/>
-        <w:right w:val="single" w:sz="8" w:space="0" w:color="9BBB59" w:themeColor="accent3"/>
-        <w:insideH w:val="single" w:sz="8" w:space="0" w:color="9BBB59" w:themeColor="accent3"/>
-        <w:insideV w:val="single" w:sz="8" w:space="0" w:color="9BBB59" w:themeColor="accent3"/>
-      </w:tblBorders>
-      <w:tblCellMar>
-        <w:top w:w="0" w:type="dxa"/>
-        <w:left w:w="108" w:type="dxa"/>
-        <w:bottom w:w="0" w:type="dxa"/>
-        <w:right w:w="108" w:type="dxa"/>
-      </w:tblCellMar>
-    </w:tblPr>
-    <w:tblStylePr w:type="firstRow">
-      <w:pPr>
-        <w:spacing w:before="0" w:after="0" w:line="240" w:lineRule="auto"/>
-      </w:pPr>
-      <w:rPr>
-        <w:rFonts w:asciiTheme="majorHAnsi" w:eastAsiaTheme="majorEastAsia" w:hAnsiTheme="majorHAnsi" w:cstheme="majorBidi"/>
-        <w:b/>
-        <w:bCs/>
-      </w:rPr>
-      <w:tblPr/>
-      <w:tcPr>
-        <w:tcBorders>
-          <w:top w:val="single" w:sz="8" w:space="0" w:color="9BBB59" w:themeColor="accent3"/>
-          <w:left w:val="single" w:sz="8" w:space="0" w:color="9BBB59" w:themeColor="accent3"/>
-          <w:bottom w:val="single" w:sz="18" w:space="0" w:color="9BBB59" w:themeColor="accent3"/>
-          <w:right w:val="single" w:sz="8" w:space="0" w:color="9BBB59" w:themeColor="accent3"/>
-          <w:insideH w:val="nil"/>
-          <w:insideV w:val="single" w:sz="8" w:space="0" w:color="9BBB59" w:themeColor="accent3"/>
-        </w:tcBorders>
-      </w:tcPr>
-    </w:tblStylePr>
-    <w:tblStylePr w:type="lastRow">
-      <w:pPr>
-        <w:spacing w:before="0" w:after="0" w:line="240" w:lineRule="auto"/>
-      </w:pPr>
-      <w:rPr>
-        <w:rFonts w:asciiTheme="majorHAnsi" w:eastAsiaTheme="majorEastAsia" w:hAnsiTheme="majorHAnsi" w:cstheme="majorBidi"/>
-        <w:b/>
-        <w:bCs/>
-      </w:rPr>
-      <w:tblPr/>
-      <w:tcPr>
-        <w:tcBorders>
-          <w:top w:val="double" w:sz="6" w:space="0" w:color="9BBB59" w:themeColor="accent3"/>
-          <w:left w:val="single" w:sz="8" w:space="0" w:color="9BBB59" w:themeColor="accent3"/>
-          <w:bottom w:val="single" w:sz="8" w:space="0" w:color="9BBB59" w:themeColor="accent3"/>
-          <w:right w:val="single" w:sz="8" w:space="0" w:color="9BBB59" w:themeColor="accent3"/>
-          <w:insideH w:val="nil"/>
-          <w:insideV w:val="single" w:sz="8" w:space="0" w:color="9BBB59" w:themeColor="accent3"/>
-        </w:tcBorders>
-      </w:tcPr>
-    </w:tblStylePr>
-    <w:tblStylePr w:type="firstCol">
-      <w:rPr>
-        <w:rFonts w:asciiTheme="majorHAnsi" w:eastAsiaTheme="majorEastAsia" w:hAnsiTheme="majorHAnsi" w:cstheme="majorBidi"/>
-        <w:b/>
-        <w:bCs/>
-      </w:rPr>
-    </w:tblStylePr>
-    <w:tblStylePr w:type="lastCol">
-      <w:rPr>
-        <w:rFonts w:asciiTheme="majorHAnsi" w:eastAsiaTheme="majorEastAsia" w:hAnsiTheme="majorHAnsi" w:cstheme="majorBidi"/>
-        <w:b/>
-        <w:bCs/>
-      </w:rPr>
-      <w:tblPr/>
-      <w:tcPr>
-        <w:tcBorders>
-          <w:top w:val="single" w:sz="8" w:space="0" w:color="9BBB59" w:themeColor="accent3"/>
-          <w:left w:val="single" w:sz="8" w:space="0" w:color="9BBB59" w:themeColor="accent3"/>
-          <w:bottom w:val="single" w:sz="8" w:space="0" w:color="9BBB59" w:themeColor="accent3"/>
-          <w:right w:val="single" w:sz="8" w:space="0" w:color="9BBB59" w:themeColor="accent3"/>
-        </w:tcBorders>
-      </w:tcPr>
-    </w:tblStylePr>
-    <w:tblStylePr w:type="band1Vert">
-      <w:tblPr/>
-      <w:tcPr>
-        <w:tcBorders>
-          <w:top w:val="single" w:sz="8" w:space="0" w:color="9BBB59" w:themeColor="accent3"/>
-          <w:left w:val="single" w:sz="8" w:space="0" w:color="9BBB59" w:themeColor="accent3"/>
-          <w:bottom w:val="single" w:sz="8" w:space="0" w:color="9BBB59" w:themeColor="accent3"/>
-          <w:right w:val="single" w:sz="8" w:space="0" w:color="9BBB59" w:themeColor="accent3"/>
-        </w:tcBorders>
-        <w:shd w:val="clear" w:color="auto" w:fill="E6EED5" w:themeFill="accent3" w:themeFillTint="3F"/>
-      </w:tcPr>
-    </w:tblStylePr>
-    <w:tblStylePr w:type="band1Horz">
-      <w:tblPr/>
-      <w:tcPr>
-        <w:tcBorders>
-          <w:top w:val="single" w:sz="8" w:space="0" w:color="9BBB59" w:themeColor="accent3"/>
-          <w:left w:val="single" w:sz="8" w:space="0" w:color="9BBB59" w:themeColor="accent3"/>
-          <w:bottom w:val="single" w:sz="8" w:space="0" w:color="9BBB59" w:themeColor="accent3"/>
-          <w:right w:val="single" w:sz="8" w:space="0" w:color="9BBB59" w:themeColor="accent3"/>
-          <w:insideV w:val="single" w:sz="8" w:space="0" w:color="9BBB59" w:themeColor="accent3"/>
-        </w:tcBorders>
-        <w:shd w:val="clear" w:color="auto" w:fill="E6EED5" w:themeFill="accent3" w:themeFillTint="3F"/>
-      </w:tcPr>
-    </w:tblStylePr>
-    <w:tblStylePr w:type="band2Horz">
-      <w:tblPr/>
-      <w:tcPr>
-        <w:tcBorders>
-          <w:top w:val="single" w:sz="8" w:space="0" w:color="9BBB59" w:themeColor="accent3"/>
-          <w:left w:val="single" w:sz="8" w:space="0" w:color="9BBB59" w:themeColor="accent3"/>
-          <w:bottom w:val="single" w:sz="8" w:space="0" w:color="9BBB59" w:themeColor="accent3"/>
-          <w:right w:val="single" w:sz="8" w:space="0" w:color="9BBB59" w:themeColor="accent3"/>
-          <w:insideV w:val="single" w:sz="8" w:space="0" w:color="9BBB59" w:themeColor="accent3"/>
-        </w:tcBorders>
-      </w:tcPr>
-    </w:tblStylePr>
-  </w:style>
-  <w:style w:type="character" w:styleId="Hyperlink">
-    <w:name w:val="Hyperlink"/>
-    <w:basedOn w:val="DefaultParagraphFont"/>
-    <w:uiPriority w:val="99"/>
-    <w:unhideWhenUsed/>
-    <w:rsid w:val="008934EA"/>
-    <w:rPr>
-      <w:color w:val="0000FF" w:themeColor="hyperlink"/>
-      <w:u w:val="single"/>
-    </w:rPr>
-  </w:style>
-  <w:style w:type="paragraph" w:styleId="Title">
-    <w:name w:val="Title"/>
-    <w:basedOn w:val="Normal"/>
-    <w:next w:val="Normal"/>
-    <w:link w:val="TitleChar"/>
-    <w:uiPriority w:val="10"/>
-    <w:qFormat/>
-    <w:rsid w:val="008934EA"/>
-    <w:pPr>
-      <w:pBdr>
-        <w:bottom w:val="single" w:sz="8" w:space="4" w:color="4F81BD" w:themeColor="accent1"/>
-      </w:pBdr>
-      <w:spacing w:after="300" w:line="240" w:lineRule="auto"/>
-      <w:contextualSpacing/>
-    </w:pPr>
-    <w:rPr>
-      <w:rFonts w:asciiTheme="majorHAnsi" w:eastAsiaTheme="majorEastAsia" w:hAnsiTheme="majorHAnsi" w:cstheme="majorBidi"/>
-      <w:color w:val="17365D" w:themeColor="text2" w:themeShade="BF"/>
-      <w:spacing w:val="5"/>
-      <w:kern w:val="28"/>
-      <w:sz w:val="52"/>
-      <w:szCs w:val="52"/>
-    </w:rPr>
-  </w:style>
-  <w:style w:type="character" w:customStyle="1" w:styleId="TitleChar">
-    <w:name w:val="Title Char"/>
-    <w:basedOn w:val="DefaultParagraphFont"/>
-    <w:link w:val="Title"/>
-    <w:uiPriority w:val="10"/>
-    <w:rsid w:val="008934EA"/>
-    <w:rPr>
-      <w:rFonts w:asciiTheme="majorHAnsi" w:eastAsiaTheme="majorEastAsia" w:hAnsiTheme="majorHAnsi" w:cstheme="majorBidi"/>
-      <w:color w:val="17365D" w:themeColor="text2" w:themeShade="BF"/>
-      <w:spacing w:val="5"/>
-      <w:kern w:val="28"/>
-      <w:sz w:val="52"/>
-      <w:szCs w:val="52"/>
-    </w:rPr>
-  </w:style>
-  <w:style w:type="paragraph" w:styleId="Subtitle">
-    <w:name w:val="Subtitle"/>
-    <w:basedOn w:val="Normal"/>
-    <w:next w:val="Normal"/>
-    <w:link w:val="SubtitleChar"/>
-    <w:uiPriority w:val="11"/>
-    <w:qFormat/>
-    <w:rsid w:val="008934EA"/>
-    <w:pPr>
-      <w:numPr>
-        <w:ilvl w:val="1"/>
-      </w:numPr>
-    </w:pPr>
-    <w:rPr>
-      <w:rFonts w:asciiTheme="majorHAnsi" w:eastAsiaTheme="majorEastAsia" w:hAnsiTheme="majorHAnsi" w:cstheme="majorBidi"/>
-      <w:i/>
-      <w:iCs/>
-      <w:color w:val="4F81BD" w:themeColor="accent1"/>
-      <w:spacing w:val="15"/>
-      <w:sz w:val="24"/>
-      <w:szCs w:val="24"/>
-    </w:rPr>
-  </w:style>
-  <w:style w:type="character" w:customStyle="1" w:styleId="SubtitleChar">
-    <w:name w:val="Subtitle Char"/>
-    <w:basedOn w:val="DefaultParagraphFont"/>
-    <w:link w:val="Subtitle"/>
-    <w:uiPriority w:val="11"/>
-    <w:rsid w:val="008934EA"/>
-    <w:rPr>
-      <w:rFonts w:asciiTheme="majorHAnsi" w:eastAsiaTheme="majorEastAsia" w:hAnsiTheme="majorHAnsi" w:cstheme="majorBidi"/>
-      <w:i/>
-      <w:iCs/>
-      <w:color w:val="4F81BD" w:themeColor="accent1"/>
-      <w:spacing w:val="15"/>
-      <w:sz w:val="24"/>
-      <w:szCs w:val="24"/>
-    </w:rPr>
-  </w:style>
-  <w:style w:type="character" w:customStyle="1" w:styleId="Heading1Char">
-    <w:name w:val="Heading 1 Char"/>
-    <w:basedOn w:val="DefaultParagraphFont"/>
-    <w:link w:val="Heading1"/>
-    <w:uiPriority w:val="9"/>
-    <w:rsid w:val="008934EA"/>
-    <w:rPr>
-      <w:rFonts w:asciiTheme="majorHAnsi" w:eastAsiaTheme="majorEastAsia" w:hAnsiTheme="majorHAnsi" w:cstheme="majorBidi"/>
-      <w:b/>
-      <w:bCs/>
-      <w:color w:val="365F91" w:themeColor="accent1" w:themeShade="BF"/>
-      <w:sz w:val="28"/>
-      <w:szCs w:val="28"/>
-    </w:rPr>
-  </w:style>
-  <w:style w:type="character" w:styleId="SubtleReference">
-    <w:name w:val="Subtle Reference"/>
-    <w:basedOn w:val="DefaultParagraphFont"/>
-    <w:uiPriority w:val="31"/>
-    <w:qFormat/>
-    <w:rsid w:val="008934EA"/>
-    <w:rPr>
-      <w:smallCaps/>
-      <w:color w:val="C0504D" w:themeColor="accent2"/>
-      <w:u w:val="single"/>
-    </w:rPr>
-  </w:style>
-  <w:style w:type="character" w:styleId="Strong">
-    <w:name w:val="Strong"/>
-    <w:basedOn w:val="DefaultParagraphFont"/>
-    <w:uiPriority w:val="22"/>
-    <w:qFormat/>
-    <w:rsid w:val="008934EA"/>
-    <w:rPr>
-      <w:b/>
-      <w:bCs/>
-    </w:rPr>
-  </w:style>
-  <w:style w:type="character" w:customStyle="1" w:styleId="Heading2Char">
-    <w:name w:val="Heading 2 Char"/>
-    <w:basedOn w:val="DefaultParagraphFont"/>
-    <w:link w:val="Heading2"/>
-    <w:uiPriority w:val="9"/>
-    <w:rsid w:val="001269CD"/>
-    <w:rPr>
-      <w:rFonts w:asciiTheme="majorHAnsi" w:eastAsiaTheme="majorEastAsia" w:hAnsiTheme="majorHAnsi" w:cstheme="majorBidi"/>
-      <w:b/>
-      <w:bCs/>
-      <w:color w:val="4F81BD" w:themeColor="accent1"/>
-      <w:sz w:val="26"/>
-      <w:szCs w:val="26"/>
-    </w:rPr>
-  </w:style>
-  <w:style w:type="character" w:customStyle="1" w:styleId="Heading3Char">
-    <w:name w:val="Heading 3 Char"/>
-    <w:basedOn w:val="DefaultParagraphFont"/>
-    <w:link w:val="Heading3"/>
-    <w:uiPriority w:val="9"/>
-    <w:rsid w:val="0077765D"/>
-    <w:rPr>
-      <w:rFonts w:asciiTheme="majorHAnsi" w:eastAsiaTheme="majorEastAsia" w:hAnsiTheme="majorHAnsi" w:cstheme="majorBidi"/>
-      <w:b/>
-      <w:bCs/>
-      <w:color w:val="4F81BD" w:themeColor="accent1"/>
-    </w:rPr>
-  </w:style>
-  <w:style w:type="paragraph" w:styleId="HTMLPreformatted">
-    <w:name w:val="HTML Preformatted"/>
-    <w:basedOn w:val="Normal"/>
-    <w:link w:val="HTMLPreformattedChar"/>
-    <w:uiPriority w:val="99"/>
-    <w:unhideWhenUsed/>
-    <w:rsid w:val="004749A6"/>
-    <w:pPr>
-      <w:tabs>
-        <w:tab w:val="left" w:pos="916"/>
-        <w:tab w:val="left" w:pos="1832"/>
-        <w:tab w:val="left" w:pos="2748"/>
-        <w:tab w:val="left" w:pos="3664"/>
-        <w:tab w:val="left" w:pos="4580"/>
-        <w:tab w:val="left" w:pos="5496"/>
-        <w:tab w:val="left" w:pos="6412"/>
-        <w:tab w:val="left" w:pos="7328"/>
-        <w:tab w:val="left" w:pos="8244"/>
-        <w:tab w:val="left" w:pos="9160"/>
-        <w:tab w:val="left" w:pos="10076"/>
-        <w:tab w:val="left" w:pos="10992"/>
-        <w:tab w:val="left" w:pos="11908"/>
-        <w:tab w:val="left" w:pos="12824"/>
-        <w:tab w:val="left" w:pos="13740"/>
-        <w:tab w:val="left" w:pos="14656"/>
-      </w:tabs>
-      <w:spacing w:after="0" w:line="240" w:lineRule="auto"/>
-    </w:pPr>
-    <w:rPr>
-      <w:rFonts w:ascii="Courier New" w:eastAsia="Times New Roman" w:hAnsi="Courier New" w:cs="Courier New"/>
-      <w:sz w:val="20"/>
-      <w:szCs w:val="20"/>
-    </w:rPr>
-  </w:style>
-  <w:style w:type="character" w:customStyle="1" w:styleId="HTMLPreformattedChar">
-    <w:name w:val="HTML Preformatted Char"/>
-    <w:basedOn w:val="DefaultParagraphFont"/>
-    <w:link w:val="HTMLPreformatted"/>
-    <w:uiPriority w:val="99"/>
-    <w:rsid w:val="004749A6"/>
-    <w:rPr>
-      <w:rFonts w:ascii="Courier New" w:eastAsia="Times New Roman" w:hAnsi="Courier New" w:cs="Courier New"/>
-      <w:sz w:val="20"/>
-      <w:szCs w:val="20"/>
-    </w:rPr>
-  </w:style>
-  <w:style w:type="character" w:styleId="FollowedHyperlink">
-    <w:name w:val="FollowedHyperlink"/>
-    <w:basedOn w:val="DefaultParagraphFont"/>
-    <w:uiPriority w:val="99"/>
-    <w:semiHidden/>
-    <w:unhideWhenUsed/>
-    <w:rsid w:val="00A14213"/>
-    <w:rPr>
-      <w:color w:val="800080" w:themeColor="followedHyperlink"/>
-      <w:u w:val="single"/>
-    </w:rPr>
-  </w:style>
-  <w:style w:type="paragraph" w:styleId="BalloonText">
-    <w:name w:val="Balloon Text"/>
-    <w:basedOn w:val="Normal"/>
-    <w:link w:val="BalloonTextChar"/>
-    <w:uiPriority w:val="99"/>
-    <w:semiHidden/>
-    <w:unhideWhenUsed/>
-    <w:rsid w:val="00D85588"/>
-    <w:pPr>
-      <w:spacing w:after="0" w:line="240" w:lineRule="auto"/>
-    </w:pPr>
-    <w:rPr>
-      <w:rFonts w:ascii="Tahoma" w:hAnsi="Tahoma" w:cs="Tahoma"/>
-      <w:sz w:val="16"/>
-      <w:szCs w:val="16"/>
-    </w:rPr>
-  </w:style>
-  <w:style w:type="character" w:customStyle="1" w:styleId="BalloonTextChar">
-    <w:name w:val="Balloon Text Char"/>
-    <w:basedOn w:val="DefaultParagraphFont"/>
-    <w:link w:val="BalloonText"/>
-    <w:uiPriority w:val="99"/>
-    <w:semiHidden/>
-    <w:rsid w:val="00D85588"/>
-    <w:rPr>
-      <w:rFonts w:ascii="Tahoma" w:hAnsi="Tahoma" w:cs="Tahoma"/>
-      <w:sz w:val="16"/>
-      <w:szCs w:val="16"/>
-    </w:rPr>
-  </w:style>
-  <w:style w:type="paragraph" w:styleId="ListParagraph">
-    <w:name w:val="List Paragraph"/>
-    <w:basedOn w:val="Normal"/>
-    <w:uiPriority w:val="34"/>
-    <w:qFormat/>
-    <w:rsid w:val="00DF58CC"/>
-    <w:pPr>
-      <w:ind w:left="720"/>
-      <w:contextualSpacing/>
-    </w:pPr>
-  </w:style>
-  <w:style w:type="character" w:styleId="PlaceholderText">
-    <w:name w:val="Placeholder Text"/>
-    <w:basedOn w:val="DefaultParagraphFont"/>
+    <w:basedOn w:val="a0"/>
     <w:uiPriority w:val="99"/>
     <w:semiHidden/>
     <w:rsid w:val="00F81C11"/>
